--- a/extra/ShoeStore - design document.docx
+++ b/extra/ShoeStore - design document.docx
@@ -372,9 +372,9 @@
         </w:p>
       </w:sdtContent>
     </w:sdt>
-    <w:bookmarkStart w:id="0" w:name="_Toc452417024" w:displacedByCustomXml="next"/>
+    <w:bookmarkStart w:id="0" w:name="_Toc452417128" w:displacedByCustomXml="next"/>
     <w:bookmarkStart w:id="1" w:name="_Toc452417064" w:displacedByCustomXml="next"/>
-    <w:bookmarkStart w:id="2" w:name="_Toc452417128" w:displacedByCustomXml="next"/>
+    <w:bookmarkStart w:id="2" w:name="_Toc452417024" w:displacedByCustomXml="next"/>
     <w:sdt>
       <w:sdtPr>
         <w:rPr>
@@ -1256,7 +1256,6 @@
         <w:pStyle w:val="Heading2"/>
         <w:bidi/>
         <w:rPr>
-          <w:rFonts w:hint="cs"/>
           <w:rtl/>
         </w:rPr>
       </w:pPr>
@@ -1273,9 +1272,6 @@
     <w:p>
       <w:pPr>
         <w:bidi/>
-        <w:rPr>
-          <w:rFonts w:hint="cs"/>
-        </w:rPr>
       </w:pPr>
       <w:r>
         <w:rPr>
@@ -1370,7 +1366,6 @@
               <w:bidi/>
               <w:cnfStyle w:val="000000100000"/>
               <w:rPr>
-                <w:rFonts w:hint="cs"/>
                 <w:rtl/>
               </w:rPr>
             </w:pPr>
@@ -1462,22 +1457,22 @@
               <w:bidi/>
               <w:cnfStyle w:val="000000100000"/>
               <w:rPr>
+                <w:rFonts w:cs="Arial"/>
+                <w:rtl/>
+              </w:rPr>
+            </w:pPr>
+            <w:r>
+              <w:rPr>
+                <w:rFonts w:hint="cs"/>
+                <w:rtl/>
+              </w:rPr>
+              <w:t>סביבת העבודה</w:t>
+            </w:r>
+            <w:r>
+              <w:rPr>
                 <w:rFonts w:cs="Arial" w:hint="cs"/>
                 <w:rtl/>
               </w:rPr>
-            </w:pPr>
-            <w:r>
-              <w:rPr>
-                <w:rFonts w:hint="cs"/>
-                <w:rtl/>
-              </w:rPr>
-              <w:t>סביבת העבודה</w:t>
-            </w:r>
-            <w:r>
-              <w:rPr>
-                <w:rFonts w:cs="Arial" w:hint="cs"/>
-                <w:rtl/>
-              </w:rPr>
               <w:t xml:space="preserve"> ופלטפורמה לניהול משאבים.</w:t>
             </w:r>
           </w:p>
@@ -1485,9 +1480,6 @@
             <w:pPr>
               <w:bidi/>
               <w:cnfStyle w:val="000000100000"/>
-              <w:rPr>
-                <w:rFonts w:hint="cs"/>
-              </w:rPr>
             </w:pPr>
             <w:r>
               <w:rPr>
@@ -2065,7 +2057,6 @@
         <w:pStyle w:val="Heading1"/>
         <w:bidi/>
         <w:rPr>
-          <w:rFonts w:hint="cs"/>
           <w:rtl/>
         </w:rPr>
       </w:pPr>
@@ -2201,7 +2192,6 @@
             <w:pPr>
               <w:bidi/>
               <w:rPr>
-                <w:rFonts w:hint="cs"/>
                 <w:rtl/>
               </w:rPr>
             </w:pPr>
@@ -2384,13 +2374,7 @@
               </w:rPr>
             </w:pPr>
             <w:r>
-              <w:t xml:space="preserve">Base parent controller for pages which manage </w:t>
-            </w:r>
-            <w:r>
-              <w:t>user</w:t>
-            </w:r>
-            <w:r>
-              <w:t xml:space="preserve"> information update process</w:t>
+              <w:t>Base parent controller for pages which manage user information update process</w:t>
             </w:r>
           </w:p>
         </w:tc>
@@ -2846,6 +2830,9 @@
                 <w:rtl/>
               </w:rPr>
             </w:pPr>
+            <w:r>
+              <w:t>This controller manages operations on Category entity</w:t>
+            </w:r>
           </w:p>
         </w:tc>
       </w:tr>
@@ -2899,6 +2886,9 @@
                 <w:rtl/>
               </w:rPr>
             </w:pPr>
+            <w:r>
+              <w:t>This controller manages the order checkout process</w:t>
+            </w:r>
           </w:p>
         </w:tc>
       </w:tr>
@@ -2952,6 +2942,9 @@
                 <w:rtl/>
               </w:rPr>
             </w:pPr>
+            <w:r>
+              <w:t>This controller manages operations on City entity</w:t>
+            </w:r>
           </w:p>
         </w:tc>
       </w:tr>
@@ -3005,6 +2998,9 @@
                 <w:rtl/>
               </w:rPr>
             </w:pPr>
+            <w:r>
+              <w:t>This controller handles the “contact us” form</w:t>
+            </w:r>
           </w:p>
         </w:tc>
       </w:tr>
@@ -3058,6 +3054,9 @@
                 <w:rtl/>
               </w:rPr>
             </w:pPr>
+            <w:r>
+              <w:t>This controller handles customer related operations</w:t>
+            </w:r>
           </w:p>
         </w:tc>
       </w:tr>
@@ -3111,6 +3110,9 @@
                 <w:rtl/>
               </w:rPr>
             </w:pPr>
+            <w:r>
+              <w:t xml:space="preserve">This controller handles the updating the customer information details </w:t>
+            </w:r>
           </w:p>
         </w:tc>
       </w:tr>
@@ -3164,6 +3166,9 @@
                 <w:rtl/>
               </w:rPr>
             </w:pPr>
+            <w:r>
+              <w:t>This controller handles operations related to Order entity</w:t>
+            </w:r>
           </w:p>
         </w:tc>
       </w:tr>
@@ -3181,6 +3186,7 @@
             </w:pPr>
             <w:proofErr w:type="spellStart"/>
             <w:r>
+              <w:lastRenderedPageBreak/>
               <w:t>com.openu.controller</w:t>
             </w:r>
             <w:proofErr w:type="spellEnd"/>
@@ -3217,6 +3223,9 @@
                 <w:rtl/>
               </w:rPr>
             </w:pPr>
+            <w:r>
+              <w:t>This controller handles operations related to Product entity</w:t>
+            </w:r>
           </w:p>
         </w:tc>
       </w:tr>
@@ -3234,7 +3243,6 @@
             </w:pPr>
             <w:proofErr w:type="spellStart"/>
             <w:r>
-              <w:lastRenderedPageBreak/>
               <w:t>com.openu.controller</w:t>
             </w:r>
             <w:proofErr w:type="spellEnd"/>
@@ -3266,6 +3274,9 @@
                 <w:rtl/>
               </w:rPr>
             </w:pPr>
+            <w:r>
+              <w:t>This controller handles the product search performed by a customer</w:t>
+            </w:r>
           </w:p>
         </w:tc>
       </w:tr>
@@ -3314,6 +3325,9 @@
                 <w:rtl/>
               </w:rPr>
             </w:pPr>
+            <w:r>
+              <w:t>This class is responsible to provide information regarding the currently logged in users</w:t>
+            </w:r>
           </w:p>
         </w:tc>
       </w:tr>
@@ -3362,6 +3376,9 @@
                 <w:rtl/>
               </w:rPr>
             </w:pPr>
+            <w:r>
+              <w:t>This controller handles the sign up process</w:t>
+            </w:r>
           </w:p>
         </w:tc>
       </w:tr>
@@ -3396,11 +3413,6 @@
               <w:t>Address</w:t>
             </w:r>
           </w:p>
-          <w:p>
-            <w:pPr>
-              <w:bidi/>
-            </w:pPr>
-          </w:p>
         </w:tc>
         <w:tc>
           <w:tcPr>
@@ -3413,6 +3425,9 @@
                 <w:rtl/>
               </w:rPr>
             </w:pPr>
+            <w:r>
+              <w:t>Represents Address entity</w:t>
+            </w:r>
           </w:p>
         </w:tc>
       </w:tr>
@@ -3464,6 +3479,9 @@
                 <w:rtl/>
               </w:rPr>
             </w:pPr>
+            <w:r>
+              <w:t>Represent Administrator user entity</w:t>
+            </w:r>
           </w:p>
         </w:tc>
       </w:tr>
@@ -3498,11 +3516,6 @@
               <w:t>Category</w:t>
             </w:r>
           </w:p>
-          <w:p>
-            <w:pPr>
-              <w:bidi/>
-            </w:pPr>
-          </w:p>
         </w:tc>
         <w:tc>
           <w:tcPr>
@@ -3515,6 +3528,9 @@
                 <w:rtl/>
               </w:rPr>
             </w:pPr>
+            <w:r>
+              <w:t>Represents product Category entity</w:t>
+            </w:r>
           </w:p>
         </w:tc>
       </w:tr>
@@ -3549,11 +3565,6 @@
               <w:t>City</w:t>
             </w:r>
           </w:p>
-          <w:p>
-            <w:pPr>
-              <w:bidi/>
-            </w:pPr>
-          </w:p>
         </w:tc>
         <w:tc>
           <w:tcPr>
@@ -3566,6 +3577,9 @@
                 <w:rtl/>
               </w:rPr>
             </w:pPr>
+            <w:r>
+              <w:t>Represent City entity</w:t>
+            </w:r>
           </w:p>
         </w:tc>
       </w:tr>
@@ -3602,11 +3616,6 @@
             </w:r>
             <w:proofErr w:type="spellEnd"/>
           </w:p>
-          <w:p>
-            <w:pPr>
-              <w:bidi/>
-            </w:pPr>
-          </w:p>
         </w:tc>
         <w:tc>
           <w:tcPr>
@@ -3619,6 +3628,9 @@
                 <w:rtl/>
               </w:rPr>
             </w:pPr>
+            <w:r>
+              <w:t>Represents Credit Card information entity</w:t>
+            </w:r>
           </w:p>
         </w:tc>
       </w:tr>
@@ -3660,11 +3672,6 @@
             </w:r>
             <w:proofErr w:type="spellEnd"/>
           </w:p>
-          <w:p>
-            <w:pPr>
-              <w:bidi/>
-            </w:pPr>
-          </w:p>
         </w:tc>
         <w:tc>
           <w:tcPr>
@@ -3677,6 +3684,9 @@
                 <w:rtl/>
               </w:rPr>
             </w:pPr>
+            <w:r>
+              <w:t>Holds the types for credit cards</w:t>
+            </w:r>
           </w:p>
         </w:tc>
       </w:tr>
@@ -3719,11 +3729,6 @@
               <w:t>Customer</w:t>
             </w:r>
           </w:p>
-          <w:p>
-            <w:pPr>
-              <w:bidi/>
-            </w:pPr>
-          </w:p>
         </w:tc>
         <w:tc>
           <w:tcPr>
@@ -3736,6 +3741,9 @@
                 <w:rtl/>
               </w:rPr>
             </w:pPr>
+            <w:r>
+              <w:t>Represents Customer user entity</w:t>
+            </w:r>
           </w:p>
         </w:tc>
       </w:tr>
@@ -3778,11 +3786,6 @@
               <w:t>Image</w:t>
             </w:r>
           </w:p>
-          <w:p>
-            <w:pPr>
-              <w:bidi/>
-            </w:pPr>
-          </w:p>
         </w:tc>
         <w:tc>
           <w:tcPr>
@@ -3795,6 +3798,9 @@
                 <w:rtl/>
               </w:rPr>
             </w:pPr>
+            <w:r>
+              <w:t>Represents Image entity</w:t>
+            </w:r>
           </w:p>
         </w:tc>
       </w:tr>
@@ -3854,6 +3860,9 @@
                 <w:rtl/>
               </w:rPr>
             </w:pPr>
+            <w:r>
+              <w:t>Represents customer placed Order entity</w:t>
+            </w:r>
           </w:p>
         </w:tc>
       </w:tr>
@@ -3915,6 +3924,12 @@
                 <w:rtl/>
               </w:rPr>
             </w:pPr>
+            <w:r>
+              <w:t xml:space="preserve">Represents an Order Item in </w:t>
+            </w:r>
+            <w:r>
+              <w:t>a placed order</w:t>
+            </w:r>
           </w:p>
         </w:tc>
       </w:tr>
@@ -3976,6 +3991,9 @@
                 <w:rtl/>
               </w:rPr>
             </w:pPr>
+            <w:r>
+              <w:t>Represents available order statuses</w:t>
+            </w:r>
           </w:p>
         </w:tc>
       </w:tr>
@@ -4035,6 +4053,9 @@
                 <w:rtl/>
               </w:rPr>
             </w:pPr>
+            <w:r>
+              <w:t>Represents Product entity</w:t>
+            </w:r>
           </w:p>
         </w:tc>
       </w:tr>
@@ -4096,6 +4117,9 @@
                 <w:rtl/>
               </w:rPr>
             </w:pPr>
+            <w:r>
+              <w:t>Holds the available color options for Product entity</w:t>
+            </w:r>
           </w:p>
         </w:tc>
       </w:tr>
@@ -4157,6 +4181,9 @@
                 <w:rtl/>
               </w:rPr>
             </w:pPr>
+            <w:r>
+              <w:t>Holds the available size options for Product entity</w:t>
+            </w:r>
           </w:p>
         </w:tc>
       </w:tr>
@@ -4212,10 +4239,14 @@
           <w:p>
             <w:pPr>
               <w:bidi/>
-              <w:rPr>
-                <w:rtl/>
-              </w:rPr>
-            </w:pPr>
+              <w:jc w:val="both"/>
+              <w:rPr>
+                <w:rtl/>
+              </w:rPr>
+            </w:pPr>
+            <w:r>
+              <w:t>Represents the user role entity</w:t>
+            </w:r>
           </w:p>
         </w:tc>
       </w:tr>
@@ -4277,6 +4308,12 @@
                 <w:rtl/>
               </w:rPr>
             </w:pPr>
+            <w:r>
+              <w:t xml:space="preserve">Represents a stock item </w:t>
+            </w:r>
+            <w:r>
+              <w:t>entity</w:t>
+            </w:r>
           </w:p>
         </w:tc>
       </w:tr>
@@ -4331,6 +4368,9 @@
                 <w:rtl/>
               </w:rPr>
             </w:pPr>
+            <w:r>
+              <w:t>Represents a User entity</w:t>
+            </w:r>
           </w:p>
         </w:tc>
       </w:tr>
@@ -4615,6 +4655,7 @@
             </w:pPr>
             <w:proofErr w:type="spellStart"/>
             <w:r>
+              <w:lastRenderedPageBreak/>
               <w:t>ImageRepository</w:t>
             </w:r>
             <w:proofErr w:type="spellEnd"/>
@@ -4653,6 +4694,7 @@
             </w:pPr>
             <w:proofErr w:type="spellStart"/>
             <w:r>
+              <w:lastRenderedPageBreak/>
               <w:t>com.openu.repository</w:t>
             </w:r>
             <w:proofErr w:type="spellEnd"/>
@@ -4775,7 +4817,6 @@
             </w:pPr>
             <w:proofErr w:type="spellStart"/>
             <w:r>
-              <w:lastRenderedPageBreak/>
               <w:t>com.openu.repository</w:t>
             </w:r>
             <w:proofErr w:type="spellEnd"/>
@@ -6059,14 +6100,6 @@
         </w:tc>
       </w:tr>
     </w:tbl>
-    <w:p>
-      <w:pPr>
-        <w:bidi/>
-        <w:rPr>
-          <w:rtl/>
-        </w:rPr>
-      </w:pPr>
-    </w:p>
     <w:p>
       <w:pPr>
         <w:rPr>
@@ -6078,12 +6111,6 @@
           <w:rtl/>
         </w:rPr>
       </w:pPr>
-      <w:r>
-        <w:rPr>
-          <w:rtl/>
-        </w:rPr>
-        <w:br w:type="page"/>
-      </w:r>
     </w:p>
     <w:p>
       <w:pPr>
@@ -6099,7 +6126,6 @@
           <w:rFonts w:hint="cs"/>
           <w:rtl/>
         </w:rPr>
-        <w:lastRenderedPageBreak/>
         <w:t>הוראות התקנה</w:t>
       </w:r>
       <w:bookmarkEnd w:id="10"/>
@@ -10964,6 +10990,7 @@
   </w:compat>
   <w:rsids>
     <w:rsidRoot w:val="00BE5037"/>
+    <w:rsid w:val="0030746C"/>
     <w:rsid w:val="0047675E"/>
     <w:rsid w:val="00BE5037"/>
     <w:rsid w:val="00EB00BB"/>
@@ -11473,7 +11500,7 @@
   <a:extraClrSchemeLst/>
   <a:extLst>
     <a:ext uri="{05A4C25C-085E-4340-85A3-A5531E510DB2}">
-      <thm15:themeFamily xmlns:thm15="http://schemas.microsoft.com/office/thememl/2012/main" xmlns="" name="Office Theme" id="{62F939B6-93AF-4DB8-9C6B-D6C7DFDC589F}" vid="{4A3C46E8-61CC-4603-A589-7422A47A8E4A}"/>
+      <thm15:themeFamily xmlns="" xmlns:thm15="http://schemas.microsoft.com/office/thememl/2012/main" name="Office Theme" id="{62F939B6-93AF-4DB8-9C6B-D6C7DFDC589F}" vid="{4A3C46E8-61CC-4603-A589-7422A47A8E4A}"/>
     </a:ext>
   </a:extLst>
 </a:theme>
@@ -11503,7 +11530,7 @@
 </file>
 
 <file path=customXml/itemProps2.xml><?xml version="1.0" encoding="utf-8"?>
-<ds:datastoreItem xmlns:ds="http://schemas.openxmlformats.org/officeDocument/2006/customXml" ds:itemID="{6467ACE5-7995-4335-BB06-576ED8A184D6}">
+<ds:datastoreItem xmlns:ds="http://schemas.openxmlformats.org/officeDocument/2006/customXml" ds:itemID="{2BE2B9A4-614C-45DF-8CCA-2FA2C7559249}">
   <ds:schemaRefs>
     <ds:schemaRef ds:uri="http://schemas.openxmlformats.org/officeDocument/2006/bibliography"/>
   </ds:schemaRefs>

--- a/extra/ShoeStore - design document.docx
+++ b/extra/ShoeStore - design document.docx
@@ -301,9 +301,6 @@
                   </w:rPr>
                   <w:alias w:val="Date"/>
                   <w:id w:val="13406932"/>
-                  <w:placeholder>
-                    <w:docPart w:val="1D896257E607495F8E14BC012CBE5AE3"/>
-                  </w:placeholder>
                   <w:dataBinding w:prefixMappings="xmlns:ns0='http://schemas.microsoft.com/office/2006/coverPageProps'" w:xpath="/ns0:CoverPageProperties[1]/ns0:PublishDate[1]" w:storeItemID="{55AF091B-3C7A-41E3-B477-F2FDAA23CFDA}"/>
                   <w:date w:fullDate="2016-09-14T00:00:00Z">
                     <w:dateFormat w:val="M/d/yyyy"/>
@@ -415,7 +412,7 @@
         <w:p>
           <w:pPr>
             <w:pStyle w:val="TOC1"/>
-            <w:bidi w:val="0"/>
+            <w:jc w:val="left"/>
             <w:rPr>
               <w:noProof/>
               <w:sz w:val="22"/>
@@ -431,7 +428,7 @@
           <w:r>
             <w:fldChar w:fldCharType="separate"/>
           </w:r>
-          <w:hyperlink w:anchor="_Toc460798805" w:history="1">
+          <w:hyperlink w:anchor="_Toc461213448" w:history="1">
             <w:r>
               <w:rPr>
                 <w:rStyle w:val="Hyperlink"/>
@@ -460,7 +457,7 @@
                 <w:noProof/>
                 <w:webHidden/>
               </w:rPr>
-              <w:instrText xml:space="preserve"> PAGEREF _Toc460798805 \h </w:instrText>
+              <w:instrText xml:space="preserve"> PAGEREF _Toc461213448 \h </w:instrText>
             </w:r>
             <w:r>
               <w:rPr>
@@ -494,14 +491,14 @@
         <w:p>
           <w:pPr>
             <w:pStyle w:val="TOC1"/>
-            <w:bidi w:val="0"/>
+            <w:jc w:val="left"/>
             <w:rPr>
               <w:noProof/>
               <w:sz w:val="22"/>
               <w:szCs w:val="22"/>
             </w:rPr>
           </w:pPr>
-          <w:hyperlink w:anchor="_Toc460798806" w:history="1">
+          <w:hyperlink w:anchor="_Toc461213449" w:history="1">
             <w:r>
               <w:rPr>
                 <w:rStyle w:val="Hyperlink"/>
@@ -530,7 +527,7 @@
                 <w:noProof/>
                 <w:webHidden/>
               </w:rPr>
-              <w:instrText xml:space="preserve"> PAGEREF _Toc460798806 \h </w:instrText>
+              <w:instrText xml:space="preserve"> PAGEREF _Toc461213449 \h </w:instrText>
             </w:r>
             <w:r>
               <w:rPr>
@@ -564,14 +561,13 @@
         <w:p>
           <w:pPr>
             <w:pStyle w:val="TOC2"/>
-            <w:bidi w:val="0"/>
             <w:rPr>
               <w:noProof/>
               <w:sz w:val="22"/>
               <w:szCs w:val="22"/>
             </w:rPr>
           </w:pPr>
-          <w:hyperlink w:anchor="_Toc460798807" w:history="1">
+          <w:hyperlink w:anchor="_Toc461213450" w:history="1">
             <w:r>
               <w:rPr>
                 <w:rStyle w:val="Hyperlink"/>
@@ -617,7 +613,7 @@
                 <w:noProof/>
                 <w:webHidden/>
               </w:rPr>
-              <w:instrText xml:space="preserve"> PAGEREF _Toc460798807 \h </w:instrText>
+              <w:instrText xml:space="preserve"> PAGEREF _Toc461213450 \h </w:instrText>
             </w:r>
             <w:r>
               <w:rPr>
@@ -651,14 +647,14 @@
         <w:p>
           <w:pPr>
             <w:pStyle w:val="TOC1"/>
-            <w:bidi w:val="0"/>
+            <w:jc w:val="left"/>
             <w:rPr>
               <w:noProof/>
               <w:sz w:val="22"/>
               <w:szCs w:val="22"/>
             </w:rPr>
           </w:pPr>
-          <w:hyperlink w:anchor="_Toc460798808" w:history="1">
+          <w:hyperlink w:anchor="_Toc461213451" w:history="1">
             <w:r>
               <w:rPr>
                 <w:rStyle w:val="Hyperlink"/>
@@ -704,7 +700,7 @@
                 <w:noProof/>
                 <w:webHidden/>
               </w:rPr>
-              <w:instrText xml:space="preserve"> PAGEREF _Toc460798808 \h </w:instrText>
+              <w:instrText xml:space="preserve"> PAGEREF _Toc461213451 \h </w:instrText>
             </w:r>
             <w:r>
               <w:rPr>
@@ -738,14 +734,13 @@
         <w:p>
           <w:pPr>
             <w:pStyle w:val="TOC2"/>
-            <w:bidi w:val="0"/>
             <w:rPr>
               <w:noProof/>
               <w:sz w:val="22"/>
               <w:szCs w:val="22"/>
             </w:rPr>
           </w:pPr>
-          <w:hyperlink w:anchor="_Toc460798809" w:history="1">
+          <w:hyperlink w:anchor="_Toc461213452" w:history="1">
             <w:r>
               <w:rPr>
                 <w:rStyle w:val="Hyperlink"/>
@@ -791,7 +786,7 @@
                 <w:noProof/>
                 <w:webHidden/>
               </w:rPr>
-              <w:instrText xml:space="preserve"> PAGEREF _Toc460798809 \h </w:instrText>
+              <w:instrText xml:space="preserve"> PAGEREF _Toc461213452 \h </w:instrText>
             </w:r>
             <w:r>
               <w:rPr>
@@ -825,14 +820,13 @@
         <w:p>
           <w:pPr>
             <w:pStyle w:val="TOC3"/>
-            <w:bidi w:val="0"/>
             <w:rPr>
               <w:noProof/>
               <w:sz w:val="22"/>
               <w:szCs w:val="22"/>
             </w:rPr>
           </w:pPr>
-          <w:hyperlink w:anchor="_Toc460798810" w:history="1">
+          <w:hyperlink w:anchor="_Toc461213453" w:history="1">
             <w:r>
               <w:rPr>
                 <w:rStyle w:val="Hyperlink"/>
@@ -859,7 +853,7 @@
                 <w:noProof/>
                 <w:webHidden/>
               </w:rPr>
-              <w:instrText xml:space="preserve"> PAGEREF _Toc460798810 \h </w:instrText>
+              <w:instrText xml:space="preserve"> PAGEREF _Toc461213453 \h </w:instrText>
             </w:r>
             <w:r>
               <w:rPr>
@@ -893,14 +887,14 @@
         <w:p>
           <w:pPr>
             <w:pStyle w:val="TOC1"/>
-            <w:bidi w:val="0"/>
+            <w:jc w:val="left"/>
             <w:rPr>
               <w:noProof/>
               <w:sz w:val="22"/>
               <w:szCs w:val="22"/>
             </w:rPr>
           </w:pPr>
-          <w:hyperlink w:anchor="_Toc460798811" w:history="1">
+          <w:hyperlink w:anchor="_Toc461213454" w:history="1">
             <w:r>
               <w:rPr>
                 <w:rStyle w:val="Hyperlink"/>
@@ -946,7 +940,7 @@
                 <w:noProof/>
                 <w:webHidden/>
               </w:rPr>
-              <w:instrText xml:space="preserve"> PAGEREF _Toc460798811 \h </w:instrText>
+              <w:instrText xml:space="preserve"> PAGEREF _Toc461213454 \h </w:instrText>
             </w:r>
             <w:r>
               <w:rPr>
@@ -979,15 +973,14 @@
         </w:p>
         <w:p>
           <w:pPr>
-            <w:pStyle w:val="TOC1"/>
-            <w:bidi w:val="0"/>
+            <w:pStyle w:val="TOC2"/>
             <w:rPr>
               <w:noProof/>
               <w:sz w:val="22"/>
               <w:szCs w:val="22"/>
             </w:rPr>
           </w:pPr>
-          <w:hyperlink w:anchor="_Toc460798812" w:history="1">
+          <w:hyperlink w:anchor="_Toc461213455" w:history="1">
             <w:r>
               <w:rPr>
                 <w:rStyle w:val="Hyperlink"/>
@@ -995,7 +988,7 @@
                 <w:noProof/>
                 <w:rtl/>
               </w:rPr>
-              <w:t>הוראות</w:t>
+              <w:t>החבילה</w:t>
             </w:r>
             <w:r>
               <w:rPr>
@@ -1005,6 +998,73 @@
               </w:rPr>
               <w:t xml:space="preserve"> </w:t>
             </w:r>
+            <w:r>
+              <w:rPr>
+                <w:rStyle w:val="Hyperlink"/>
+                <w:noProof/>
+              </w:rPr>
+              <w:t>com.openu.model</w:t>
+            </w:r>
+            <w:r>
+              <w:rPr>
+                <w:noProof/>
+                <w:webHidden/>
+              </w:rPr>
+              <w:tab/>
+            </w:r>
+            <w:r>
+              <w:rPr>
+                <w:noProof/>
+                <w:webHidden/>
+              </w:rPr>
+              <w:fldChar w:fldCharType="begin"/>
+            </w:r>
+            <w:r>
+              <w:rPr>
+                <w:noProof/>
+                <w:webHidden/>
+              </w:rPr>
+              <w:instrText xml:space="preserve"> PAGEREF _Toc461213455 \h </w:instrText>
+            </w:r>
+            <w:r>
+              <w:rPr>
+                <w:noProof/>
+                <w:webHidden/>
+              </w:rPr>
+            </w:r>
+            <w:r>
+              <w:rPr>
+                <w:noProof/>
+                <w:webHidden/>
+              </w:rPr>
+              <w:fldChar w:fldCharType="separate"/>
+            </w:r>
+            <w:r>
+              <w:rPr>
+                <w:noProof/>
+                <w:webHidden/>
+              </w:rPr>
+              <w:t>6</w:t>
+            </w:r>
+            <w:r>
+              <w:rPr>
+                <w:noProof/>
+                <w:webHidden/>
+              </w:rPr>
+              <w:fldChar w:fldCharType="end"/>
+            </w:r>
+          </w:hyperlink>
+        </w:p>
+        <w:p>
+          <w:pPr>
+            <w:pStyle w:val="TOC2"/>
+            <w:rPr>
+              <w:noProof/>
+              <w:sz w:val="22"/>
+              <w:szCs w:val="22"/>
+            </w:rPr>
+          </w:pPr>
+          <w:hyperlink w:anchor="_Toc461213456" w:history="1">
             <w:r>
               <w:rPr>
                 <w:rStyle w:val="Hyperlink"/>
@@ -1012,6 +1072,528 @@
                 <w:noProof/>
                 <w:rtl/>
               </w:rPr>
+              <w:t>החבילה</w:t>
+            </w:r>
+            <w:r>
+              <w:rPr>
+                <w:rStyle w:val="Hyperlink"/>
+                <w:noProof/>
+                <w:rtl/>
+              </w:rPr>
+              <w:t xml:space="preserve"> </w:t>
+            </w:r>
+            <w:r>
+              <w:rPr>
+                <w:rStyle w:val="Hyperlink"/>
+                <w:noProof/>
+              </w:rPr>
+              <w:t>com.openu.controller</w:t>
+            </w:r>
+            <w:r>
+              <w:rPr>
+                <w:noProof/>
+                <w:webHidden/>
+              </w:rPr>
+              <w:tab/>
+            </w:r>
+            <w:r>
+              <w:rPr>
+                <w:noProof/>
+                <w:webHidden/>
+              </w:rPr>
+              <w:fldChar w:fldCharType="begin"/>
+            </w:r>
+            <w:r>
+              <w:rPr>
+                <w:noProof/>
+                <w:webHidden/>
+              </w:rPr>
+              <w:instrText xml:space="preserve"> PAGEREF _Toc461213456 \h </w:instrText>
+            </w:r>
+            <w:r>
+              <w:rPr>
+                <w:noProof/>
+                <w:webHidden/>
+              </w:rPr>
+            </w:r>
+            <w:r>
+              <w:rPr>
+                <w:noProof/>
+                <w:webHidden/>
+              </w:rPr>
+              <w:fldChar w:fldCharType="separate"/>
+            </w:r>
+            <w:r>
+              <w:rPr>
+                <w:noProof/>
+                <w:webHidden/>
+              </w:rPr>
+              <w:t>7</w:t>
+            </w:r>
+            <w:r>
+              <w:rPr>
+                <w:noProof/>
+                <w:webHidden/>
+              </w:rPr>
+              <w:fldChar w:fldCharType="end"/>
+            </w:r>
+          </w:hyperlink>
+        </w:p>
+        <w:p>
+          <w:pPr>
+            <w:pStyle w:val="TOC2"/>
+            <w:rPr>
+              <w:noProof/>
+              <w:sz w:val="22"/>
+              <w:szCs w:val="22"/>
+            </w:rPr>
+          </w:pPr>
+          <w:hyperlink w:anchor="_Toc461213457" w:history="1">
+            <w:r>
+              <w:rPr>
+                <w:rStyle w:val="Hyperlink"/>
+                <w:rFonts w:hint="eastAsia"/>
+                <w:noProof/>
+                <w:rtl/>
+              </w:rPr>
+              <w:t>החבילה</w:t>
+            </w:r>
+            <w:r>
+              <w:rPr>
+                <w:rStyle w:val="Hyperlink"/>
+                <w:noProof/>
+                <w:rtl/>
+              </w:rPr>
+              <w:t xml:space="preserve"> </w:t>
+            </w:r>
+            <w:r>
+              <w:rPr>
+                <w:rStyle w:val="Hyperlink"/>
+                <w:noProof/>
+              </w:rPr>
+              <w:t>com.openu.repository</w:t>
+            </w:r>
+            <w:r>
+              <w:rPr>
+                <w:noProof/>
+                <w:webHidden/>
+              </w:rPr>
+              <w:tab/>
+            </w:r>
+            <w:r>
+              <w:rPr>
+                <w:noProof/>
+                <w:webHidden/>
+              </w:rPr>
+              <w:fldChar w:fldCharType="begin"/>
+            </w:r>
+            <w:r>
+              <w:rPr>
+                <w:noProof/>
+                <w:webHidden/>
+              </w:rPr>
+              <w:instrText xml:space="preserve"> PAGEREF _Toc461213457 \h </w:instrText>
+            </w:r>
+            <w:r>
+              <w:rPr>
+                <w:noProof/>
+                <w:webHidden/>
+              </w:rPr>
+            </w:r>
+            <w:r>
+              <w:rPr>
+                <w:noProof/>
+                <w:webHidden/>
+              </w:rPr>
+              <w:fldChar w:fldCharType="separate"/>
+            </w:r>
+            <w:r>
+              <w:rPr>
+                <w:noProof/>
+                <w:webHidden/>
+              </w:rPr>
+              <w:t>8</w:t>
+            </w:r>
+            <w:r>
+              <w:rPr>
+                <w:noProof/>
+                <w:webHidden/>
+              </w:rPr>
+              <w:fldChar w:fldCharType="end"/>
+            </w:r>
+          </w:hyperlink>
+        </w:p>
+        <w:p>
+          <w:pPr>
+            <w:pStyle w:val="TOC2"/>
+            <w:rPr>
+              <w:noProof/>
+              <w:sz w:val="22"/>
+              <w:szCs w:val="22"/>
+            </w:rPr>
+          </w:pPr>
+          <w:hyperlink w:anchor="_Toc461213458" w:history="1">
+            <w:r>
+              <w:rPr>
+                <w:rStyle w:val="Hyperlink"/>
+                <w:rFonts w:hint="eastAsia"/>
+                <w:noProof/>
+                <w:rtl/>
+              </w:rPr>
+              <w:t>החבילה</w:t>
+            </w:r>
+            <w:r>
+              <w:rPr>
+                <w:rStyle w:val="Hyperlink"/>
+                <w:noProof/>
+                <w:rtl/>
+              </w:rPr>
+              <w:t xml:space="preserve"> </w:t>
+            </w:r>
+            <w:r>
+              <w:rPr>
+                <w:rStyle w:val="Hyperlink"/>
+                <w:noProof/>
+              </w:rPr>
+              <w:t>com.openu.security</w:t>
+            </w:r>
+            <w:r>
+              <w:rPr>
+                <w:noProof/>
+                <w:webHidden/>
+              </w:rPr>
+              <w:tab/>
+            </w:r>
+            <w:r>
+              <w:rPr>
+                <w:noProof/>
+                <w:webHidden/>
+              </w:rPr>
+              <w:fldChar w:fldCharType="begin"/>
+            </w:r>
+            <w:r>
+              <w:rPr>
+                <w:noProof/>
+                <w:webHidden/>
+              </w:rPr>
+              <w:instrText xml:space="preserve"> PAGEREF _Toc461213458 \h </w:instrText>
+            </w:r>
+            <w:r>
+              <w:rPr>
+                <w:noProof/>
+                <w:webHidden/>
+              </w:rPr>
+            </w:r>
+            <w:r>
+              <w:rPr>
+                <w:noProof/>
+                <w:webHidden/>
+              </w:rPr>
+              <w:fldChar w:fldCharType="separate"/>
+            </w:r>
+            <w:r>
+              <w:rPr>
+                <w:noProof/>
+                <w:webHidden/>
+              </w:rPr>
+              <w:t>8</w:t>
+            </w:r>
+            <w:r>
+              <w:rPr>
+                <w:noProof/>
+                <w:webHidden/>
+              </w:rPr>
+              <w:fldChar w:fldCharType="end"/>
+            </w:r>
+          </w:hyperlink>
+        </w:p>
+        <w:p>
+          <w:pPr>
+            <w:pStyle w:val="TOC2"/>
+            <w:rPr>
+              <w:noProof/>
+              <w:sz w:val="22"/>
+              <w:szCs w:val="22"/>
+            </w:rPr>
+          </w:pPr>
+          <w:hyperlink w:anchor="_Toc461213459" w:history="1">
+            <w:r>
+              <w:rPr>
+                <w:rStyle w:val="Hyperlink"/>
+                <w:rFonts w:hint="eastAsia"/>
+                <w:noProof/>
+                <w:rtl/>
+              </w:rPr>
+              <w:t>החבילה</w:t>
+            </w:r>
+            <w:r>
+              <w:rPr>
+                <w:rStyle w:val="Hyperlink"/>
+                <w:noProof/>
+                <w:rtl/>
+              </w:rPr>
+              <w:t xml:space="preserve"> </w:t>
+            </w:r>
+            <w:r>
+              <w:rPr>
+                <w:rStyle w:val="Hyperlink"/>
+                <w:noProof/>
+              </w:rPr>
+              <w:t>com.openu.service</w:t>
+            </w:r>
+            <w:r>
+              <w:rPr>
+                <w:noProof/>
+                <w:webHidden/>
+              </w:rPr>
+              <w:tab/>
+            </w:r>
+            <w:r>
+              <w:rPr>
+                <w:noProof/>
+                <w:webHidden/>
+              </w:rPr>
+              <w:fldChar w:fldCharType="begin"/>
+            </w:r>
+            <w:r>
+              <w:rPr>
+                <w:noProof/>
+                <w:webHidden/>
+              </w:rPr>
+              <w:instrText xml:space="preserve"> PAGEREF _Toc461213459 \h </w:instrText>
+            </w:r>
+            <w:r>
+              <w:rPr>
+                <w:noProof/>
+                <w:webHidden/>
+              </w:rPr>
+            </w:r>
+            <w:r>
+              <w:rPr>
+                <w:noProof/>
+                <w:webHidden/>
+              </w:rPr>
+              <w:fldChar w:fldCharType="separate"/>
+            </w:r>
+            <w:r>
+              <w:rPr>
+                <w:noProof/>
+                <w:webHidden/>
+              </w:rPr>
+              <w:t>9</w:t>
+            </w:r>
+            <w:r>
+              <w:rPr>
+                <w:noProof/>
+                <w:webHidden/>
+              </w:rPr>
+              <w:fldChar w:fldCharType="end"/>
+            </w:r>
+          </w:hyperlink>
+        </w:p>
+        <w:p>
+          <w:pPr>
+            <w:pStyle w:val="TOC2"/>
+            <w:rPr>
+              <w:noProof/>
+              <w:sz w:val="22"/>
+              <w:szCs w:val="22"/>
+            </w:rPr>
+          </w:pPr>
+          <w:hyperlink w:anchor="_Toc461213460" w:history="1">
+            <w:r>
+              <w:rPr>
+                <w:rStyle w:val="Hyperlink"/>
+                <w:rFonts w:hint="eastAsia"/>
+                <w:noProof/>
+                <w:rtl/>
+              </w:rPr>
+              <w:t>החבילה</w:t>
+            </w:r>
+            <w:r>
+              <w:rPr>
+                <w:rStyle w:val="Hyperlink"/>
+                <w:noProof/>
+                <w:rtl/>
+              </w:rPr>
+              <w:t xml:space="preserve"> </w:t>
+            </w:r>
+            <w:r>
+              <w:rPr>
+                <w:rStyle w:val="Hyperlink"/>
+                <w:noProof/>
+              </w:rPr>
+              <w:t>com.openu.util</w:t>
+            </w:r>
+            <w:r>
+              <w:rPr>
+                <w:noProof/>
+                <w:webHidden/>
+              </w:rPr>
+              <w:tab/>
+            </w:r>
+            <w:r>
+              <w:rPr>
+                <w:noProof/>
+                <w:webHidden/>
+              </w:rPr>
+              <w:fldChar w:fldCharType="begin"/>
+            </w:r>
+            <w:r>
+              <w:rPr>
+                <w:noProof/>
+                <w:webHidden/>
+              </w:rPr>
+              <w:instrText xml:space="preserve"> PAGEREF _Toc461213460 \h </w:instrText>
+            </w:r>
+            <w:r>
+              <w:rPr>
+                <w:noProof/>
+                <w:webHidden/>
+              </w:rPr>
+            </w:r>
+            <w:r>
+              <w:rPr>
+                <w:noProof/>
+                <w:webHidden/>
+              </w:rPr>
+              <w:fldChar w:fldCharType="separate"/>
+            </w:r>
+            <w:r>
+              <w:rPr>
+                <w:noProof/>
+                <w:webHidden/>
+              </w:rPr>
+              <w:t>9</w:t>
+            </w:r>
+            <w:r>
+              <w:rPr>
+                <w:noProof/>
+                <w:webHidden/>
+              </w:rPr>
+              <w:fldChar w:fldCharType="end"/>
+            </w:r>
+          </w:hyperlink>
+        </w:p>
+        <w:p>
+          <w:pPr>
+            <w:pStyle w:val="TOC2"/>
+            <w:rPr>
+              <w:noProof/>
+              <w:sz w:val="22"/>
+              <w:szCs w:val="22"/>
+            </w:rPr>
+          </w:pPr>
+          <w:hyperlink w:anchor="_Toc461213461" w:history="1">
+            <w:r>
+              <w:rPr>
+                <w:rStyle w:val="Hyperlink"/>
+                <w:rFonts w:hint="eastAsia"/>
+                <w:noProof/>
+                <w:rtl/>
+              </w:rPr>
+              <w:t>החבילה</w:t>
+            </w:r>
+            <w:r>
+              <w:rPr>
+                <w:rStyle w:val="Hyperlink"/>
+                <w:noProof/>
+                <w:rtl/>
+              </w:rPr>
+              <w:t xml:space="preserve"> </w:t>
+            </w:r>
+            <w:r>
+              <w:rPr>
+                <w:rStyle w:val="Hyperlink"/>
+                <w:noProof/>
+              </w:rPr>
+              <w:t>com.openu.validators</w:t>
+            </w:r>
+            <w:r>
+              <w:rPr>
+                <w:noProof/>
+                <w:webHidden/>
+              </w:rPr>
+              <w:tab/>
+            </w:r>
+            <w:r>
+              <w:rPr>
+                <w:noProof/>
+                <w:webHidden/>
+              </w:rPr>
+              <w:fldChar w:fldCharType="begin"/>
+            </w:r>
+            <w:r>
+              <w:rPr>
+                <w:noProof/>
+                <w:webHidden/>
+              </w:rPr>
+              <w:instrText xml:space="preserve"> PAGEREF _Toc461213461 \h </w:instrText>
+            </w:r>
+            <w:r>
+              <w:rPr>
+                <w:noProof/>
+                <w:webHidden/>
+              </w:rPr>
+            </w:r>
+            <w:r>
+              <w:rPr>
+                <w:noProof/>
+                <w:webHidden/>
+              </w:rPr>
+              <w:fldChar w:fldCharType="separate"/>
+            </w:r>
+            <w:r>
+              <w:rPr>
+                <w:noProof/>
+                <w:webHidden/>
+              </w:rPr>
+              <w:t>9</w:t>
+            </w:r>
+            <w:r>
+              <w:rPr>
+                <w:noProof/>
+                <w:webHidden/>
+              </w:rPr>
+              <w:fldChar w:fldCharType="end"/>
+            </w:r>
+          </w:hyperlink>
+        </w:p>
+        <w:p>
+          <w:pPr>
+            <w:pStyle w:val="TOC1"/>
+            <w:jc w:val="left"/>
+            <w:rPr>
+              <w:noProof/>
+              <w:sz w:val="22"/>
+              <w:szCs w:val="22"/>
+            </w:rPr>
+          </w:pPr>
+          <w:hyperlink w:anchor="_Toc461213462" w:history="1">
+            <w:r>
+              <w:rPr>
+                <w:rStyle w:val="Hyperlink"/>
+                <w:rFonts w:hint="eastAsia"/>
+                <w:noProof/>
+                <w:rtl/>
+              </w:rPr>
+              <w:t>הוראות</w:t>
+            </w:r>
+            <w:r>
+              <w:rPr>
+                <w:rStyle w:val="Hyperlink"/>
+                <w:noProof/>
+                <w:rtl/>
+              </w:rPr>
+              <w:t xml:space="preserve"> </w:t>
+            </w:r>
+            <w:r>
+              <w:rPr>
+                <w:rStyle w:val="Hyperlink"/>
+                <w:rFonts w:hint="eastAsia"/>
+                <w:noProof/>
+                <w:rtl/>
+              </w:rPr>
               <w:t>התקנה</w:t>
             </w:r>
             <w:r>
@@ -1033,7 +1615,7 @@
                 <w:noProof/>
                 <w:webHidden/>
               </w:rPr>
-              <w:instrText xml:space="preserve"> PAGEREF _Toc460798812 \h </w:instrText>
+              <w:instrText xml:space="preserve"> PAGEREF _Toc461213462 \h </w:instrText>
             </w:r>
             <w:r>
               <w:rPr>
@@ -1053,7 +1635,7 @@
                 <w:noProof/>
                 <w:webHidden/>
               </w:rPr>
-              <w:t>9</w:t>
+              <w:t>11</w:t>
             </w:r>
             <w:r>
               <w:rPr>
@@ -1139,7 +1721,7 @@
           <w:rtl/>
         </w:rPr>
       </w:pPr>
-      <w:bookmarkStart w:id="3" w:name="_Toc460798805"/>
+      <w:bookmarkStart w:id="3" w:name="_Toc461213448"/>
       <w:r>
         <w:rPr>
           <w:rFonts w:hint="cs"/>
@@ -1240,7 +1822,7 @@
           <w:rtl/>
         </w:rPr>
       </w:pPr>
-      <w:bookmarkStart w:id="4" w:name="_Toc460798806"/>
+      <w:bookmarkStart w:id="4" w:name="_Toc461213449"/>
       <w:r>
         <w:rPr>
           <w:rFonts w:hint="cs"/>
@@ -1259,7 +1841,7 @@
           <w:rtl/>
         </w:rPr>
       </w:pPr>
-      <w:bookmarkStart w:id="5" w:name="_Toc460798807"/>
+      <w:bookmarkStart w:id="5" w:name="_Toc461213450"/>
       <w:r>
         <w:rPr>
           <w:rFonts w:hint="cs"/>
@@ -1374,7 +1956,14 @@
                 <w:rFonts w:hint="cs"/>
                 <w:rtl/>
               </w:rPr>
-              <w:t>שפת תכנות</w:t>
+              <w:t xml:space="preserve">שפת </w:t>
+            </w:r>
+            <w:r>
+              <w:rPr>
+                <w:rFonts w:hint="cs"/>
+                <w:rtl/>
+              </w:rPr>
+              <w:t>פיתוח</w:t>
             </w:r>
           </w:p>
         </w:tc>
@@ -1473,7 +2062,21 @@
                 <w:rFonts w:cs="Arial" w:hint="cs"/>
                 <w:rtl/>
               </w:rPr>
-              <w:t xml:space="preserve"> ופלטפורמה לניהול משאבים.</w:t>
+              <w:t xml:space="preserve"> ופלטפורמה לניהול משאבי</w:t>
+            </w:r>
+            <w:r>
+              <w:rPr>
+                <w:rFonts w:cs="Arial" w:hint="cs"/>
+                <w:rtl/>
+              </w:rPr>
+              <w:t xml:space="preserve"> יישום</w:t>
+            </w:r>
+            <w:r>
+              <w:rPr>
+                <w:rFonts w:cs="Arial" w:hint="cs"/>
+                <w:rtl/>
+              </w:rPr>
+              <w:t>.</w:t>
             </w:r>
           </w:p>
           <w:p>
@@ -1500,6 +2103,9 @@
               <w:cnfStyle w:val="000000100000"/>
             </w:pPr>
             <w:r>
+              <w:rPr>
+                <w:u w:val="single"/>
+              </w:rPr>
               <w:t>Spring core</w:t>
             </w:r>
             <w:r>
@@ -1534,6 +2140,9 @@
               <w:cnfStyle w:val="000000100000"/>
             </w:pPr>
             <w:r>
+              <w:rPr>
+                <w:u w:val="single"/>
+              </w:rPr>
               <w:t>Spring security</w:t>
             </w:r>
             <w:r>
@@ -1571,6 +2180,9 @@
               </w:rPr>
             </w:pPr>
             <w:r>
+              <w:rPr>
+                <w:u w:val="single"/>
+              </w:rPr>
               <w:t>Spring data JPA</w:t>
             </w:r>
             <w:r>
@@ -1857,7 +2469,7 @@
           <w:rtl/>
         </w:rPr>
       </w:pPr>
-      <w:bookmarkStart w:id="6" w:name="_Toc460798808"/>
+      <w:bookmarkStart w:id="6" w:name="_Toc461213451"/>
       <w:r>
         <w:rPr>
           <w:rFonts w:hint="cs"/>
@@ -1876,7 +2488,7 @@
           <w:rtl/>
         </w:rPr>
       </w:pPr>
-      <w:bookmarkStart w:id="7" w:name="_Toc460798809"/>
+      <w:bookmarkStart w:id="7" w:name="_Toc461213452"/>
       <w:r>
         <w:rPr>
           <w:rFonts w:hint="cs"/>
@@ -1957,7 +2569,7 @@
           <w:rtl/>
         </w:rPr>
       </w:pPr>
-      <w:bookmarkStart w:id="8" w:name="_Toc460798810"/>
+      <w:bookmarkStart w:id="8" w:name="_Toc461213453"/>
       <w:r>
         <w:rPr>
           <w:rFonts w:hint="cs"/>
@@ -2060,7 +2672,7 @@
           <w:rtl/>
         </w:rPr>
       </w:pPr>
-      <w:bookmarkStart w:id="9" w:name="_Toc460798811"/>
+      <w:bookmarkStart w:id="9" w:name="_Toc461213454"/>
       <w:r>
         <w:rPr>
           <w:rFonts w:hint="cs"/>
@@ -2073,72 +2685,113 @@
     </w:p>
     <w:p>
       <w:pPr>
+        <w:pStyle w:val="Heading2"/>
         <w:bidi/>
       </w:pPr>
+      <w:bookmarkStart w:id="10" w:name="_Toc461213455"/>
+      <w:r>
+        <w:rPr>
+          <w:rFonts w:hint="cs"/>
+          <w:rtl/>
+        </w:rPr>
+        <w:t>ה</w:t>
+      </w:r>
+      <w:r>
+        <w:rPr>
+          <w:rFonts w:hint="cs"/>
+          <w:rtl/>
+        </w:rPr>
+        <w:t xml:space="preserve">חבילה </w:t>
+      </w:r>
+      <w:r>
+        <w:t>com.openu.model</w:t>
+      </w:r>
+      <w:bookmarkEnd w:id="10"/>
+    </w:p>
+    <w:p>
+      <w:pPr>
+        <w:bidi/>
+        <w:rPr>
+          <w:rtl/>
+        </w:rPr>
+      </w:pPr>
+      <w:r>
+        <w:rPr>
+          <w:rFonts w:hint="cs"/>
+          <w:rtl/>
+        </w:rPr>
+        <w:t>תחת חבילה זו נמצאות מחלקות ש</w:t>
+      </w:r>
+      <w:r>
+        <w:rPr>
+          <w:rFonts w:hint="cs"/>
+          <w:rtl/>
+        </w:rPr>
+        <w:t>מ</w:t>
+      </w:r>
+      <w:r>
+        <w:rPr>
+          <w:rFonts w:hint="cs"/>
+          <w:rtl/>
+        </w:rPr>
+        <w:t>תארות את המודל</w:t>
+      </w:r>
+      <w:r>
+        <w:rPr>
+          <w:rFonts w:hint="cs"/>
+          <w:rtl/>
+        </w:rPr>
+        <w:t xml:space="preserve"> ישויות</w:t>
+      </w:r>
+      <w:r>
+        <w:rPr>
+          <w:rFonts w:hint="cs"/>
+          <w:rtl/>
+        </w:rPr>
+        <w:t xml:space="preserve"> </w:t>
+      </w:r>
     </w:p>
     <w:tbl>
       <w:tblPr>
-        <w:tblStyle w:val="TableGrid"/>
+        <w:tblStyle w:val="MediumShading1-Accent1"/>
         <w:bidiVisual/>
         <w:tblW w:w="0" w:type="auto"/>
         <w:tblLook w:val="04A0"/>
       </w:tblPr>
       <w:tblGrid>
-        <w:gridCol w:w="2538"/>
-        <w:gridCol w:w="3510"/>
-        <w:gridCol w:w="2808"/>
+        <w:gridCol w:w="2358"/>
+        <w:gridCol w:w="5490"/>
       </w:tblGrid>
       <w:tr>
-        <w:tc>
-          <w:tcPr>
-            <w:tcW w:w="2538" w:type="dxa"/>
-          </w:tcPr>
-          <w:p>
-            <w:pPr>
-              <w:bidi/>
-              <w:rPr>
-                <w:rtl/>
-              </w:rPr>
+        <w:trPr>
+          <w:cnfStyle w:val="100000000000"/>
+        </w:trPr>
+        <w:tc>
+          <w:tcPr>
+            <w:cnfStyle w:val="001000000000"/>
+            <w:tcW w:w="2358" w:type="dxa"/>
+          </w:tcPr>
+          <w:p>
+            <w:pPr>
+              <w:bidi/>
             </w:pPr>
             <w:r>
               <w:rPr>
                 <w:rFonts w:hint="cs"/>
                 <w:rtl/>
               </w:rPr>
-              <w:t>שם חבילה</w:t>
-            </w:r>
-          </w:p>
-        </w:tc>
-        <w:tc>
-          <w:tcPr>
-            <w:tcW w:w="3510" w:type="dxa"/>
-          </w:tcPr>
-          <w:p>
-            <w:pPr>
-              <w:bidi/>
-              <w:rPr>
-                <w:rtl/>
-              </w:rPr>
-            </w:pPr>
-            <w:r>
-              <w:rPr>
-                <w:rFonts w:hint="cs"/>
-                <w:rtl/>
-              </w:rPr>
               <w:t>שם מחלקה</w:t>
             </w:r>
           </w:p>
         </w:tc>
         <w:tc>
           <w:tcPr>
-            <w:tcW w:w="2808" w:type="dxa"/>
-          </w:tcPr>
-          <w:p>
-            <w:pPr>
-              <w:bidi/>
-              <w:rPr>
-                <w:rtl/>
-              </w:rPr>
+            <w:tcW w:w="5490" w:type="dxa"/>
+          </w:tcPr>
+          <w:p>
+            <w:pPr>
+              <w:bidi/>
+              <w:cnfStyle w:val="100000000000"/>
             </w:pPr>
             <w:r>
               <w:rPr>
@@ -2151,975 +2804,898 @@
         </w:tc>
       </w:tr>
       <w:tr>
-        <w:tc>
-          <w:tcPr>
-            <w:tcW w:w="2538" w:type="dxa"/>
-          </w:tcPr>
-          <w:p>
-            <w:pPr>
-              <w:bidi/>
-            </w:pPr>
-            <w:proofErr w:type="spellStart"/>
-            <w:r>
-              <w:t>com.openu</w:t>
-            </w:r>
-            <w:proofErr w:type="spellEnd"/>
-          </w:p>
-        </w:tc>
-        <w:tc>
-          <w:tcPr>
-            <w:tcW w:w="3510" w:type="dxa"/>
-          </w:tcPr>
-          <w:p>
-            <w:pPr>
-              <w:bidi/>
-              <w:rPr>
-                <w:rtl/>
-              </w:rPr>
-            </w:pPr>
-            <w:proofErr w:type="spellStart"/>
-            <w:r>
-              <w:t>ViewScope</w:t>
-            </w:r>
-            <w:proofErr w:type="spellEnd"/>
-          </w:p>
-        </w:tc>
-        <w:tc>
-          <w:tcPr>
-            <w:tcW w:w="2808" w:type="dxa"/>
-          </w:tcPr>
-          <w:p>
-            <w:pPr>
-              <w:bidi/>
-              <w:rPr>
-                <w:rtl/>
-              </w:rPr>
-            </w:pPr>
-            <w:r>
-              <w:t>This class defines a custom spring bean scope for the application. Acts like JSF’s @</w:t>
-            </w:r>
-            <w:proofErr w:type="spellStart"/>
-            <w:r>
-              <w:t>ViewScoped</w:t>
-            </w:r>
-            <w:proofErr w:type="spellEnd"/>
+        <w:trPr>
+          <w:cnfStyle w:val="000000100000"/>
+        </w:trPr>
+        <w:tc>
+          <w:tcPr>
+            <w:cnfStyle w:val="001000000000"/>
+            <w:tcW w:w="2358" w:type="dxa"/>
+          </w:tcPr>
+          <w:p>
+            <w:pPr>
+              <w:bidi/>
+            </w:pPr>
+            <w:r>
+              <w:t>Address</w:t>
+            </w:r>
+          </w:p>
+        </w:tc>
+        <w:tc>
+          <w:tcPr>
+            <w:tcW w:w="5490" w:type="dxa"/>
+          </w:tcPr>
+          <w:p>
+            <w:pPr>
+              <w:bidi/>
+              <w:cnfStyle w:val="000000100000"/>
+            </w:pPr>
+            <w:r>
+              <w:rPr>
+                <w:rFonts w:hint="cs"/>
+                <w:rtl/>
+              </w:rPr>
+              <w:t>המחלקה מייצגת ישות כתובת</w:t>
+            </w:r>
           </w:p>
         </w:tc>
       </w:tr>
       <w:tr>
-        <w:tc>
-          <w:tcPr>
-            <w:tcW w:w="2538" w:type="dxa"/>
-          </w:tcPr>
-          <w:p>
-            <w:pPr>
-              <w:bidi/>
-              <w:rPr>
-                <w:rtl/>
-              </w:rPr>
-            </w:pPr>
-            <w:proofErr w:type="spellStart"/>
-            <w:r>
-              <w:t>com.openu.controller</w:t>
-            </w:r>
-            <w:proofErr w:type="spellEnd"/>
-          </w:p>
-        </w:tc>
-        <w:tc>
-          <w:tcPr>
-            <w:tcW w:w="3510" w:type="dxa"/>
-          </w:tcPr>
-          <w:p>
-            <w:pPr>
-              <w:bidi/>
-              <w:rPr>
-                <w:rtl/>
-              </w:rPr>
-            </w:pPr>
-            <w:proofErr w:type="spellStart"/>
-            <w:r>
-              <w:t>AbstractCrudController</w:t>
-            </w:r>
-            <w:proofErr w:type="spellEnd"/>
-          </w:p>
-        </w:tc>
-        <w:tc>
-          <w:tcPr>
-            <w:tcW w:w="2808" w:type="dxa"/>
-          </w:tcPr>
-          <w:p>
-            <w:pPr>
-              <w:bidi/>
-              <w:rPr>
-                <w:rtl/>
-              </w:rPr>
-            </w:pPr>
-            <w:r>
-              <w:t>Determines the base parent class for CRUD controllers</w:t>
+        <w:trPr>
+          <w:cnfStyle w:val="000000010000"/>
+        </w:trPr>
+        <w:tc>
+          <w:tcPr>
+            <w:cnfStyle w:val="001000000000"/>
+            <w:tcW w:w="2358" w:type="dxa"/>
+          </w:tcPr>
+          <w:p>
+            <w:pPr>
+              <w:bidi/>
+            </w:pPr>
+            <w:r>
+              <w:t>Administrator</w:t>
+            </w:r>
+          </w:p>
+          <w:p>
+            <w:pPr>
+              <w:bidi/>
+            </w:pPr>
+          </w:p>
+        </w:tc>
+        <w:tc>
+          <w:tcPr>
+            <w:tcW w:w="5490" w:type="dxa"/>
+          </w:tcPr>
+          <w:p>
+            <w:pPr>
+              <w:bidi/>
+              <w:cnfStyle w:val="000000010000"/>
+              <w:rPr>
+                <w:rtl/>
+              </w:rPr>
+            </w:pPr>
+            <w:r>
+              <w:rPr>
+                <w:rFonts w:hint="cs"/>
+                <w:rtl/>
+              </w:rPr>
+              <w:t>המחלקה מייצגת ישות משתמש מנהל</w:t>
             </w:r>
           </w:p>
         </w:tc>
       </w:tr>
       <w:tr>
-        <w:tc>
-          <w:tcPr>
-            <w:tcW w:w="2538" w:type="dxa"/>
-          </w:tcPr>
-          <w:p>
-            <w:pPr>
-              <w:bidi/>
-              <w:rPr>
-                <w:rtl/>
-              </w:rPr>
-            </w:pPr>
-            <w:proofErr w:type="spellStart"/>
-            <w:r>
-              <w:t>com.openu.controller</w:t>
-            </w:r>
-            <w:proofErr w:type="spellEnd"/>
-          </w:p>
-        </w:tc>
-        <w:tc>
-          <w:tcPr>
-            <w:tcW w:w="3510" w:type="dxa"/>
-          </w:tcPr>
-          <w:p>
-            <w:pPr>
-              <w:bidi/>
-              <w:rPr>
-                <w:rtl/>
-              </w:rPr>
-            </w:pPr>
-            <w:proofErr w:type="spellStart"/>
-            <w:r>
-              <w:t>AbstractCustomerInformationCollector</w:t>
-            </w:r>
-            <w:proofErr w:type="spellEnd"/>
-          </w:p>
-        </w:tc>
-        <w:tc>
-          <w:tcPr>
-            <w:tcW w:w="2808" w:type="dxa"/>
-          </w:tcPr>
-          <w:p>
-            <w:pPr>
-              <w:bidi/>
-              <w:rPr>
-                <w:rtl/>
-              </w:rPr>
-            </w:pPr>
-            <w:r>
-              <w:t xml:space="preserve">Base parent controller for pages which manage </w:t>
-            </w:r>
-            <w:r>
-              <w:t>customer</w:t>
-            </w:r>
-            <w:r>
-              <w:t xml:space="preserve"> information update process</w:t>
+        <w:trPr>
+          <w:cnfStyle w:val="000000100000"/>
+        </w:trPr>
+        <w:tc>
+          <w:tcPr>
+            <w:cnfStyle w:val="001000000000"/>
+            <w:tcW w:w="2358" w:type="dxa"/>
+          </w:tcPr>
+          <w:p>
+            <w:pPr>
+              <w:bidi/>
+            </w:pPr>
+            <w:r>
+              <w:t>Category</w:t>
+            </w:r>
+          </w:p>
+        </w:tc>
+        <w:tc>
+          <w:tcPr>
+            <w:tcW w:w="5490" w:type="dxa"/>
+          </w:tcPr>
+          <w:p>
+            <w:pPr>
+              <w:bidi/>
+              <w:cnfStyle w:val="000000100000"/>
+              <w:rPr>
+                <w:rtl/>
+              </w:rPr>
+            </w:pPr>
+            <w:r>
+              <w:rPr>
+                <w:rFonts w:hint="cs"/>
+                <w:rtl/>
+              </w:rPr>
+              <w:t>המחלקה מייצגת ישות קטגוריית מוצרים</w:t>
             </w:r>
           </w:p>
         </w:tc>
       </w:tr>
       <w:tr>
-        <w:tc>
-          <w:tcPr>
-            <w:tcW w:w="2538" w:type="dxa"/>
-          </w:tcPr>
-          <w:p>
-            <w:pPr>
-              <w:bidi/>
-              <w:rPr>
-                <w:rtl/>
-              </w:rPr>
-            </w:pPr>
-            <w:proofErr w:type="spellStart"/>
-            <w:r>
-              <w:t>com.openu.controller</w:t>
-            </w:r>
-            <w:proofErr w:type="spellEnd"/>
-          </w:p>
-        </w:tc>
-        <w:tc>
-          <w:tcPr>
-            <w:tcW w:w="3510" w:type="dxa"/>
-          </w:tcPr>
-          <w:p>
-            <w:pPr>
-              <w:bidi/>
-            </w:pPr>
-            <w:proofErr w:type="spellStart"/>
-            <w:r>
-              <w:t>AbstractInformationCollector</w:t>
-            </w:r>
-            <w:proofErr w:type="spellEnd"/>
-          </w:p>
-          <w:p>
-            <w:pPr>
-              <w:bidi/>
-              <w:rPr>
-                <w:rtl/>
-              </w:rPr>
-            </w:pPr>
-          </w:p>
-        </w:tc>
-        <w:tc>
-          <w:tcPr>
-            <w:tcW w:w="2808" w:type="dxa"/>
-          </w:tcPr>
-          <w:p>
-            <w:pPr>
-              <w:bidi/>
-              <w:rPr>
-                <w:rtl/>
-              </w:rPr>
-            </w:pPr>
-            <w:r>
-              <w:t>Base parent controller for pages which manage user information update process</w:t>
+        <w:trPr>
+          <w:cnfStyle w:val="000000010000"/>
+        </w:trPr>
+        <w:tc>
+          <w:tcPr>
+            <w:cnfStyle w:val="001000000000"/>
+            <w:tcW w:w="2358" w:type="dxa"/>
+          </w:tcPr>
+          <w:p>
+            <w:pPr>
+              <w:bidi/>
+            </w:pPr>
+            <w:r>
+              <w:t>City</w:t>
+            </w:r>
+          </w:p>
+        </w:tc>
+        <w:tc>
+          <w:tcPr>
+            <w:tcW w:w="5490" w:type="dxa"/>
+          </w:tcPr>
+          <w:p>
+            <w:pPr>
+              <w:bidi/>
+              <w:cnfStyle w:val="000000010000"/>
+              <w:rPr>
+                <w:rtl/>
+              </w:rPr>
+            </w:pPr>
+            <w:r>
+              <w:rPr>
+                <w:rFonts w:hint="cs"/>
+                <w:rtl/>
+              </w:rPr>
+              <w:t>המחלקה מייצגת ישות עיר</w:t>
             </w:r>
           </w:p>
         </w:tc>
       </w:tr>
       <w:tr>
-        <w:tc>
-          <w:tcPr>
-            <w:tcW w:w="2538" w:type="dxa"/>
-          </w:tcPr>
-          <w:p>
-            <w:pPr>
-              <w:bidi/>
-              <w:rPr>
-                <w:rtl/>
-              </w:rPr>
+        <w:trPr>
+          <w:cnfStyle w:val="000000100000"/>
+        </w:trPr>
+        <w:tc>
+          <w:tcPr>
+            <w:cnfStyle w:val="001000000000"/>
+            <w:tcW w:w="2358" w:type="dxa"/>
+          </w:tcPr>
+          <w:p>
+            <w:pPr>
+              <w:bidi/>
             </w:pPr>
             <w:proofErr w:type="spellStart"/>
             <w:r>
-              <w:t>com.openu.controller</w:t>
+              <w:t>CreditCardInfo</w:t>
             </w:r>
             <w:proofErr w:type="spellEnd"/>
           </w:p>
         </w:tc>
         <w:tc>
           <w:tcPr>
-            <w:tcW w:w="3510" w:type="dxa"/>
-          </w:tcPr>
-          <w:p>
-            <w:pPr>
-              <w:bidi/>
-            </w:pPr>
-            <w:proofErr w:type="spellStart"/>
-            <w:r>
-              <w:t>AbstractSearchController</w:t>
-            </w:r>
-            <w:proofErr w:type="spellEnd"/>
-          </w:p>
-          <w:p>
-            <w:pPr>
-              <w:bidi/>
-              <w:rPr>
-                <w:rtl/>
-              </w:rPr>
-            </w:pPr>
-          </w:p>
-        </w:tc>
-        <w:tc>
-          <w:tcPr>
-            <w:tcW w:w="2808" w:type="dxa"/>
-          </w:tcPr>
-          <w:p>
-            <w:pPr>
-              <w:bidi/>
-              <w:rPr>
-                <w:rtl/>
-              </w:rPr>
-            </w:pPr>
-            <w:r>
-              <w:t>Parent controller for pages managing a search mechanism</w:t>
+            <w:tcW w:w="5490" w:type="dxa"/>
+          </w:tcPr>
+          <w:p>
+            <w:pPr>
+              <w:bidi/>
+              <w:cnfStyle w:val="000000100000"/>
+              <w:rPr>
+                <w:rtl/>
+              </w:rPr>
+            </w:pPr>
+            <w:r>
+              <w:rPr>
+                <w:rFonts w:hint="cs"/>
+                <w:rtl/>
+              </w:rPr>
+              <w:t>המחלקה מייצגת ישות נתוני כרטיס אשראי</w:t>
             </w:r>
           </w:p>
         </w:tc>
       </w:tr>
       <w:tr>
-        <w:tc>
-          <w:tcPr>
-            <w:tcW w:w="2538" w:type="dxa"/>
-          </w:tcPr>
-          <w:p>
-            <w:pPr>
-              <w:bidi/>
-              <w:rPr>
-                <w:rtl/>
-              </w:rPr>
+        <w:trPr>
+          <w:cnfStyle w:val="000000010000"/>
+        </w:trPr>
+        <w:tc>
+          <w:tcPr>
+            <w:cnfStyle w:val="001000000000"/>
+            <w:tcW w:w="2358" w:type="dxa"/>
+          </w:tcPr>
+          <w:p>
+            <w:pPr>
+              <w:bidi/>
             </w:pPr>
             <w:proofErr w:type="spellStart"/>
             <w:r>
-              <w:t>com.openu.controller</w:t>
+              <w:t>CreditCardType</w:t>
             </w:r>
             <w:proofErr w:type="spellEnd"/>
           </w:p>
         </w:tc>
         <w:tc>
           <w:tcPr>
-            <w:tcW w:w="3510" w:type="dxa"/>
-          </w:tcPr>
-          <w:p>
-            <w:pPr>
-              <w:bidi/>
-            </w:pPr>
-            <w:proofErr w:type="spellStart"/>
-            <w:r>
-              <w:t>AdminCategoryController</w:t>
-            </w:r>
-            <w:proofErr w:type="spellEnd"/>
-          </w:p>
-          <w:p>
-            <w:pPr>
-              <w:bidi/>
-              <w:rPr>
-                <w:rtl/>
-              </w:rPr>
-            </w:pPr>
-          </w:p>
-        </w:tc>
-        <w:tc>
-          <w:tcPr>
-            <w:tcW w:w="2808" w:type="dxa"/>
-          </w:tcPr>
-          <w:p>
-            <w:pPr>
-              <w:bidi/>
-              <w:rPr>
-                <w:rtl/>
-              </w:rPr>
-            </w:pPr>
-            <w:r>
-              <w:t>This controller manages the CRUD operations for Category entity</w:t>
+            <w:tcW w:w="5490" w:type="dxa"/>
+          </w:tcPr>
+          <w:p>
+            <w:pPr>
+              <w:bidi/>
+              <w:cnfStyle w:val="000000010000"/>
+              <w:rPr>
+                <w:rtl/>
+              </w:rPr>
+            </w:pPr>
+            <w:r>
+              <w:rPr>
+                <w:rFonts w:hint="cs"/>
+                <w:rtl/>
+              </w:rPr>
+              <w:t>המחלקה מייצגת סוגים נתמכים של כרטיסי אשראי</w:t>
             </w:r>
           </w:p>
         </w:tc>
       </w:tr>
       <w:tr>
-        <w:tc>
-          <w:tcPr>
-            <w:tcW w:w="2538" w:type="dxa"/>
-          </w:tcPr>
-          <w:p>
-            <w:pPr>
-              <w:bidi/>
-              <w:rPr>
-                <w:rtl/>
-              </w:rPr>
-            </w:pPr>
-            <w:proofErr w:type="spellStart"/>
-            <w:r>
-              <w:t>com.openu.controller</w:t>
-            </w:r>
-            <w:proofErr w:type="spellEnd"/>
-          </w:p>
-        </w:tc>
-        <w:tc>
-          <w:tcPr>
-            <w:tcW w:w="3510" w:type="dxa"/>
-          </w:tcPr>
-          <w:p>
-            <w:pPr>
-              <w:bidi/>
-            </w:pPr>
-            <w:proofErr w:type="spellStart"/>
-            <w:r>
-              <w:t>AdminController</w:t>
-            </w:r>
-            <w:proofErr w:type="spellEnd"/>
-          </w:p>
-          <w:p>
-            <w:pPr>
-              <w:bidi/>
-              <w:rPr>
-                <w:rtl/>
-              </w:rPr>
-            </w:pPr>
-          </w:p>
-        </w:tc>
-        <w:tc>
-          <w:tcPr>
-            <w:tcW w:w="2808" w:type="dxa"/>
-          </w:tcPr>
-          <w:p>
-            <w:pPr>
-              <w:bidi/>
-              <w:rPr>
-                <w:rtl/>
-              </w:rPr>
-            </w:pPr>
-            <w:r>
-              <w:t>This controller manages the CRUD operations for Admin entity</w:t>
+        <w:trPr>
+          <w:cnfStyle w:val="000000100000"/>
+        </w:trPr>
+        <w:tc>
+          <w:tcPr>
+            <w:cnfStyle w:val="001000000000"/>
+            <w:tcW w:w="2358" w:type="dxa"/>
+          </w:tcPr>
+          <w:p>
+            <w:pPr>
+              <w:bidi/>
+            </w:pPr>
+            <w:r>
+              <w:t>Customer</w:t>
+            </w:r>
+          </w:p>
+        </w:tc>
+        <w:tc>
+          <w:tcPr>
+            <w:tcW w:w="5490" w:type="dxa"/>
+          </w:tcPr>
+          <w:p>
+            <w:pPr>
+              <w:bidi/>
+              <w:cnfStyle w:val="000000100000"/>
+              <w:rPr>
+                <w:rtl/>
+              </w:rPr>
+            </w:pPr>
+            <w:r>
+              <w:rPr>
+                <w:rFonts w:hint="cs"/>
+                <w:rtl/>
+              </w:rPr>
+              <w:t>המחלקה מייצגת ישות משתמש לקוח</w:t>
             </w:r>
           </w:p>
         </w:tc>
       </w:tr>
       <w:tr>
-        <w:tc>
-          <w:tcPr>
-            <w:tcW w:w="2538" w:type="dxa"/>
-          </w:tcPr>
-          <w:p>
-            <w:pPr>
-              <w:bidi/>
-              <w:rPr>
-                <w:rtl/>
-              </w:rPr>
-            </w:pPr>
-            <w:proofErr w:type="spellStart"/>
-            <w:r>
-              <w:t>com.openu.controller</w:t>
-            </w:r>
-            <w:proofErr w:type="spellEnd"/>
-          </w:p>
-        </w:tc>
-        <w:tc>
-          <w:tcPr>
-            <w:tcW w:w="3510" w:type="dxa"/>
-          </w:tcPr>
-          <w:p>
-            <w:pPr>
-              <w:bidi/>
-            </w:pPr>
-            <w:proofErr w:type="spellStart"/>
-            <w:r>
-              <w:t>AdminCustomerController</w:t>
-            </w:r>
-            <w:proofErr w:type="spellEnd"/>
-          </w:p>
-          <w:p>
-            <w:pPr>
-              <w:bidi/>
-            </w:pPr>
-          </w:p>
-        </w:tc>
-        <w:tc>
-          <w:tcPr>
-            <w:tcW w:w="2808" w:type="dxa"/>
-          </w:tcPr>
-          <w:p>
-            <w:pPr>
-              <w:bidi/>
-              <w:rPr>
-                <w:rtl/>
-              </w:rPr>
-            </w:pPr>
-            <w:r>
-              <w:t>This controller manages the CRUD operations for Customer entity</w:t>
+        <w:trPr>
+          <w:cnfStyle w:val="000000010000"/>
+        </w:trPr>
+        <w:tc>
+          <w:tcPr>
+            <w:cnfStyle w:val="001000000000"/>
+            <w:tcW w:w="2358" w:type="dxa"/>
+          </w:tcPr>
+          <w:p>
+            <w:pPr>
+              <w:bidi/>
+            </w:pPr>
+            <w:r>
+              <w:t>Image</w:t>
+            </w:r>
+          </w:p>
+        </w:tc>
+        <w:tc>
+          <w:tcPr>
+            <w:tcW w:w="5490" w:type="dxa"/>
+          </w:tcPr>
+          <w:p>
+            <w:pPr>
+              <w:bidi/>
+              <w:cnfStyle w:val="000000010000"/>
+              <w:rPr>
+                <w:rtl/>
+              </w:rPr>
+            </w:pPr>
+            <w:r>
+              <w:rPr>
+                <w:rFonts w:hint="cs"/>
+                <w:rtl/>
+              </w:rPr>
+              <w:t>המחלקה מייצגת ישות תמונה</w:t>
             </w:r>
           </w:p>
         </w:tc>
       </w:tr>
       <w:tr>
-        <w:tc>
-          <w:tcPr>
-            <w:tcW w:w="2538" w:type="dxa"/>
-          </w:tcPr>
-          <w:p>
-            <w:pPr>
-              <w:bidi/>
-              <w:rPr>
-                <w:rtl/>
-              </w:rPr>
-            </w:pPr>
-            <w:proofErr w:type="spellStart"/>
-            <w:r>
-              <w:t>com.openu.controller</w:t>
-            </w:r>
-            <w:proofErr w:type="spellEnd"/>
-          </w:p>
-        </w:tc>
-        <w:tc>
-          <w:tcPr>
-            <w:tcW w:w="3510" w:type="dxa"/>
-          </w:tcPr>
-          <w:p>
-            <w:pPr>
-              <w:bidi/>
-            </w:pPr>
-            <w:proofErr w:type="spellStart"/>
-            <w:r>
-              <w:t>AdminEditInformationController</w:t>
-            </w:r>
-            <w:proofErr w:type="spellEnd"/>
-          </w:p>
-          <w:p>
-            <w:pPr>
-              <w:bidi/>
-            </w:pPr>
-          </w:p>
-        </w:tc>
-        <w:tc>
-          <w:tcPr>
-            <w:tcW w:w="2808" w:type="dxa"/>
-          </w:tcPr>
-          <w:p>
-            <w:pPr>
-              <w:bidi/>
-              <w:rPr>
-                <w:rtl/>
-              </w:rPr>
-            </w:pPr>
-            <w:r>
-              <w:t>This controller manages Admin update operation</w:t>
+        <w:trPr>
+          <w:cnfStyle w:val="000000100000"/>
+        </w:trPr>
+        <w:tc>
+          <w:tcPr>
+            <w:cnfStyle w:val="001000000000"/>
+            <w:tcW w:w="2358" w:type="dxa"/>
+          </w:tcPr>
+          <w:p>
+            <w:pPr>
+              <w:bidi/>
+            </w:pPr>
+            <w:r>
+              <w:t>Order</w:t>
+            </w:r>
+          </w:p>
+        </w:tc>
+        <w:tc>
+          <w:tcPr>
+            <w:tcW w:w="5490" w:type="dxa"/>
+          </w:tcPr>
+          <w:p>
+            <w:pPr>
+              <w:bidi/>
+              <w:cnfStyle w:val="000000100000"/>
+              <w:rPr>
+                <w:rtl/>
+              </w:rPr>
+            </w:pPr>
+            <w:r>
+              <w:rPr>
+                <w:rFonts w:hint="cs"/>
+                <w:rtl/>
+              </w:rPr>
+              <w:t>המחלקה מייצגת ישות הזמנה</w:t>
             </w:r>
           </w:p>
         </w:tc>
       </w:tr>
       <w:tr>
-        <w:tc>
-          <w:tcPr>
-            <w:tcW w:w="2538" w:type="dxa"/>
-          </w:tcPr>
-          <w:p>
-            <w:pPr>
-              <w:bidi/>
-              <w:rPr>
-                <w:rtl/>
-              </w:rPr>
+        <w:trPr>
+          <w:cnfStyle w:val="000000010000"/>
+        </w:trPr>
+        <w:tc>
+          <w:tcPr>
+            <w:cnfStyle w:val="001000000000"/>
+            <w:tcW w:w="2358" w:type="dxa"/>
+          </w:tcPr>
+          <w:p>
+            <w:pPr>
+              <w:bidi/>
             </w:pPr>
             <w:proofErr w:type="spellStart"/>
             <w:r>
-              <w:t>com.openu.controller</w:t>
+              <w:t>OrderItem</w:t>
             </w:r>
             <w:proofErr w:type="spellEnd"/>
           </w:p>
         </w:tc>
         <w:tc>
           <w:tcPr>
-            <w:tcW w:w="3510" w:type="dxa"/>
-          </w:tcPr>
-          <w:p>
-            <w:pPr>
-              <w:bidi/>
-            </w:pPr>
-            <w:proofErr w:type="spellStart"/>
-            <w:r>
-              <w:t>AdminOrderController</w:t>
-            </w:r>
-            <w:proofErr w:type="spellEnd"/>
-          </w:p>
-          <w:p>
-            <w:pPr>
-              <w:bidi/>
-            </w:pPr>
-          </w:p>
-        </w:tc>
-        <w:tc>
-          <w:tcPr>
-            <w:tcW w:w="2808" w:type="dxa"/>
-          </w:tcPr>
-          <w:p>
-            <w:pPr>
-              <w:bidi/>
-              <w:rPr>
-                <w:rtl/>
-              </w:rPr>
-            </w:pPr>
-            <w:r>
-              <w:t>This controller manages operations on Order entity by Admin</w:t>
+            <w:tcW w:w="5490" w:type="dxa"/>
+          </w:tcPr>
+          <w:p>
+            <w:pPr>
+              <w:bidi/>
+              <w:cnfStyle w:val="000000010000"/>
+              <w:rPr>
+                <w:rtl/>
+              </w:rPr>
+            </w:pPr>
+            <w:r>
+              <w:rPr>
+                <w:rFonts w:hint="cs"/>
+                <w:rtl/>
+              </w:rPr>
+              <w:t>המחלקה מייצגת ישות פריט הזמנה</w:t>
             </w:r>
           </w:p>
         </w:tc>
       </w:tr>
       <w:tr>
-        <w:tc>
-          <w:tcPr>
-            <w:tcW w:w="2538" w:type="dxa"/>
-          </w:tcPr>
-          <w:p>
-            <w:pPr>
-              <w:bidi/>
-              <w:rPr>
-                <w:rtl/>
-              </w:rPr>
+        <w:trPr>
+          <w:cnfStyle w:val="000000100000"/>
+        </w:trPr>
+        <w:tc>
+          <w:tcPr>
+            <w:cnfStyle w:val="001000000000"/>
+            <w:tcW w:w="2358" w:type="dxa"/>
+          </w:tcPr>
+          <w:p>
+            <w:pPr>
+              <w:bidi/>
             </w:pPr>
             <w:proofErr w:type="spellStart"/>
             <w:r>
-              <w:t>com.openu.controller</w:t>
+              <w:t>OrderStatus</w:t>
             </w:r>
             <w:proofErr w:type="spellEnd"/>
           </w:p>
         </w:tc>
         <w:tc>
           <w:tcPr>
-            <w:tcW w:w="3510" w:type="dxa"/>
-          </w:tcPr>
-          <w:p>
-            <w:pPr>
-              <w:bidi/>
-            </w:pPr>
-            <w:proofErr w:type="spellStart"/>
-            <w:r>
-              <w:t>AdminProductController</w:t>
-            </w:r>
-            <w:proofErr w:type="spellEnd"/>
-          </w:p>
-          <w:p>
-            <w:pPr>
-              <w:bidi/>
-            </w:pPr>
-          </w:p>
-        </w:tc>
-        <w:tc>
-          <w:tcPr>
-            <w:tcW w:w="2808" w:type="dxa"/>
-          </w:tcPr>
-          <w:p>
-            <w:pPr>
-              <w:bidi/>
-              <w:rPr>
-                <w:rtl/>
-              </w:rPr>
-            </w:pPr>
-            <w:r>
-              <w:t>This controller manages operations on Product entity by Admin</w:t>
+            <w:tcW w:w="5490" w:type="dxa"/>
+          </w:tcPr>
+          <w:p>
+            <w:pPr>
+              <w:bidi/>
+              <w:cnfStyle w:val="000000100000"/>
+              <w:rPr>
+                <w:rtl/>
+              </w:rPr>
+            </w:pPr>
+            <w:r>
+              <w:rPr>
+                <w:rFonts w:hint="cs"/>
+                <w:rtl/>
+              </w:rPr>
+              <w:t>המחלקה מייצגת סוגי סטטוסים של הזמנה</w:t>
             </w:r>
           </w:p>
         </w:tc>
       </w:tr>
       <w:tr>
-        <w:tc>
-          <w:tcPr>
-            <w:tcW w:w="2538" w:type="dxa"/>
-          </w:tcPr>
-          <w:p>
-            <w:pPr>
-              <w:bidi/>
-              <w:rPr>
-                <w:rtl/>
-              </w:rPr>
-            </w:pPr>
-            <w:proofErr w:type="spellStart"/>
-            <w:r>
-              <w:t>com.openu.controller</w:t>
-            </w:r>
-            <w:proofErr w:type="spellEnd"/>
-          </w:p>
-        </w:tc>
-        <w:tc>
-          <w:tcPr>
-            <w:tcW w:w="3510" w:type="dxa"/>
-          </w:tcPr>
-          <w:p>
-            <w:pPr>
-              <w:bidi/>
-            </w:pPr>
-            <w:proofErr w:type="spellStart"/>
-            <w:r>
-              <w:t>CategoryController</w:t>
-            </w:r>
-            <w:proofErr w:type="spellEnd"/>
-          </w:p>
-          <w:p>
-            <w:pPr>
-              <w:bidi/>
-            </w:pPr>
-          </w:p>
-        </w:tc>
-        <w:tc>
-          <w:tcPr>
-            <w:tcW w:w="2808" w:type="dxa"/>
-          </w:tcPr>
-          <w:p>
-            <w:pPr>
-              <w:bidi/>
-              <w:rPr>
-                <w:rtl/>
-              </w:rPr>
-            </w:pPr>
-            <w:r>
-              <w:t>This controller manages operations on Category entity</w:t>
+        <w:trPr>
+          <w:cnfStyle w:val="000000010000"/>
+        </w:trPr>
+        <w:tc>
+          <w:tcPr>
+            <w:cnfStyle w:val="001000000000"/>
+            <w:tcW w:w="2358" w:type="dxa"/>
+          </w:tcPr>
+          <w:p>
+            <w:pPr>
+              <w:bidi/>
+            </w:pPr>
+            <w:r>
+              <w:t>Product</w:t>
+            </w:r>
+          </w:p>
+        </w:tc>
+        <w:tc>
+          <w:tcPr>
+            <w:tcW w:w="5490" w:type="dxa"/>
+          </w:tcPr>
+          <w:p>
+            <w:pPr>
+              <w:bidi/>
+              <w:cnfStyle w:val="000000010000"/>
+              <w:rPr>
+                <w:rtl/>
+              </w:rPr>
+            </w:pPr>
+            <w:r>
+              <w:rPr>
+                <w:rFonts w:hint="cs"/>
+                <w:rtl/>
+              </w:rPr>
+              <w:t>המחלקה מייצגת ישות מוצר</w:t>
             </w:r>
           </w:p>
         </w:tc>
       </w:tr>
       <w:tr>
-        <w:tc>
-          <w:tcPr>
-            <w:tcW w:w="2538" w:type="dxa"/>
-          </w:tcPr>
-          <w:p>
-            <w:pPr>
-              <w:bidi/>
-              <w:rPr>
-                <w:rtl/>
-              </w:rPr>
+        <w:trPr>
+          <w:cnfStyle w:val="000000100000"/>
+        </w:trPr>
+        <w:tc>
+          <w:tcPr>
+            <w:cnfStyle w:val="001000000000"/>
+            <w:tcW w:w="2358" w:type="dxa"/>
+          </w:tcPr>
+          <w:p>
+            <w:pPr>
+              <w:bidi/>
             </w:pPr>
             <w:proofErr w:type="spellStart"/>
             <w:r>
-              <w:t>com.openu.controller</w:t>
+              <w:t>ProductColor</w:t>
             </w:r>
             <w:proofErr w:type="spellEnd"/>
           </w:p>
         </w:tc>
         <w:tc>
           <w:tcPr>
-            <w:tcW w:w="3510" w:type="dxa"/>
-          </w:tcPr>
-          <w:p>
-            <w:pPr>
-              <w:bidi/>
-            </w:pPr>
-            <w:proofErr w:type="spellStart"/>
-            <w:r>
-              <w:t>CheckoutController</w:t>
-            </w:r>
-            <w:proofErr w:type="spellEnd"/>
-          </w:p>
-          <w:p>
-            <w:pPr>
-              <w:bidi/>
-            </w:pPr>
-          </w:p>
-        </w:tc>
-        <w:tc>
-          <w:tcPr>
-            <w:tcW w:w="2808" w:type="dxa"/>
-          </w:tcPr>
-          <w:p>
-            <w:pPr>
-              <w:bidi/>
-              <w:rPr>
-                <w:rtl/>
-              </w:rPr>
-            </w:pPr>
-            <w:r>
-              <w:t>This controller manages the order checkout process</w:t>
+            <w:tcW w:w="5490" w:type="dxa"/>
+          </w:tcPr>
+          <w:p>
+            <w:pPr>
+              <w:bidi/>
+              <w:cnfStyle w:val="000000100000"/>
+              <w:rPr>
+                <w:rtl/>
+              </w:rPr>
+            </w:pPr>
+            <w:r>
+              <w:rPr>
+                <w:rFonts w:hint="cs"/>
+                <w:rtl/>
+              </w:rPr>
+              <w:t>המחלקה מייצגת סוגי צבע של מוצרים</w:t>
             </w:r>
           </w:p>
         </w:tc>
       </w:tr>
       <w:tr>
-        <w:tc>
-          <w:tcPr>
-            <w:tcW w:w="2538" w:type="dxa"/>
-          </w:tcPr>
-          <w:p>
-            <w:pPr>
-              <w:bidi/>
-              <w:rPr>
-                <w:rtl/>
-              </w:rPr>
+        <w:trPr>
+          <w:cnfStyle w:val="000000010000"/>
+        </w:trPr>
+        <w:tc>
+          <w:tcPr>
+            <w:cnfStyle w:val="001000000000"/>
+            <w:tcW w:w="2358" w:type="dxa"/>
+          </w:tcPr>
+          <w:p>
+            <w:pPr>
+              <w:bidi/>
             </w:pPr>
             <w:proofErr w:type="spellStart"/>
             <w:r>
-              <w:t>com.openu.controller</w:t>
+              <w:t>ProductSize</w:t>
             </w:r>
             <w:proofErr w:type="spellEnd"/>
           </w:p>
         </w:tc>
         <w:tc>
           <w:tcPr>
-            <w:tcW w:w="3510" w:type="dxa"/>
-          </w:tcPr>
-          <w:p>
-            <w:pPr>
-              <w:bidi/>
-            </w:pPr>
-            <w:proofErr w:type="spellStart"/>
-            <w:r>
-              <w:t>CityController</w:t>
-            </w:r>
-            <w:proofErr w:type="spellEnd"/>
-          </w:p>
-          <w:p>
-            <w:pPr>
-              <w:bidi/>
-            </w:pPr>
-          </w:p>
-        </w:tc>
-        <w:tc>
-          <w:tcPr>
-            <w:tcW w:w="2808" w:type="dxa"/>
-          </w:tcPr>
-          <w:p>
-            <w:pPr>
-              <w:bidi/>
-              <w:rPr>
-                <w:rtl/>
-              </w:rPr>
-            </w:pPr>
-            <w:r>
-              <w:t>This controller manages operations on City entity</w:t>
+            <w:tcW w:w="5490" w:type="dxa"/>
+          </w:tcPr>
+          <w:p>
+            <w:pPr>
+              <w:bidi/>
+              <w:cnfStyle w:val="000000010000"/>
+              <w:rPr>
+                <w:rtl/>
+              </w:rPr>
+            </w:pPr>
+            <w:r>
+              <w:rPr>
+                <w:rFonts w:hint="cs"/>
+                <w:rtl/>
+              </w:rPr>
+              <w:t>המחלקה מייצגת סוגי מידה של מוצרים</w:t>
             </w:r>
           </w:p>
         </w:tc>
       </w:tr>
       <w:tr>
-        <w:tc>
-          <w:tcPr>
-            <w:tcW w:w="2538" w:type="dxa"/>
-          </w:tcPr>
-          <w:p>
-            <w:pPr>
-              <w:bidi/>
-              <w:rPr>
-                <w:rtl/>
-              </w:rPr>
-            </w:pPr>
-            <w:proofErr w:type="spellStart"/>
-            <w:r>
-              <w:t>com.openu.controller</w:t>
-            </w:r>
-            <w:proofErr w:type="spellEnd"/>
-          </w:p>
-        </w:tc>
-        <w:tc>
-          <w:tcPr>
-            <w:tcW w:w="3510" w:type="dxa"/>
-          </w:tcPr>
-          <w:p>
-            <w:pPr>
-              <w:bidi/>
-            </w:pPr>
-            <w:proofErr w:type="spellStart"/>
-            <w:r>
-              <w:t>ContactController</w:t>
-            </w:r>
-            <w:proofErr w:type="spellEnd"/>
-          </w:p>
-          <w:p>
-            <w:pPr>
-              <w:bidi/>
-            </w:pPr>
-          </w:p>
-        </w:tc>
-        <w:tc>
-          <w:tcPr>
-            <w:tcW w:w="2808" w:type="dxa"/>
-          </w:tcPr>
-          <w:p>
-            <w:pPr>
-              <w:bidi/>
-              <w:rPr>
-                <w:rtl/>
-              </w:rPr>
-            </w:pPr>
-            <w:r>
-              <w:t>This controller handles the “contact us” form</w:t>
+        <w:trPr>
+          <w:cnfStyle w:val="000000100000"/>
+        </w:trPr>
+        <w:tc>
+          <w:tcPr>
+            <w:cnfStyle w:val="001000000000"/>
+            <w:tcW w:w="2358" w:type="dxa"/>
+          </w:tcPr>
+          <w:p>
+            <w:pPr>
+              <w:bidi/>
+            </w:pPr>
+            <w:r>
+              <w:t>Role</w:t>
+            </w:r>
+          </w:p>
+        </w:tc>
+        <w:tc>
+          <w:tcPr>
+            <w:tcW w:w="5490" w:type="dxa"/>
+          </w:tcPr>
+          <w:p>
+            <w:pPr>
+              <w:bidi/>
+              <w:jc w:val="both"/>
+              <w:cnfStyle w:val="000000100000"/>
+              <w:rPr>
+                <w:rtl/>
+              </w:rPr>
+            </w:pPr>
+            <w:r>
+              <w:rPr>
+                <w:rFonts w:hint="cs"/>
+                <w:rtl/>
+              </w:rPr>
+              <w:t xml:space="preserve">המחלקה מייצגת ישות </w:t>
+            </w:r>
+            <w:r>
+              <w:rPr>
+                <w:rFonts w:hint="cs"/>
+                <w:rtl/>
+              </w:rPr>
+              <w:t>תפקיד של משתמש</w:t>
             </w:r>
           </w:p>
         </w:tc>
       </w:tr>
       <w:tr>
-        <w:tc>
-          <w:tcPr>
-            <w:tcW w:w="2538" w:type="dxa"/>
-          </w:tcPr>
-          <w:p>
-            <w:pPr>
-              <w:bidi/>
-              <w:rPr>
-                <w:rtl/>
-              </w:rPr>
+        <w:trPr>
+          <w:cnfStyle w:val="000000010000"/>
+        </w:trPr>
+        <w:tc>
+          <w:tcPr>
+            <w:cnfStyle w:val="001000000000"/>
+            <w:tcW w:w="2358" w:type="dxa"/>
+          </w:tcPr>
+          <w:p>
+            <w:pPr>
+              <w:bidi/>
             </w:pPr>
             <w:proofErr w:type="spellStart"/>
             <w:r>
-              <w:t>com.openu.controller</w:t>
+              <w:t>StockItem</w:t>
             </w:r>
             <w:proofErr w:type="spellEnd"/>
           </w:p>
         </w:tc>
         <w:tc>
           <w:tcPr>
-            <w:tcW w:w="3510" w:type="dxa"/>
-          </w:tcPr>
-          <w:p>
-            <w:pPr>
-              <w:bidi/>
-            </w:pPr>
-            <w:proofErr w:type="spellStart"/>
-            <w:r>
-              <w:t>CustomerController</w:t>
-            </w:r>
-            <w:proofErr w:type="spellEnd"/>
-          </w:p>
-          <w:p>
-            <w:pPr>
-              <w:bidi/>
-            </w:pPr>
-          </w:p>
-        </w:tc>
-        <w:tc>
-          <w:tcPr>
-            <w:tcW w:w="2808" w:type="dxa"/>
-          </w:tcPr>
-          <w:p>
-            <w:pPr>
-              <w:bidi/>
-              <w:rPr>
-                <w:rtl/>
-              </w:rPr>
-            </w:pPr>
-            <w:r>
-              <w:t>This controller handles customer related operations</w:t>
+            <w:tcW w:w="5490" w:type="dxa"/>
+          </w:tcPr>
+          <w:p>
+            <w:pPr>
+              <w:bidi/>
+              <w:cnfStyle w:val="000000010000"/>
+              <w:rPr>
+                <w:rtl/>
+              </w:rPr>
+            </w:pPr>
+            <w:r>
+              <w:rPr>
+                <w:rFonts w:hint="cs"/>
+                <w:rtl/>
+              </w:rPr>
+              <w:t>המחלקה מייצגת ישות פריט מוצר במלאי</w:t>
             </w:r>
           </w:p>
         </w:tc>
       </w:tr>
       <w:tr>
-        <w:tc>
-          <w:tcPr>
-            <w:tcW w:w="2538" w:type="dxa"/>
-          </w:tcPr>
-          <w:p>
-            <w:pPr>
-              <w:bidi/>
-              <w:rPr>
-                <w:rtl/>
-              </w:rPr>
-            </w:pPr>
-            <w:proofErr w:type="spellStart"/>
-            <w:r>
-              <w:t>com.openu.controller</w:t>
-            </w:r>
-            <w:proofErr w:type="spellEnd"/>
-          </w:p>
-        </w:tc>
-        <w:tc>
-          <w:tcPr>
+        <w:trPr>
+          <w:cnfStyle w:val="000000100000"/>
+        </w:trPr>
+        <w:tc>
+          <w:tcPr>
+            <w:cnfStyle w:val="001000000000"/>
+            <w:tcW w:w="2358" w:type="dxa"/>
+          </w:tcPr>
+          <w:p>
+            <w:pPr>
+              <w:bidi/>
+            </w:pPr>
+            <w:r>
+              <w:t>User</w:t>
+            </w:r>
+          </w:p>
+        </w:tc>
+        <w:tc>
+          <w:tcPr>
+            <w:tcW w:w="5490" w:type="dxa"/>
+          </w:tcPr>
+          <w:p>
+            <w:pPr>
+              <w:bidi/>
+              <w:cnfStyle w:val="000000100000"/>
+              <w:rPr>
+                <w:rtl/>
+              </w:rPr>
+            </w:pPr>
+            <w:r>
+              <w:rPr>
+                <w:rFonts w:hint="cs"/>
+                <w:rtl/>
+              </w:rPr>
+              <w:t>המחלקה מייצגת ישות משתמש</w:t>
+            </w:r>
+          </w:p>
+        </w:tc>
+      </w:tr>
+    </w:tbl>
+    <w:p>
+      <w:pPr>
+        <w:bidi/>
+      </w:pPr>
+      <w:r>
+        <w:rPr>
+          <w:rFonts w:cs="Arial"/>
+          <w:noProof/>
+          <w:rtl/>
+        </w:rPr>
+        <w:drawing>
+          <wp:inline distT="0" distB="0" distL="0" distR="0">
+            <wp:extent cx="6089142" cy="3877056"/>
+            <wp:effectExtent l="19050" t="0" r="6858" b="0"/>
+            <wp:docPr id="1" name="Picture 1" descr="C:\work\template\src\main\java\com\openu\model.png"/>
+            <wp:cNvGraphicFramePr>
+              <a:graphicFrameLocks xmlns:a="http://schemas.openxmlformats.org/drawingml/2006/main" noChangeAspect="1"/>
+            </wp:cNvGraphicFramePr>
+            <a:graphic xmlns:a="http://schemas.openxmlformats.org/drawingml/2006/main">
+              <a:graphicData uri="http://schemas.openxmlformats.org/drawingml/2006/picture">
+                <pic:pic xmlns:pic="http://schemas.openxmlformats.org/drawingml/2006/picture">
+                  <pic:nvPicPr>
+                    <pic:cNvPr id="0" name="Picture 1" descr="C:\work\template\src\main\java\com\openu\model.png"/>
+                    <pic:cNvPicPr>
+                      <a:picLocks noChangeAspect="1" noChangeArrowheads="1"/>
+                    </pic:cNvPicPr>
+                  </pic:nvPicPr>
+                  <pic:blipFill>
+                    <a:blip r:embed="rId10" cstate="print"/>
+                    <a:srcRect/>
+                    <a:stretch>
+                      <a:fillRect/>
+                    </a:stretch>
+                  </pic:blipFill>
+                  <pic:spPr bwMode="auto">
+                    <a:xfrm>
+                      <a:off x="0" y="0"/>
+                      <a:ext cx="6088083" cy="3876382"/>
+                    </a:xfrm>
+                    <a:prstGeom prst="rect">
+                      <a:avLst/>
+                    </a:prstGeom>
+                    <a:noFill/>
+                    <a:ln w="9525">
+                      <a:noFill/>
+                      <a:miter lim="800000"/>
+                      <a:headEnd/>
+                      <a:tailEnd/>
+                    </a:ln>
+                  </pic:spPr>
+                </pic:pic>
+              </a:graphicData>
+            </a:graphic>
+          </wp:inline>
+        </w:drawing>
+      </w:r>
+    </w:p>
+    <w:p>
+      <w:pPr>
+        <w:bidi/>
+      </w:pPr>
+    </w:p>
+    <w:p>
+      <w:pPr>
+        <w:pStyle w:val="Heading2"/>
+        <w:bidi/>
+        <w:rPr>
+          <w:rtl/>
+        </w:rPr>
+      </w:pPr>
+      <w:bookmarkStart w:id="11" w:name="_Toc461213456"/>
+      <w:r>
+        <w:rPr>
+          <w:rFonts w:hint="cs"/>
+          <w:rtl/>
+        </w:rPr>
+        <w:t>ה</w:t>
+      </w:r>
+      <w:r>
+        <w:rPr>
+          <w:rFonts w:hint="cs"/>
+          <w:rtl/>
+        </w:rPr>
+        <w:t>חבילה</w:t>
+      </w:r>
+      <w:r>
+        <w:rPr>
+          <w:rFonts w:hint="cs"/>
+          <w:rtl/>
+        </w:rPr>
+        <w:t xml:space="preserve"> </w:t>
+      </w:r>
+      <w:r>
+        <w:t>com.openu.controller</w:t>
+      </w:r>
+      <w:bookmarkEnd w:id="11"/>
+    </w:p>
+    <w:p>
+      <w:pPr>
+        <w:bidi/>
+        <w:rPr>
+          <w:rtl/>
+        </w:rPr>
+      </w:pPr>
+      <w:r>
+        <w:rPr>
+          <w:rFonts w:hint="cs"/>
+          <w:rtl/>
+        </w:rPr>
+        <w:t xml:space="preserve">חבילה זו מכילה מחלקות </w:t>
+      </w:r>
+      <w:r>
+        <w:t>controllers</w:t>
+      </w:r>
+      <w:r>
+        <w:rPr>
+          <w:rFonts w:hint="cs"/>
+          <w:rtl/>
+        </w:rPr>
+        <w:t xml:space="preserve"> שמנהלות את הנתונים שיצגו בדפי </w:t>
+      </w:r>
+      <w:r>
+        <w:rPr>
+          <w:rFonts w:hint="cs"/>
+        </w:rPr>
+        <w:t>HTML</w:t>
+      </w:r>
+    </w:p>
+    <w:tbl>
+      <w:tblPr>
+        <w:tblStyle w:val="LightList-Accent1"/>
+        <w:bidiVisual/>
+        <w:tblW w:w="0" w:type="auto"/>
+        <w:tblLook w:val="04A0"/>
+      </w:tblPr>
+      <w:tblGrid>
+        <w:gridCol w:w="3510"/>
+        <w:gridCol w:w="5058"/>
+      </w:tblGrid>
+      <w:tr>
+        <w:trPr>
+          <w:cnfStyle w:val="100000000000"/>
+        </w:trPr>
+        <w:tc>
+          <w:tcPr>
+            <w:cnfStyle w:val="001000000000"/>
             <w:tcW w:w="3510" w:type="dxa"/>
           </w:tcPr>
           <w:p>
             <w:pPr>
               <w:bidi/>
             </w:pPr>
-            <w:proofErr w:type="spellStart"/>
-            <w:r>
-              <w:t>EditInformationController</w:t>
-            </w:r>
-            <w:proofErr w:type="spellEnd"/>
-          </w:p>
-          <w:p>
-            <w:pPr>
-              <w:bidi/>
-            </w:pPr>
-          </w:p>
-        </w:tc>
-        <w:tc>
-          <w:tcPr>
-            <w:tcW w:w="2808" w:type="dxa"/>
-          </w:tcPr>
-          <w:p>
-            <w:pPr>
-              <w:bidi/>
-              <w:rPr>
-                <w:rtl/>
-              </w:rPr>
-            </w:pPr>
-            <w:r>
-              <w:t xml:space="preserve">This controller handles the updating the customer information details </w:t>
+            <w:r>
+              <w:rPr>
+                <w:rFonts w:hint="cs"/>
+                <w:rtl/>
+              </w:rPr>
+              <w:t>שם מחלקה</w:t>
+            </w:r>
+          </w:p>
+        </w:tc>
+        <w:tc>
+          <w:tcPr>
+            <w:tcW w:w="5058" w:type="dxa"/>
+          </w:tcPr>
+          <w:p>
+            <w:pPr>
+              <w:bidi/>
+              <w:cnfStyle w:val="100000000000"/>
+            </w:pPr>
+            <w:r>
+              <w:rPr>
+                <w:rFonts w:hint="cs"/>
+                <w:rtl/>
+              </w:rPr>
+              <w:t>תיאור</w:t>
             </w:r>
           </w:p>
         </w:tc>
       </w:tr>
       <w:tr>
-        <w:tc>
-          <w:tcPr>
-            <w:tcW w:w="2538" w:type="dxa"/>
+        <w:trPr>
+          <w:cnfStyle w:val="000000100000"/>
+        </w:trPr>
+        <w:tc>
+          <w:tcPr>
+            <w:cnfStyle w:val="001000000000"/>
+            <w:tcW w:w="3510" w:type="dxa"/>
           </w:tcPr>
           <w:p>
             <w:pPr>
@@ -3130,44 +3706,39 @@
             </w:pPr>
             <w:proofErr w:type="spellStart"/>
             <w:r>
-              <w:t>com.openu.controller</w:t>
+              <w:t>AbstractCrudController</w:t>
             </w:r>
             <w:proofErr w:type="spellEnd"/>
           </w:p>
         </w:tc>
         <w:tc>
           <w:tcPr>
-            <w:tcW w:w="3510" w:type="dxa"/>
-          </w:tcPr>
-          <w:p>
-            <w:pPr>
-              <w:bidi/>
-            </w:pPr>
-            <w:proofErr w:type="spellStart"/>
-            <w:r>
-              <w:t>OrderController</w:t>
-            </w:r>
-            <w:proofErr w:type="spellEnd"/>
-          </w:p>
-          <w:p>
-            <w:pPr>
-              <w:bidi/>
-            </w:pPr>
-          </w:p>
-        </w:tc>
-        <w:tc>
-          <w:tcPr>
-            <w:tcW w:w="2808" w:type="dxa"/>
-          </w:tcPr>
-          <w:p>
-            <w:pPr>
-              <w:bidi/>
-              <w:rPr>
-                <w:rtl/>
-              </w:rPr>
-            </w:pPr>
-            <w:r>
-              <w:t>This controller handles operations related to Order entity</w:t>
+            <w:tcW w:w="5058" w:type="dxa"/>
+          </w:tcPr>
+          <w:p>
+            <w:pPr>
+              <w:bidi/>
+              <w:cnfStyle w:val="000000100000"/>
+              <w:rPr>
+                <w:rtl/>
+              </w:rPr>
+            </w:pPr>
+            <w:r>
+              <w:rPr>
+                <w:rFonts w:hint="cs"/>
+                <w:rtl/>
+              </w:rPr>
+              <w:t xml:space="preserve">מחלקת אב למחלקות </w:t>
+            </w:r>
+            <w:r>
+              <w:t>controller</w:t>
+            </w:r>
+            <w:r>
+              <w:rPr>
+                <w:rFonts w:hint="cs"/>
+                <w:rtl/>
+              </w:rPr>
+              <w:t xml:space="preserve"> שמיועדות לבצע פעולות קריאה, כתיבה, עדכון, מחיקה של ישות מסויימת.</w:t>
             </w:r>
           </w:p>
         </w:tc>
@@ -3175,7 +3746,8 @@
       <w:tr>
         <w:tc>
           <w:tcPr>
-            <w:tcW w:w="2538" w:type="dxa"/>
+            <w:cnfStyle w:val="001000000000"/>
+            <w:tcW w:w="3510" w:type="dxa"/>
           </w:tcPr>
           <w:p>
             <w:pPr>
@@ -3186,96 +3758,99 @@
             </w:pPr>
             <w:proofErr w:type="spellStart"/>
             <w:r>
-              <w:lastRenderedPageBreak/>
-              <w:t>com.openu.controller</w:t>
+              <w:t>AbstractCustomerInformationCollector</w:t>
             </w:r>
             <w:proofErr w:type="spellEnd"/>
           </w:p>
         </w:tc>
         <w:tc>
           <w:tcPr>
-            <w:tcW w:w="3510" w:type="dxa"/>
-          </w:tcPr>
-          <w:p>
-            <w:pPr>
-              <w:bidi/>
-            </w:pPr>
-            <w:proofErr w:type="spellStart"/>
-            <w:r>
-              <w:t>ProductController</w:t>
-            </w:r>
-            <w:proofErr w:type="spellEnd"/>
-          </w:p>
-          <w:p>
-            <w:pPr>
-              <w:bidi/>
-            </w:pPr>
-          </w:p>
-        </w:tc>
-        <w:tc>
-          <w:tcPr>
-            <w:tcW w:w="2808" w:type="dxa"/>
-          </w:tcPr>
-          <w:p>
-            <w:pPr>
-              <w:bidi/>
-              <w:rPr>
-                <w:rtl/>
-              </w:rPr>
-            </w:pPr>
-            <w:r>
-              <w:t>This controller handles operations related to Product entity</w:t>
+            <w:tcW w:w="5058" w:type="dxa"/>
+          </w:tcPr>
+          <w:p>
+            <w:pPr>
+              <w:bidi/>
+              <w:cnfStyle w:val="000000000000"/>
+              <w:rPr>
+                <w:rtl/>
+              </w:rPr>
+            </w:pPr>
+            <w:r>
+              <w:rPr>
+                <w:rFonts w:hint="cs"/>
+                <w:rtl/>
+              </w:rPr>
+              <w:t xml:space="preserve">מחלקת אב למחלקות </w:t>
+            </w:r>
+            <w:r>
+              <w:t>controller</w:t>
+            </w:r>
+            <w:r>
+              <w:rPr>
+                <w:rFonts w:hint="cs"/>
+                <w:rtl/>
+              </w:rPr>
+              <w:t xml:space="preserve"> אשר מנהלות עדכון פרטי לקוחות</w:t>
             </w:r>
           </w:p>
         </w:tc>
       </w:tr>
       <w:tr>
-        <w:tc>
-          <w:tcPr>
-            <w:tcW w:w="2538" w:type="dxa"/>
-          </w:tcPr>
-          <w:p>
-            <w:pPr>
-              <w:bidi/>
-              <w:rPr>
-                <w:rtl/>
-              </w:rPr>
+        <w:trPr>
+          <w:cnfStyle w:val="000000100000"/>
+        </w:trPr>
+        <w:tc>
+          <w:tcPr>
+            <w:cnfStyle w:val="001000000000"/>
+            <w:tcW w:w="3510" w:type="dxa"/>
+          </w:tcPr>
+          <w:p>
+            <w:pPr>
+              <w:bidi/>
             </w:pPr>
             <w:proofErr w:type="spellStart"/>
             <w:r>
-              <w:t>com.openu.controller</w:t>
+              <w:t>AbstractInformationCollector</w:t>
             </w:r>
             <w:proofErr w:type="spellEnd"/>
           </w:p>
-        </w:tc>
-        <w:tc>
-          <w:tcPr>
-            <w:tcW w:w="3510" w:type="dxa"/>
-          </w:tcPr>
-          <w:p>
-            <w:pPr>
-              <w:bidi/>
-            </w:pPr>
-            <w:proofErr w:type="spellStart"/>
-            <w:r>
-              <w:t>SearchController</w:t>
-            </w:r>
-            <w:proofErr w:type="spellEnd"/>
-          </w:p>
-        </w:tc>
-        <w:tc>
-          <w:tcPr>
-            <w:tcW w:w="2808" w:type="dxa"/>
-          </w:tcPr>
-          <w:p>
-            <w:pPr>
-              <w:bidi/>
-              <w:rPr>
-                <w:rtl/>
-              </w:rPr>
-            </w:pPr>
-            <w:r>
-              <w:t>This controller handles the product search performed by a customer</w:t>
+          <w:p>
+            <w:pPr>
+              <w:bidi/>
+              <w:rPr>
+                <w:rtl/>
+              </w:rPr>
+            </w:pPr>
+          </w:p>
+        </w:tc>
+        <w:tc>
+          <w:tcPr>
+            <w:tcW w:w="5058" w:type="dxa"/>
+          </w:tcPr>
+          <w:p>
+            <w:pPr>
+              <w:bidi/>
+              <w:cnfStyle w:val="000000100000"/>
+              <w:rPr>
+                <w:rtl/>
+              </w:rPr>
+            </w:pPr>
+            <w:r>
+              <w:rPr>
+                <w:rFonts w:hint="cs"/>
+                <w:rtl/>
+              </w:rPr>
+              <w:t xml:space="preserve">מחלקת אב למחלקות </w:t>
+            </w:r>
+            <w:r>
+              <w:t>controller</w:t>
+            </w:r>
+            <w:r>
+              <w:rPr>
+                <w:rFonts w:hint="cs"/>
+                <w:rtl/>
+              </w:rPr>
+              <w:t xml:space="preserve"> אשר מנהלות עדכון פרטי משתמשים</w:t>
             </w:r>
           </w:p>
         </w:tc>
@@ -3283,7 +3858,8 @@
       <w:tr>
         <w:tc>
           <w:tcPr>
-            <w:tcW w:w="2538" w:type="dxa"/>
+            <w:cnfStyle w:val="001000000000"/>
+            <w:tcW w:w="3510" w:type="dxa"/>
           </w:tcPr>
           <w:p>
             <w:pPr>
@@ -3294,90 +3870,89 @@
             </w:pPr>
             <w:proofErr w:type="spellStart"/>
             <w:r>
-              <w:t>com.openu.controller</w:t>
+              <w:t>AbstractSearchController</w:t>
             </w:r>
             <w:proofErr w:type="spellEnd"/>
           </w:p>
         </w:tc>
         <w:tc>
           <w:tcPr>
-            <w:tcW w:w="3510" w:type="dxa"/>
-          </w:tcPr>
-          <w:p>
-            <w:pPr>
-              <w:bidi/>
-            </w:pPr>
-            <w:proofErr w:type="spellStart"/>
-            <w:r>
-              <w:t>SessionBean</w:t>
-            </w:r>
-            <w:proofErr w:type="spellEnd"/>
-          </w:p>
-        </w:tc>
-        <w:tc>
-          <w:tcPr>
-            <w:tcW w:w="2808" w:type="dxa"/>
-          </w:tcPr>
-          <w:p>
-            <w:pPr>
-              <w:bidi/>
-              <w:rPr>
-                <w:rtl/>
-              </w:rPr>
-            </w:pPr>
-            <w:r>
-              <w:t>This class is responsible to provide information regarding the currently logged in users</w:t>
+            <w:tcW w:w="5058" w:type="dxa"/>
+          </w:tcPr>
+          <w:p>
+            <w:pPr>
+              <w:bidi/>
+              <w:cnfStyle w:val="000000000000"/>
+              <w:rPr>
+                <w:rtl/>
+              </w:rPr>
+            </w:pPr>
+            <w:r>
+              <w:rPr>
+                <w:rFonts w:hint="cs"/>
+                <w:rtl/>
+              </w:rPr>
+              <w:t xml:space="preserve">מחלקת אב למחלקות </w:t>
+            </w:r>
+            <w:r>
+              <w:t>controller</w:t>
+            </w:r>
+            <w:r>
+              <w:rPr>
+                <w:rFonts w:hint="cs"/>
+                <w:rtl/>
+              </w:rPr>
+              <w:t xml:space="preserve"> אשר מבצעות פעולות חיפוש</w:t>
             </w:r>
           </w:p>
         </w:tc>
       </w:tr>
       <w:tr>
-        <w:tc>
-          <w:tcPr>
-            <w:tcW w:w="2538" w:type="dxa"/>
-          </w:tcPr>
-          <w:p>
-            <w:pPr>
-              <w:bidi/>
-              <w:rPr>
-                <w:rtl/>
-              </w:rPr>
+        <w:trPr>
+          <w:cnfStyle w:val="000000100000"/>
+        </w:trPr>
+        <w:tc>
+          <w:tcPr>
+            <w:cnfStyle w:val="001000000000"/>
+            <w:tcW w:w="3510" w:type="dxa"/>
+          </w:tcPr>
+          <w:p>
+            <w:pPr>
+              <w:bidi/>
             </w:pPr>
             <w:proofErr w:type="spellStart"/>
             <w:r>
-              <w:t>com.openu.controller</w:t>
+              <w:t>AdminCategoryController</w:t>
             </w:r>
             <w:proofErr w:type="spellEnd"/>
           </w:p>
-        </w:tc>
-        <w:tc>
-          <w:tcPr>
-            <w:tcW w:w="3510" w:type="dxa"/>
-          </w:tcPr>
-          <w:p>
-            <w:pPr>
-              <w:bidi/>
-            </w:pPr>
-            <w:proofErr w:type="spellStart"/>
-            <w:r>
-              <w:t>SignupController</w:t>
-            </w:r>
-            <w:proofErr w:type="spellEnd"/>
-          </w:p>
-        </w:tc>
-        <w:tc>
-          <w:tcPr>
-            <w:tcW w:w="2808" w:type="dxa"/>
-          </w:tcPr>
-          <w:p>
-            <w:pPr>
-              <w:bidi/>
-              <w:rPr>
-                <w:rtl/>
-              </w:rPr>
-            </w:pPr>
-            <w:r>
-              <w:t>This controller handles the sign up process</w:t>
+          <w:p>
+            <w:pPr>
+              <w:bidi/>
+              <w:rPr>
+                <w:rtl/>
+              </w:rPr>
+            </w:pPr>
+          </w:p>
+        </w:tc>
+        <w:tc>
+          <w:tcPr>
+            <w:tcW w:w="5058" w:type="dxa"/>
+          </w:tcPr>
+          <w:p>
+            <w:pPr>
+              <w:bidi/>
+              <w:cnfStyle w:val="000000100000"/>
+              <w:rPr>
+                <w:rtl/>
+              </w:rPr>
+            </w:pPr>
+            <w:r>
+              <w:rPr>
+                <w:rFonts w:hint="cs"/>
+                <w:rtl/>
+              </w:rPr>
+              <w:t>מחלקה זו מנהלת פעולות יצירה, קריאה, עדכון, מחיקה של ישויות קטגוריה</w:t>
             </w:r>
           </w:p>
         </w:tc>
@@ -3385,102 +3960,93 @@
       <w:tr>
         <w:tc>
           <w:tcPr>
-            <w:tcW w:w="2538" w:type="dxa"/>
-          </w:tcPr>
-          <w:p>
-            <w:pPr>
-              <w:bidi/>
-              <w:rPr>
-                <w:rtl/>
-              </w:rPr>
+            <w:cnfStyle w:val="001000000000"/>
+            <w:tcW w:w="3510" w:type="dxa"/>
+          </w:tcPr>
+          <w:p>
+            <w:pPr>
+              <w:bidi/>
             </w:pPr>
             <w:proofErr w:type="spellStart"/>
             <w:r>
-              <w:t>com.openu.model</w:t>
+              <w:t>AdminController</w:t>
             </w:r>
             <w:proofErr w:type="spellEnd"/>
           </w:p>
-        </w:tc>
-        <w:tc>
-          <w:tcPr>
-            <w:tcW w:w="3510" w:type="dxa"/>
-          </w:tcPr>
-          <w:p>
-            <w:pPr>
-              <w:bidi/>
-            </w:pPr>
-            <w:r>
-              <w:t>Address</w:t>
-            </w:r>
-          </w:p>
-        </w:tc>
-        <w:tc>
-          <w:tcPr>
-            <w:tcW w:w="2808" w:type="dxa"/>
-          </w:tcPr>
-          <w:p>
-            <w:pPr>
-              <w:bidi/>
-              <w:rPr>
-                <w:rtl/>
-              </w:rPr>
-            </w:pPr>
-            <w:r>
-              <w:t>Represents Address entity</w:t>
+          <w:p>
+            <w:pPr>
+              <w:bidi/>
+              <w:rPr>
+                <w:rtl/>
+              </w:rPr>
+            </w:pPr>
+          </w:p>
+        </w:tc>
+        <w:tc>
+          <w:tcPr>
+            <w:tcW w:w="5058" w:type="dxa"/>
+          </w:tcPr>
+          <w:p>
+            <w:pPr>
+              <w:bidi/>
+              <w:cnfStyle w:val="000000000000"/>
+              <w:rPr>
+                <w:rtl/>
+              </w:rPr>
+            </w:pPr>
+            <w:r>
+              <w:rPr>
+                <w:rFonts w:hint="cs"/>
+                <w:rtl/>
+              </w:rPr>
+              <w:t>מחלקה זו מנהלת פעולות יצירה, קריאה, עדכון, מחיקה של ישויות משתמש מנהל</w:t>
             </w:r>
           </w:p>
         </w:tc>
       </w:tr>
       <w:tr>
-        <w:tc>
-          <w:tcPr>
-            <w:tcW w:w="2538" w:type="dxa"/>
-          </w:tcPr>
-          <w:p>
-            <w:pPr>
-              <w:bidi/>
-              <w:rPr>
-                <w:rtl/>
-              </w:rPr>
+        <w:trPr>
+          <w:cnfStyle w:val="000000100000"/>
+        </w:trPr>
+        <w:tc>
+          <w:tcPr>
+            <w:cnfStyle w:val="001000000000"/>
+            <w:tcW w:w="3510" w:type="dxa"/>
+          </w:tcPr>
+          <w:p>
+            <w:pPr>
+              <w:bidi/>
             </w:pPr>
             <w:proofErr w:type="spellStart"/>
             <w:r>
-              <w:t>com.openu.model</w:t>
+              <w:t>AdminCustomerController</w:t>
             </w:r>
             <w:proofErr w:type="spellEnd"/>
           </w:p>
-        </w:tc>
-        <w:tc>
-          <w:tcPr>
-            <w:tcW w:w="3510" w:type="dxa"/>
-          </w:tcPr>
-          <w:p>
-            <w:pPr>
-              <w:bidi/>
-            </w:pPr>
-            <w:r>
-              <w:t>Administrator</w:t>
-            </w:r>
-          </w:p>
-          <w:p>
-            <w:pPr>
-              <w:bidi/>
-            </w:pPr>
-          </w:p>
-        </w:tc>
-        <w:tc>
-          <w:tcPr>
-            <w:tcW w:w="2808" w:type="dxa"/>
-          </w:tcPr>
-          <w:p>
-            <w:pPr>
-              <w:bidi/>
-              <w:rPr>
-                <w:rtl/>
-              </w:rPr>
-            </w:pPr>
-            <w:r>
-              <w:t>Represent Administrator user entity</w:t>
+          <w:p>
+            <w:pPr>
+              <w:bidi/>
+            </w:pPr>
+          </w:p>
+        </w:tc>
+        <w:tc>
+          <w:tcPr>
+            <w:tcW w:w="5058" w:type="dxa"/>
+          </w:tcPr>
+          <w:p>
+            <w:pPr>
+              <w:bidi/>
+              <w:cnfStyle w:val="000000100000"/>
+              <w:rPr>
+                <w:rtl/>
+              </w:rPr>
+            </w:pPr>
+            <w:r>
+              <w:rPr>
+                <w:rFonts w:hint="cs"/>
+                <w:rtl/>
+              </w:rPr>
+              <w:t>מחלקה זו מנהלת פעולות יצירה, קריאה, עדכון, מחיקה של ישויות משתמש לקוח</w:t>
             </w:r>
           </w:p>
         </w:tc>
@@ -3488,97 +4054,90 @@
       <w:tr>
         <w:tc>
           <w:tcPr>
-            <w:tcW w:w="2538" w:type="dxa"/>
-          </w:tcPr>
-          <w:p>
-            <w:pPr>
-              <w:bidi/>
-              <w:rPr>
-                <w:rtl/>
-              </w:rPr>
+            <w:cnfStyle w:val="001000000000"/>
+            <w:tcW w:w="3510" w:type="dxa"/>
+          </w:tcPr>
+          <w:p>
+            <w:pPr>
+              <w:bidi/>
             </w:pPr>
             <w:proofErr w:type="spellStart"/>
             <w:r>
-              <w:t>com.openu.model</w:t>
+              <w:t>AdminEditInformationController</w:t>
             </w:r>
             <w:proofErr w:type="spellEnd"/>
           </w:p>
-        </w:tc>
-        <w:tc>
-          <w:tcPr>
-            <w:tcW w:w="3510" w:type="dxa"/>
-          </w:tcPr>
-          <w:p>
-            <w:pPr>
-              <w:bidi/>
-            </w:pPr>
-            <w:r>
-              <w:t>Category</w:t>
-            </w:r>
-          </w:p>
-        </w:tc>
-        <w:tc>
-          <w:tcPr>
-            <w:tcW w:w="2808" w:type="dxa"/>
-          </w:tcPr>
-          <w:p>
-            <w:pPr>
-              <w:bidi/>
-              <w:rPr>
-                <w:rtl/>
-              </w:rPr>
-            </w:pPr>
-            <w:r>
-              <w:t>Represents product Category entity</w:t>
+          <w:p>
+            <w:pPr>
+              <w:bidi/>
+            </w:pPr>
+          </w:p>
+        </w:tc>
+        <w:tc>
+          <w:tcPr>
+            <w:tcW w:w="5058" w:type="dxa"/>
+          </w:tcPr>
+          <w:p>
+            <w:pPr>
+              <w:bidi/>
+              <w:cnfStyle w:val="000000000000"/>
+              <w:rPr>
+                <w:rtl/>
+              </w:rPr>
+            </w:pPr>
+            <w:r>
+              <w:rPr>
+                <w:rFonts w:hint="cs"/>
+                <w:rtl/>
+              </w:rPr>
+              <w:t>מחלקה זו מנהלת פעולות עדכון פרטי משתמשים מנהלים</w:t>
             </w:r>
           </w:p>
         </w:tc>
       </w:tr>
       <w:tr>
-        <w:tc>
-          <w:tcPr>
-            <w:tcW w:w="2538" w:type="dxa"/>
-          </w:tcPr>
-          <w:p>
-            <w:pPr>
-              <w:bidi/>
-              <w:rPr>
-                <w:rtl/>
-              </w:rPr>
+        <w:trPr>
+          <w:cnfStyle w:val="000000100000"/>
+        </w:trPr>
+        <w:tc>
+          <w:tcPr>
+            <w:cnfStyle w:val="001000000000"/>
+            <w:tcW w:w="3510" w:type="dxa"/>
+          </w:tcPr>
+          <w:p>
+            <w:pPr>
+              <w:bidi/>
             </w:pPr>
             <w:proofErr w:type="spellStart"/>
             <w:r>
-              <w:t>com.openu.model</w:t>
+              <w:t>AdminOrderController</w:t>
             </w:r>
             <w:proofErr w:type="spellEnd"/>
           </w:p>
-        </w:tc>
-        <w:tc>
-          <w:tcPr>
-            <w:tcW w:w="3510" w:type="dxa"/>
-          </w:tcPr>
-          <w:p>
-            <w:pPr>
-              <w:bidi/>
-            </w:pPr>
-            <w:r>
-              <w:t>City</w:t>
-            </w:r>
-          </w:p>
-        </w:tc>
-        <w:tc>
-          <w:tcPr>
-            <w:tcW w:w="2808" w:type="dxa"/>
-          </w:tcPr>
-          <w:p>
-            <w:pPr>
-              <w:bidi/>
-              <w:rPr>
-                <w:rtl/>
-              </w:rPr>
-            </w:pPr>
-            <w:r>
-              <w:t>Represent City entity</w:t>
+          <w:p>
+            <w:pPr>
+              <w:bidi/>
+            </w:pPr>
+          </w:p>
+        </w:tc>
+        <w:tc>
+          <w:tcPr>
+            <w:tcW w:w="5058" w:type="dxa"/>
+          </w:tcPr>
+          <w:p>
+            <w:pPr>
+              <w:bidi/>
+              <w:cnfStyle w:val="000000100000"/>
+              <w:rPr>
+                <w:rtl/>
+              </w:rPr>
+            </w:pPr>
+            <w:r>
+              <w:rPr>
+                <w:rFonts w:hint="cs"/>
+                <w:rtl/>
+              </w:rPr>
+              <w:t>מחלקה זו מנהלת פעולות שמבוצעות על ישויות הזמנה ע"י מנהל</w:t>
             </w:r>
           </w:p>
         </w:tc>
@@ -3586,106 +4145,85 @@
       <w:tr>
         <w:tc>
           <w:tcPr>
-            <w:tcW w:w="2538" w:type="dxa"/>
-          </w:tcPr>
-          <w:p>
-            <w:pPr>
-              <w:bidi/>
-              <w:rPr>
-                <w:rtl/>
-              </w:rPr>
+            <w:cnfStyle w:val="001000000000"/>
+            <w:tcW w:w="3510" w:type="dxa"/>
+          </w:tcPr>
+          <w:p>
+            <w:pPr>
+              <w:bidi/>
             </w:pPr>
             <w:proofErr w:type="spellStart"/>
             <w:r>
-              <w:t>com.openu.model</w:t>
+              <w:t>AdminProductController</w:t>
             </w:r>
             <w:proofErr w:type="spellEnd"/>
           </w:p>
-        </w:tc>
-        <w:tc>
-          <w:tcPr>
-            <w:tcW w:w="3510" w:type="dxa"/>
-          </w:tcPr>
-          <w:p>
-            <w:pPr>
-              <w:bidi/>
-            </w:pPr>
-            <w:proofErr w:type="spellStart"/>
-            <w:r>
-              <w:t>CreditCardInfo</w:t>
-            </w:r>
-            <w:proofErr w:type="spellEnd"/>
-          </w:p>
-        </w:tc>
-        <w:tc>
-          <w:tcPr>
-            <w:tcW w:w="2808" w:type="dxa"/>
-          </w:tcPr>
-          <w:p>
-            <w:pPr>
-              <w:bidi/>
-              <w:rPr>
-                <w:rtl/>
-              </w:rPr>
-            </w:pPr>
-            <w:r>
-              <w:t>Represents Credit Card information entity</w:t>
+          <w:p>
+            <w:pPr>
+              <w:bidi/>
+            </w:pPr>
+          </w:p>
+        </w:tc>
+        <w:tc>
+          <w:tcPr>
+            <w:tcW w:w="5058" w:type="dxa"/>
+          </w:tcPr>
+          <w:p>
+            <w:pPr>
+              <w:bidi/>
+              <w:cnfStyle w:val="000000000000"/>
+              <w:rPr>
+                <w:rtl/>
+              </w:rPr>
+            </w:pPr>
+            <w:r>
+              <w:rPr>
+                <w:rFonts w:hint="cs"/>
+                <w:rtl/>
+              </w:rPr>
+              <w:t>מחלקה זו מנהלת פעולות שמבוצעות על ישויות מוצרים ע"י מנהל</w:t>
             </w:r>
           </w:p>
         </w:tc>
       </w:tr>
       <w:tr>
-        <w:tc>
-          <w:tcPr>
-            <w:tcW w:w="2538" w:type="dxa"/>
-          </w:tcPr>
-          <w:p>
-            <w:pPr>
-              <w:bidi/>
-              <w:rPr>
-                <w:caps/>
-              </w:rPr>
+        <w:trPr>
+          <w:cnfStyle w:val="000000100000"/>
+        </w:trPr>
+        <w:tc>
+          <w:tcPr>
+            <w:cnfStyle w:val="001000000000"/>
+            <w:tcW w:w="3510" w:type="dxa"/>
+          </w:tcPr>
+          <w:p>
+            <w:pPr>
+              <w:bidi/>
             </w:pPr>
             <w:proofErr w:type="spellStart"/>
             <w:r>
-              <w:t>com.openu.model</w:t>
+              <w:t>CategoryController</w:t>
             </w:r>
             <w:proofErr w:type="spellEnd"/>
           </w:p>
-          <w:p>
-            <w:pPr>
-              <w:bidi/>
-            </w:pPr>
-          </w:p>
-        </w:tc>
-        <w:tc>
-          <w:tcPr>
-            <w:tcW w:w="3510" w:type="dxa"/>
-          </w:tcPr>
-          <w:p>
-            <w:pPr>
-              <w:bidi/>
-            </w:pPr>
-            <w:proofErr w:type="spellStart"/>
-            <w:r>
-              <w:t>CreditCardType</w:t>
-            </w:r>
-            <w:proofErr w:type="spellEnd"/>
-          </w:p>
-        </w:tc>
-        <w:tc>
-          <w:tcPr>
-            <w:tcW w:w="2808" w:type="dxa"/>
-          </w:tcPr>
-          <w:p>
-            <w:pPr>
-              <w:bidi/>
-              <w:rPr>
-                <w:rtl/>
-              </w:rPr>
-            </w:pPr>
-            <w:r>
-              <w:t>Holds the types for credit cards</w:t>
+        </w:tc>
+        <w:tc>
+          <w:tcPr>
+            <w:tcW w:w="5058" w:type="dxa"/>
+          </w:tcPr>
+          <w:p>
+            <w:pPr>
+              <w:bidi/>
+              <w:cnfStyle w:val="000000100000"/>
+              <w:rPr>
+                <w:rtl/>
+              </w:rPr>
+            </w:pPr>
+            <w:r>
+              <w:rPr>
+                <w:rFonts w:hint="cs"/>
+                <w:rtl/>
+              </w:rPr>
+              <w:t>מחלקה זו מנהלת פעולות שמבוצעות על ישויות קטגוריה</w:t>
             </w:r>
           </w:p>
         </w:tc>
@@ -3693,113 +4231,80 @@
       <w:tr>
         <w:tc>
           <w:tcPr>
-            <w:tcW w:w="2538" w:type="dxa"/>
-          </w:tcPr>
-          <w:p>
-            <w:pPr>
-              <w:bidi/>
-              <w:rPr>
-                <w:caps/>
-              </w:rPr>
+            <w:cnfStyle w:val="001000000000"/>
+            <w:tcW w:w="3510" w:type="dxa"/>
+          </w:tcPr>
+          <w:p>
+            <w:pPr>
+              <w:bidi/>
             </w:pPr>
             <w:proofErr w:type="spellStart"/>
             <w:r>
-              <w:t>com.openu.model</w:t>
+              <w:t>CheckoutController</w:t>
             </w:r>
             <w:proofErr w:type="spellEnd"/>
           </w:p>
-          <w:p>
-            <w:pPr>
-              <w:bidi/>
-              <w:rPr>
-                <w:rtl/>
-              </w:rPr>
-            </w:pPr>
-          </w:p>
-        </w:tc>
-        <w:tc>
-          <w:tcPr>
-            <w:tcW w:w="3510" w:type="dxa"/>
-          </w:tcPr>
-          <w:p>
-            <w:pPr>
-              <w:bidi/>
-            </w:pPr>
-            <w:r>
-              <w:t>Customer</w:t>
-            </w:r>
-          </w:p>
-        </w:tc>
-        <w:tc>
-          <w:tcPr>
-            <w:tcW w:w="2808" w:type="dxa"/>
-          </w:tcPr>
-          <w:p>
-            <w:pPr>
-              <w:bidi/>
-              <w:rPr>
-                <w:rtl/>
-              </w:rPr>
-            </w:pPr>
-            <w:r>
-              <w:t>Represents Customer user entity</w:t>
+        </w:tc>
+        <w:tc>
+          <w:tcPr>
+            <w:tcW w:w="5058" w:type="dxa"/>
+          </w:tcPr>
+          <w:p>
+            <w:pPr>
+              <w:bidi/>
+              <w:cnfStyle w:val="000000000000"/>
+              <w:rPr>
+                <w:rtl/>
+              </w:rPr>
+            </w:pPr>
+            <w:r>
+              <w:rPr>
+                <w:rFonts w:hint="cs"/>
+                <w:rtl/>
+              </w:rPr>
+              <w:t>מחלקה זו מנהלת את תהליך רכישת ההמנה</w:t>
             </w:r>
           </w:p>
         </w:tc>
       </w:tr>
       <w:tr>
-        <w:tc>
-          <w:tcPr>
-            <w:tcW w:w="2538" w:type="dxa"/>
-          </w:tcPr>
-          <w:p>
-            <w:pPr>
-              <w:bidi/>
-              <w:rPr>
-                <w:caps/>
-              </w:rPr>
+        <w:trPr>
+          <w:cnfStyle w:val="000000100000"/>
+        </w:trPr>
+        <w:tc>
+          <w:tcPr>
+            <w:cnfStyle w:val="001000000000"/>
+            <w:tcW w:w="3510" w:type="dxa"/>
+          </w:tcPr>
+          <w:p>
+            <w:pPr>
+              <w:bidi/>
             </w:pPr>
             <w:proofErr w:type="spellStart"/>
             <w:r>
-              <w:t>com.openu.model</w:t>
+              <w:t>CityController</w:t>
             </w:r>
             <w:proofErr w:type="spellEnd"/>
           </w:p>
-          <w:p>
-            <w:pPr>
-              <w:bidi/>
-              <w:rPr>
-                <w:rtl/>
-              </w:rPr>
-            </w:pPr>
-          </w:p>
-        </w:tc>
-        <w:tc>
-          <w:tcPr>
-            <w:tcW w:w="3510" w:type="dxa"/>
-          </w:tcPr>
-          <w:p>
-            <w:pPr>
-              <w:bidi/>
-            </w:pPr>
-            <w:r>
-              <w:t>Image</w:t>
-            </w:r>
-          </w:p>
-        </w:tc>
-        <w:tc>
-          <w:tcPr>
-            <w:tcW w:w="2808" w:type="dxa"/>
-          </w:tcPr>
-          <w:p>
-            <w:pPr>
-              <w:bidi/>
-              <w:rPr>
-                <w:rtl/>
-              </w:rPr>
-            </w:pPr>
-            <w:r>
-              <w:t>Represents Image entity</w:t>
+        </w:tc>
+        <w:tc>
+          <w:tcPr>
+            <w:tcW w:w="5058" w:type="dxa"/>
+          </w:tcPr>
+          <w:p>
+            <w:pPr>
+              <w:bidi/>
+              <w:cnfStyle w:val="000000100000"/>
+              <w:rPr>
+                <w:rtl/>
+              </w:rPr>
+            </w:pPr>
+            <w:r>
+              <w:rPr>
+                <w:rFonts w:hint="cs"/>
+                <w:rtl/>
+              </w:rPr>
+              <w:t>מחלקה זו מנהלת פעולות יצירה, קריאה, עדכון, מחיקה של ישויות עיר</w:t>
             </w:r>
           </w:p>
         </w:tc>
@@ -3807,128 +4312,80 @@
       <w:tr>
         <w:tc>
           <w:tcPr>
-            <w:tcW w:w="2538" w:type="dxa"/>
-          </w:tcPr>
-          <w:p>
-            <w:pPr>
-              <w:bidi/>
-              <w:rPr>
-                <w:caps/>
-              </w:rPr>
+            <w:cnfStyle w:val="001000000000"/>
+            <w:tcW w:w="3510" w:type="dxa"/>
+          </w:tcPr>
+          <w:p>
+            <w:pPr>
+              <w:bidi/>
             </w:pPr>
             <w:proofErr w:type="spellStart"/>
             <w:r>
-              <w:t>com.openu.model</w:t>
+              <w:t>ContactController</w:t>
             </w:r>
             <w:proofErr w:type="spellEnd"/>
           </w:p>
-          <w:p>
-            <w:pPr>
-              <w:bidi/>
-              <w:rPr>
-                <w:rtl/>
-              </w:rPr>
-            </w:pPr>
-          </w:p>
-        </w:tc>
-        <w:tc>
-          <w:tcPr>
-            <w:tcW w:w="3510" w:type="dxa"/>
-          </w:tcPr>
-          <w:p>
-            <w:pPr>
-              <w:bidi/>
-            </w:pPr>
-            <w:r>
-              <w:t>Order</w:t>
-            </w:r>
-          </w:p>
-          <w:p>
-            <w:pPr>
-              <w:bidi/>
-            </w:pPr>
-          </w:p>
-        </w:tc>
-        <w:tc>
-          <w:tcPr>
-            <w:tcW w:w="2808" w:type="dxa"/>
-          </w:tcPr>
-          <w:p>
-            <w:pPr>
-              <w:bidi/>
-              <w:rPr>
-                <w:rtl/>
-              </w:rPr>
-            </w:pPr>
-            <w:r>
-              <w:t>Represents customer placed Order entity</w:t>
+        </w:tc>
+        <w:tc>
+          <w:tcPr>
+            <w:tcW w:w="5058" w:type="dxa"/>
+          </w:tcPr>
+          <w:p>
+            <w:pPr>
+              <w:bidi/>
+              <w:cnfStyle w:val="000000000000"/>
+              <w:rPr>
+                <w:rtl/>
+              </w:rPr>
+            </w:pPr>
+            <w:r>
+              <w:rPr>
+                <w:rFonts w:hint="cs"/>
+                <w:rtl/>
+              </w:rPr>
+              <w:t>מחלקה זו מנהלת את התהליך "יצירת קשר"</w:t>
             </w:r>
           </w:p>
         </w:tc>
       </w:tr>
       <w:tr>
-        <w:tc>
-          <w:tcPr>
-            <w:tcW w:w="2538" w:type="dxa"/>
-          </w:tcPr>
-          <w:p>
-            <w:pPr>
-              <w:bidi/>
-              <w:rPr>
-                <w:caps/>
-              </w:rPr>
+        <w:trPr>
+          <w:cnfStyle w:val="000000100000"/>
+        </w:trPr>
+        <w:tc>
+          <w:tcPr>
+            <w:cnfStyle w:val="001000000000"/>
+            <w:tcW w:w="3510" w:type="dxa"/>
+          </w:tcPr>
+          <w:p>
+            <w:pPr>
+              <w:bidi/>
             </w:pPr>
             <w:proofErr w:type="spellStart"/>
             <w:r>
-              <w:t>com.openu.model</w:t>
+              <w:t>CustomerController</w:t>
             </w:r>
             <w:proofErr w:type="spellEnd"/>
           </w:p>
-          <w:p>
-            <w:pPr>
-              <w:bidi/>
-              <w:rPr>
-                <w:rtl/>
-              </w:rPr>
-            </w:pPr>
-          </w:p>
-        </w:tc>
-        <w:tc>
-          <w:tcPr>
-            <w:tcW w:w="3510" w:type="dxa"/>
-          </w:tcPr>
-          <w:p>
-            <w:pPr>
-              <w:bidi/>
-            </w:pPr>
-            <w:proofErr w:type="spellStart"/>
-            <w:r>
-              <w:t>OrderItem</w:t>
-            </w:r>
-            <w:proofErr w:type="spellEnd"/>
-          </w:p>
-          <w:p>
-            <w:pPr>
-              <w:bidi/>
-            </w:pPr>
-          </w:p>
-        </w:tc>
-        <w:tc>
-          <w:tcPr>
-            <w:tcW w:w="2808" w:type="dxa"/>
-          </w:tcPr>
-          <w:p>
-            <w:pPr>
-              <w:bidi/>
-              <w:rPr>
-                <w:rtl/>
-              </w:rPr>
-            </w:pPr>
-            <w:r>
-              <w:t xml:space="preserve">Represents an Order Item in </w:t>
-            </w:r>
-            <w:r>
-              <w:t>a placed order</w:t>
+        </w:tc>
+        <w:tc>
+          <w:tcPr>
+            <w:tcW w:w="5058" w:type="dxa"/>
+          </w:tcPr>
+          <w:p>
+            <w:pPr>
+              <w:bidi/>
+              <w:cnfStyle w:val="000000100000"/>
+              <w:rPr>
+                <w:rtl/>
+              </w:rPr>
+            </w:pPr>
+            <w:r>
+              <w:rPr>
+                <w:rFonts w:hint="cs"/>
+                <w:rtl/>
+              </w:rPr>
+              <w:t>מחלקה זו מנהלת פעולות הקשורות ללקוחות</w:t>
             </w:r>
           </w:p>
         </w:tc>
@@ -3936,125 +4393,80 @@
       <w:tr>
         <w:tc>
           <w:tcPr>
-            <w:tcW w:w="2538" w:type="dxa"/>
-          </w:tcPr>
-          <w:p>
-            <w:pPr>
-              <w:bidi/>
-              <w:rPr>
-                <w:caps/>
-              </w:rPr>
+            <w:cnfStyle w:val="001000000000"/>
+            <w:tcW w:w="3510" w:type="dxa"/>
+          </w:tcPr>
+          <w:p>
+            <w:pPr>
+              <w:bidi/>
             </w:pPr>
             <w:proofErr w:type="spellStart"/>
             <w:r>
-              <w:t>com.openu.model</w:t>
+              <w:t>EditInformationController</w:t>
             </w:r>
             <w:proofErr w:type="spellEnd"/>
           </w:p>
-          <w:p>
-            <w:pPr>
-              <w:bidi/>
-              <w:rPr>
-                <w:rtl/>
-              </w:rPr>
-            </w:pPr>
-          </w:p>
-        </w:tc>
-        <w:tc>
-          <w:tcPr>
-            <w:tcW w:w="3510" w:type="dxa"/>
-          </w:tcPr>
-          <w:p>
-            <w:pPr>
-              <w:bidi/>
-            </w:pPr>
-            <w:proofErr w:type="spellStart"/>
-            <w:r>
-              <w:t>OrderStatus</w:t>
-            </w:r>
-            <w:proofErr w:type="spellEnd"/>
-          </w:p>
-          <w:p>
-            <w:pPr>
-              <w:bidi/>
-            </w:pPr>
-          </w:p>
-        </w:tc>
-        <w:tc>
-          <w:tcPr>
-            <w:tcW w:w="2808" w:type="dxa"/>
-          </w:tcPr>
-          <w:p>
-            <w:pPr>
-              <w:bidi/>
-              <w:rPr>
-                <w:rtl/>
-              </w:rPr>
-            </w:pPr>
-            <w:r>
-              <w:t>Represents available order statuses</w:t>
+        </w:tc>
+        <w:tc>
+          <w:tcPr>
+            <w:tcW w:w="5058" w:type="dxa"/>
+          </w:tcPr>
+          <w:p>
+            <w:pPr>
+              <w:bidi/>
+              <w:cnfStyle w:val="000000000000"/>
+              <w:rPr>
+                <w:rtl/>
+              </w:rPr>
+            </w:pPr>
+            <w:r>
+              <w:rPr>
+                <w:rFonts w:hint="cs"/>
+                <w:rtl/>
+              </w:rPr>
+              <w:t>מחלקה זו מנהלת פעולות עדכון פרטי משתמשים</w:t>
             </w:r>
           </w:p>
         </w:tc>
       </w:tr>
       <w:tr>
-        <w:tc>
-          <w:tcPr>
-            <w:tcW w:w="2538" w:type="dxa"/>
-          </w:tcPr>
-          <w:p>
-            <w:pPr>
-              <w:bidi/>
-              <w:rPr>
-                <w:caps/>
-              </w:rPr>
+        <w:trPr>
+          <w:cnfStyle w:val="000000100000"/>
+        </w:trPr>
+        <w:tc>
+          <w:tcPr>
+            <w:cnfStyle w:val="001000000000"/>
+            <w:tcW w:w="3510" w:type="dxa"/>
+          </w:tcPr>
+          <w:p>
+            <w:pPr>
+              <w:bidi/>
             </w:pPr>
             <w:proofErr w:type="spellStart"/>
             <w:r>
-              <w:t>com.openu.model</w:t>
+              <w:t>OrderController</w:t>
             </w:r>
             <w:proofErr w:type="spellEnd"/>
           </w:p>
-          <w:p>
-            <w:pPr>
-              <w:bidi/>
-              <w:rPr>
-                <w:rtl/>
-              </w:rPr>
-            </w:pPr>
-          </w:p>
-        </w:tc>
-        <w:tc>
-          <w:tcPr>
-            <w:tcW w:w="3510" w:type="dxa"/>
-          </w:tcPr>
-          <w:p>
-            <w:pPr>
-              <w:bidi/>
-            </w:pPr>
-            <w:r>
-              <w:t>Product</w:t>
-            </w:r>
-          </w:p>
-          <w:p>
-            <w:pPr>
-              <w:bidi/>
-            </w:pPr>
-          </w:p>
-        </w:tc>
-        <w:tc>
-          <w:tcPr>
-            <w:tcW w:w="2808" w:type="dxa"/>
-          </w:tcPr>
-          <w:p>
-            <w:pPr>
-              <w:bidi/>
-              <w:rPr>
-                <w:rtl/>
-              </w:rPr>
-            </w:pPr>
-            <w:r>
-              <w:t>Represents Product entity</w:t>
+        </w:tc>
+        <w:tc>
+          <w:tcPr>
+            <w:tcW w:w="5058" w:type="dxa"/>
+          </w:tcPr>
+          <w:p>
+            <w:pPr>
+              <w:bidi/>
+              <w:cnfStyle w:val="000000100000"/>
+              <w:rPr>
+                <w:rtl/>
+              </w:rPr>
+            </w:pPr>
+            <w:r>
+              <w:rPr>
+                <w:rFonts w:hint="cs"/>
+                <w:rtl/>
+              </w:rPr>
+              <w:t>מחלקה זו מנהלת פעולות הקשורות להזמנות</w:t>
             </w:r>
           </w:p>
         </w:tc>
@@ -4062,127 +4474,80 @@
       <w:tr>
         <w:tc>
           <w:tcPr>
-            <w:tcW w:w="2538" w:type="dxa"/>
-          </w:tcPr>
-          <w:p>
-            <w:pPr>
-              <w:bidi/>
-              <w:rPr>
-                <w:caps/>
-              </w:rPr>
+            <w:cnfStyle w:val="001000000000"/>
+            <w:tcW w:w="3510" w:type="dxa"/>
+          </w:tcPr>
+          <w:p>
+            <w:pPr>
+              <w:bidi/>
             </w:pPr>
             <w:proofErr w:type="spellStart"/>
             <w:r>
-              <w:t>com.openu.model</w:t>
+              <w:t>ProductController</w:t>
             </w:r>
             <w:proofErr w:type="spellEnd"/>
           </w:p>
-          <w:p>
-            <w:pPr>
-              <w:bidi/>
-              <w:rPr>
-                <w:rtl/>
-              </w:rPr>
-            </w:pPr>
-          </w:p>
-        </w:tc>
-        <w:tc>
-          <w:tcPr>
-            <w:tcW w:w="3510" w:type="dxa"/>
-          </w:tcPr>
-          <w:p>
-            <w:pPr>
-              <w:bidi/>
-            </w:pPr>
-            <w:proofErr w:type="spellStart"/>
-            <w:r>
-              <w:t>ProductColor</w:t>
-            </w:r>
-            <w:proofErr w:type="spellEnd"/>
-          </w:p>
-          <w:p>
-            <w:pPr>
-              <w:bidi/>
-            </w:pPr>
-          </w:p>
-        </w:tc>
-        <w:tc>
-          <w:tcPr>
-            <w:tcW w:w="2808" w:type="dxa"/>
-          </w:tcPr>
-          <w:p>
-            <w:pPr>
-              <w:bidi/>
-              <w:rPr>
-                <w:rtl/>
-              </w:rPr>
-            </w:pPr>
-            <w:r>
-              <w:t>Holds the available color options for Product entity</w:t>
+        </w:tc>
+        <w:tc>
+          <w:tcPr>
+            <w:tcW w:w="5058" w:type="dxa"/>
+          </w:tcPr>
+          <w:p>
+            <w:pPr>
+              <w:bidi/>
+              <w:cnfStyle w:val="000000000000"/>
+              <w:rPr>
+                <w:rtl/>
+              </w:rPr>
+            </w:pPr>
+            <w:r>
+              <w:rPr>
+                <w:rFonts w:hint="cs"/>
+                <w:rtl/>
+              </w:rPr>
+              <w:t>מחלקה זו מנהלת פעולות הקשורות לישויות מוצרים</w:t>
             </w:r>
           </w:p>
         </w:tc>
       </w:tr>
       <w:tr>
-        <w:tc>
-          <w:tcPr>
-            <w:tcW w:w="2538" w:type="dxa"/>
-          </w:tcPr>
-          <w:p>
-            <w:pPr>
-              <w:bidi/>
-              <w:rPr>
-                <w:caps/>
-              </w:rPr>
+        <w:trPr>
+          <w:cnfStyle w:val="000000100000"/>
+        </w:trPr>
+        <w:tc>
+          <w:tcPr>
+            <w:cnfStyle w:val="001000000000"/>
+            <w:tcW w:w="3510" w:type="dxa"/>
+          </w:tcPr>
+          <w:p>
+            <w:pPr>
+              <w:bidi/>
             </w:pPr>
             <w:proofErr w:type="spellStart"/>
             <w:r>
-              <w:t>com.openu.model</w:t>
+              <w:t>SearchController</w:t>
             </w:r>
             <w:proofErr w:type="spellEnd"/>
           </w:p>
-          <w:p>
-            <w:pPr>
-              <w:bidi/>
-              <w:rPr>
-                <w:rtl/>
-              </w:rPr>
-            </w:pPr>
-          </w:p>
-        </w:tc>
-        <w:tc>
-          <w:tcPr>
-            <w:tcW w:w="3510" w:type="dxa"/>
-          </w:tcPr>
-          <w:p>
-            <w:pPr>
-              <w:bidi/>
-            </w:pPr>
-            <w:proofErr w:type="spellStart"/>
-            <w:r>
-              <w:t>ProductSize</w:t>
-            </w:r>
-            <w:proofErr w:type="spellEnd"/>
-          </w:p>
-          <w:p>
-            <w:pPr>
-              <w:bidi/>
-            </w:pPr>
-          </w:p>
-        </w:tc>
-        <w:tc>
-          <w:tcPr>
-            <w:tcW w:w="2808" w:type="dxa"/>
-          </w:tcPr>
-          <w:p>
-            <w:pPr>
-              <w:bidi/>
-              <w:rPr>
-                <w:rtl/>
-              </w:rPr>
-            </w:pPr>
-            <w:r>
-              <w:t>Holds the available size options for Product entity</w:t>
+        </w:tc>
+        <w:tc>
+          <w:tcPr>
+            <w:tcW w:w="5058" w:type="dxa"/>
+          </w:tcPr>
+          <w:p>
+            <w:pPr>
+              <w:bidi/>
+              <w:cnfStyle w:val="000000100000"/>
+              <w:rPr>
+                <w:rtl/>
+              </w:rPr>
+            </w:pPr>
+            <w:r>
+              <w:rPr>
+                <w:rFonts w:hint="cs"/>
+                <w:rtl/>
+              </w:rPr>
+              <w:t>מחלקה זו מנהלת פעולות חיפוש</w:t>
             </w:r>
           </w:p>
         </w:tc>
@@ -4190,244 +4555,310 @@
       <w:tr>
         <w:tc>
           <w:tcPr>
-            <w:tcW w:w="2538" w:type="dxa"/>
-          </w:tcPr>
-          <w:p>
-            <w:pPr>
-              <w:bidi/>
-              <w:rPr>
-                <w:caps/>
-              </w:rPr>
+            <w:cnfStyle w:val="001000000000"/>
+            <w:tcW w:w="3510" w:type="dxa"/>
+          </w:tcPr>
+          <w:p>
+            <w:pPr>
+              <w:bidi/>
             </w:pPr>
             <w:proofErr w:type="spellStart"/>
             <w:r>
-              <w:t>com.openu.model</w:t>
+              <w:t>SessionBean</w:t>
             </w:r>
             <w:proofErr w:type="spellEnd"/>
           </w:p>
-          <w:p>
-            <w:pPr>
-              <w:bidi/>
-              <w:rPr>
-                <w:rtl/>
-              </w:rPr>
-            </w:pPr>
-          </w:p>
-        </w:tc>
-        <w:tc>
-          <w:tcPr>
-            <w:tcW w:w="3510" w:type="dxa"/>
-          </w:tcPr>
-          <w:p>
-            <w:pPr>
-              <w:bidi/>
-            </w:pPr>
-            <w:r>
-              <w:t>Role</w:t>
-            </w:r>
-          </w:p>
-          <w:p>
-            <w:pPr>
-              <w:bidi/>
-            </w:pPr>
-          </w:p>
-        </w:tc>
-        <w:tc>
-          <w:tcPr>
-            <w:tcW w:w="2808" w:type="dxa"/>
-          </w:tcPr>
-          <w:p>
-            <w:pPr>
-              <w:bidi/>
-              <w:jc w:val="both"/>
-              <w:rPr>
-                <w:rtl/>
-              </w:rPr>
-            </w:pPr>
-            <w:r>
-              <w:t>Represents the user role entity</w:t>
+        </w:tc>
+        <w:tc>
+          <w:tcPr>
+            <w:tcW w:w="5058" w:type="dxa"/>
+          </w:tcPr>
+          <w:p>
+            <w:pPr>
+              <w:bidi/>
+              <w:cnfStyle w:val="000000000000"/>
+              <w:rPr>
+                <w:rtl/>
+              </w:rPr>
+            </w:pPr>
+            <w:r>
+              <w:rPr>
+                <w:rFonts w:hint="cs"/>
+                <w:rtl/>
+              </w:rPr>
+              <w:t>מחלקה זו מספקת מידע אודות לקוחות אקטיביים כרגע</w:t>
             </w:r>
           </w:p>
         </w:tc>
       </w:tr>
       <w:tr>
-        <w:tc>
-          <w:tcPr>
-            <w:tcW w:w="2538" w:type="dxa"/>
-          </w:tcPr>
-          <w:p>
-            <w:pPr>
-              <w:bidi/>
-              <w:rPr>
-                <w:caps/>
-              </w:rPr>
+        <w:trPr>
+          <w:cnfStyle w:val="000000100000"/>
+        </w:trPr>
+        <w:tc>
+          <w:tcPr>
+            <w:cnfStyle w:val="001000000000"/>
+            <w:tcW w:w="3510" w:type="dxa"/>
+          </w:tcPr>
+          <w:p>
+            <w:pPr>
+              <w:bidi/>
             </w:pPr>
             <w:proofErr w:type="spellStart"/>
             <w:r>
-              <w:t>com.openu.model</w:t>
+              <w:t>SignupController</w:t>
             </w:r>
             <w:proofErr w:type="spellEnd"/>
           </w:p>
-          <w:p>
-            <w:pPr>
-              <w:bidi/>
-              <w:rPr>
-                <w:rtl/>
-              </w:rPr>
-            </w:pPr>
-          </w:p>
-        </w:tc>
-        <w:tc>
-          <w:tcPr>
+        </w:tc>
+        <w:tc>
+          <w:tcPr>
+            <w:tcW w:w="5058" w:type="dxa"/>
+          </w:tcPr>
+          <w:p>
+            <w:pPr>
+              <w:bidi/>
+              <w:cnfStyle w:val="000000100000"/>
+              <w:rPr>
+                <w:rtl/>
+              </w:rPr>
+            </w:pPr>
+            <w:r>
+              <w:rPr>
+                <w:rFonts w:hint="cs"/>
+                <w:rtl/>
+              </w:rPr>
+              <w:t>מחלקה זו מנהלת תהליך הרישום לאתר</w:t>
+            </w:r>
+          </w:p>
+        </w:tc>
+      </w:tr>
+    </w:tbl>
+    <w:p>
+      <w:pPr>
+        <w:bidi/>
+        <w:rPr>
+          <w:rtl/>
+        </w:rPr>
+      </w:pPr>
+    </w:p>
+    <w:p>
+      <w:pPr>
+        <w:bidi/>
+      </w:pPr>
+      <w:r>
+        <w:rPr>
+          <w:rFonts w:cs="Arial"/>
+          <w:noProof/>
+          <w:rtl/>
+        </w:rPr>
+        <w:lastRenderedPageBreak/>
+        <w:drawing>
+          <wp:inline distT="0" distB="0" distL="0" distR="0">
+            <wp:extent cx="5486400" cy="4970086"/>
+            <wp:effectExtent l="19050" t="0" r="0" b="0"/>
+            <wp:docPr id="3" name="Picture 2" descr="C:\work\template\src\main\java\com\openu\controller\controllers.png"/>
+            <wp:cNvGraphicFramePr>
+              <a:graphicFrameLocks xmlns:a="http://schemas.openxmlformats.org/drawingml/2006/main" noChangeAspect="1"/>
+            </wp:cNvGraphicFramePr>
+            <a:graphic xmlns:a="http://schemas.openxmlformats.org/drawingml/2006/main">
+              <a:graphicData uri="http://schemas.openxmlformats.org/drawingml/2006/picture">
+                <pic:pic xmlns:pic="http://schemas.openxmlformats.org/drawingml/2006/picture">
+                  <pic:nvPicPr>
+                    <pic:cNvPr id="0" name="Picture 2" descr="C:\work\template\src\main\java\com\openu\controller\controllers.png"/>
+                    <pic:cNvPicPr>
+                      <a:picLocks noChangeAspect="1" noChangeArrowheads="1"/>
+                    </pic:cNvPicPr>
+                  </pic:nvPicPr>
+                  <pic:blipFill>
+                    <a:blip r:embed="rId11" cstate="print"/>
+                    <a:srcRect/>
+                    <a:stretch>
+                      <a:fillRect/>
+                    </a:stretch>
+                  </pic:blipFill>
+                  <pic:spPr bwMode="auto">
+                    <a:xfrm>
+                      <a:off x="0" y="0"/>
+                      <a:ext cx="5486400" cy="4970086"/>
+                    </a:xfrm>
+                    <a:prstGeom prst="rect">
+                      <a:avLst/>
+                    </a:prstGeom>
+                    <a:noFill/>
+                    <a:ln w="9525">
+                      <a:noFill/>
+                      <a:miter lim="800000"/>
+                      <a:headEnd/>
+                      <a:tailEnd/>
+                    </a:ln>
+                  </pic:spPr>
+                </pic:pic>
+              </a:graphicData>
+            </a:graphic>
+          </wp:inline>
+        </w:drawing>
+      </w:r>
+    </w:p>
+    <w:p>
+      <w:pPr>
+        <w:pStyle w:val="Heading2"/>
+        <w:bidi/>
+        <w:rPr>
+          <w:rFonts w:hint="cs"/>
+          <w:rtl/>
+        </w:rPr>
+      </w:pPr>
+      <w:bookmarkStart w:id="12" w:name="_Toc461213457"/>
+      <w:r>
+        <w:rPr>
+          <w:rFonts w:hint="cs"/>
+          <w:rtl/>
+        </w:rPr>
+        <w:t xml:space="preserve">החבילה </w:t>
+      </w:r>
+      <w:r>
+        <w:t>com.openu.repository</w:t>
+      </w:r>
+      <w:bookmarkEnd w:id="12"/>
+    </w:p>
+    <w:p>
+      <w:pPr>
+        <w:bidi/>
+      </w:pPr>
+      <w:r>
+        <w:rPr>
+          <w:rFonts w:hint="cs"/>
+          <w:rtl/>
+        </w:rPr>
+        <w:t>חבילה זו מכילה מחלקות שמנהלות גישה לבסיס הנתונים</w:t>
+      </w:r>
+      <w:r>
+        <w:rPr>
+          <w:rFonts w:hint="cs"/>
+          <w:rtl/>
+        </w:rPr>
+        <w:t>.</w:t>
+      </w:r>
+    </w:p>
+    <w:tbl>
+      <w:tblPr>
+        <w:tblStyle w:val="LightList-Accent1"/>
+        <w:bidiVisual/>
+        <w:tblW w:w="0" w:type="auto"/>
+        <w:tblLook w:val="04A0"/>
+      </w:tblPr>
+      <w:tblGrid>
+        <w:gridCol w:w="3510"/>
+        <w:gridCol w:w="5328"/>
+      </w:tblGrid>
+      <w:tr>
+        <w:trPr>
+          <w:cnfStyle w:val="100000000000"/>
+        </w:trPr>
+        <w:tc>
+          <w:tcPr>
+            <w:cnfStyle w:val="001000000000"/>
             <w:tcW w:w="3510" w:type="dxa"/>
           </w:tcPr>
           <w:p>
             <w:pPr>
               <w:bidi/>
-            </w:pPr>
-            <w:proofErr w:type="spellStart"/>
-            <w:r>
-              <w:t>StockItem</w:t>
-            </w:r>
-            <w:proofErr w:type="spellEnd"/>
-          </w:p>
-          <w:p>
-            <w:pPr>
-              <w:bidi/>
-            </w:pPr>
-          </w:p>
-        </w:tc>
-        <w:tc>
-          <w:tcPr>
-            <w:tcW w:w="2808" w:type="dxa"/>
-          </w:tcPr>
-          <w:p>
-            <w:pPr>
-              <w:bidi/>
-              <w:rPr>
-                <w:rtl/>
-              </w:rPr>
-            </w:pPr>
-            <w:r>
-              <w:t xml:space="preserve">Represents a stock item </w:t>
-            </w:r>
-            <w:r>
-              <w:t>entity</w:t>
+              <w:rPr>
+                <w:rFonts w:hint="cs"/>
+              </w:rPr>
+            </w:pPr>
+            <w:r>
+              <w:rPr>
+                <w:rFonts w:hint="cs"/>
+                <w:rtl/>
+              </w:rPr>
+              <w:t>שם המחלקה</w:t>
+            </w:r>
+          </w:p>
+        </w:tc>
+        <w:tc>
+          <w:tcPr>
+            <w:tcW w:w="5328" w:type="dxa"/>
+          </w:tcPr>
+          <w:p>
+            <w:pPr>
+              <w:bidi/>
+              <w:cnfStyle w:val="100000000000"/>
+              <w:rPr>
+                <w:rtl/>
+              </w:rPr>
+            </w:pPr>
+            <w:r>
+              <w:rPr>
+                <w:rFonts w:hint="cs"/>
+                <w:rtl/>
+              </w:rPr>
+              <w:t>תיאור</w:t>
             </w:r>
           </w:p>
         </w:tc>
       </w:tr>
       <w:tr>
-        <w:tc>
-          <w:tcPr>
-            <w:tcW w:w="2538" w:type="dxa"/>
-          </w:tcPr>
-          <w:p>
-            <w:pPr>
-              <w:bidi/>
-              <w:rPr>
-                <w:caps/>
-              </w:rPr>
+        <w:trPr>
+          <w:cnfStyle w:val="000000100000"/>
+        </w:trPr>
+        <w:tc>
+          <w:tcPr>
+            <w:cnfStyle w:val="001000000000"/>
+            <w:tcW w:w="3510" w:type="dxa"/>
+          </w:tcPr>
+          <w:p>
+            <w:pPr>
+              <w:bidi/>
             </w:pPr>
             <w:proofErr w:type="spellStart"/>
             <w:r>
-              <w:t>com.openu.model</w:t>
+              <w:t>AdministratorRepository</w:t>
             </w:r>
             <w:proofErr w:type="spellEnd"/>
           </w:p>
-          <w:p>
-            <w:pPr>
-              <w:bidi/>
-              <w:rPr>
-                <w:rtl/>
-              </w:rPr>
-            </w:pPr>
-          </w:p>
-        </w:tc>
-        <w:tc>
-          <w:tcPr>
-            <w:tcW w:w="3510" w:type="dxa"/>
-          </w:tcPr>
-          <w:p>
-            <w:pPr>
-              <w:bidi/>
-            </w:pPr>
-            <w:r>
-              <w:t>User</w:t>
-            </w:r>
-          </w:p>
-        </w:tc>
-        <w:tc>
-          <w:tcPr>
-            <w:tcW w:w="2808" w:type="dxa"/>
-          </w:tcPr>
-          <w:p>
-            <w:pPr>
-              <w:bidi/>
-              <w:rPr>
-                <w:rtl/>
-              </w:rPr>
-            </w:pPr>
-            <w:r>
-              <w:t>Represents a User entity</w:t>
-            </w:r>
+        </w:tc>
+        <w:tc>
+          <w:tcPr>
+            <w:tcW w:w="5328" w:type="dxa"/>
+          </w:tcPr>
+          <w:p>
+            <w:pPr>
+              <w:bidi/>
+              <w:cnfStyle w:val="000000100000"/>
+              <w:rPr>
+                <w:rtl/>
+              </w:rPr>
+            </w:pPr>
           </w:p>
         </w:tc>
       </w:tr>
       <w:tr>
         <w:tc>
           <w:tcPr>
-            <w:tcW w:w="2538" w:type="dxa"/>
-          </w:tcPr>
-          <w:p>
-            <w:pPr>
-              <w:bidi/>
-              <w:rPr>
-                <w:caps/>
-              </w:rPr>
+            <w:cnfStyle w:val="001000000000"/>
+            <w:tcW w:w="3510" w:type="dxa"/>
+          </w:tcPr>
+          <w:p>
+            <w:pPr>
+              <w:bidi/>
             </w:pPr>
             <w:proofErr w:type="spellStart"/>
             <w:r>
-              <w:t>com.openu.repository</w:t>
+              <w:t>CategoryRepository</w:t>
             </w:r>
             <w:proofErr w:type="spellEnd"/>
           </w:p>
-          <w:p>
-            <w:pPr>
-              <w:bidi/>
-              <w:rPr>
-                <w:rtl/>
-              </w:rPr>
-            </w:pPr>
-          </w:p>
-        </w:tc>
-        <w:tc>
-          <w:tcPr>
-            <w:tcW w:w="3510" w:type="dxa"/>
-          </w:tcPr>
-          <w:p>
-            <w:pPr>
-              <w:bidi/>
-            </w:pPr>
-            <w:proofErr w:type="spellStart"/>
-            <w:r>
-              <w:t>AdministratorRepository</w:t>
-            </w:r>
-            <w:proofErr w:type="spellEnd"/>
-          </w:p>
-          <w:p>
-            <w:pPr>
-              <w:bidi/>
-            </w:pPr>
-          </w:p>
-        </w:tc>
-        <w:tc>
-          <w:tcPr>
-            <w:tcW w:w="2808" w:type="dxa"/>
-          </w:tcPr>
-          <w:p>
-            <w:pPr>
-              <w:bidi/>
+        </w:tc>
+        <w:tc>
+          <w:tcPr>
+            <w:tcW w:w="5328" w:type="dxa"/>
+          </w:tcPr>
+          <w:p>
+            <w:pPr>
+              <w:bidi/>
+              <w:cnfStyle w:val="000000000000"/>
               <w:rPr>
                 <w:rtl/>
               </w:rPr>
@@ -4436,59 +4867,33 @@
         </w:tc>
       </w:tr>
       <w:tr>
-        <w:tc>
-          <w:tcPr>
-            <w:tcW w:w="2538" w:type="dxa"/>
-          </w:tcPr>
-          <w:p>
-            <w:pPr>
-              <w:bidi/>
-              <w:rPr>
-                <w:caps/>
-              </w:rPr>
+        <w:trPr>
+          <w:cnfStyle w:val="000000100000"/>
+        </w:trPr>
+        <w:tc>
+          <w:tcPr>
+            <w:cnfStyle w:val="001000000000"/>
+            <w:tcW w:w="3510" w:type="dxa"/>
+          </w:tcPr>
+          <w:p>
+            <w:pPr>
+              <w:bidi/>
             </w:pPr>
             <w:proofErr w:type="spellStart"/>
             <w:r>
-              <w:t>com.openu.repository</w:t>
+              <w:t>CityRepository</w:t>
             </w:r>
             <w:proofErr w:type="spellEnd"/>
           </w:p>
-          <w:p>
-            <w:pPr>
-              <w:bidi/>
-              <w:rPr>
-                <w:rtl/>
-              </w:rPr>
-            </w:pPr>
-          </w:p>
-        </w:tc>
-        <w:tc>
-          <w:tcPr>
-            <w:tcW w:w="3510" w:type="dxa"/>
-          </w:tcPr>
-          <w:p>
-            <w:pPr>
-              <w:bidi/>
-            </w:pPr>
-            <w:proofErr w:type="spellStart"/>
-            <w:r>
-              <w:t>CategoryRepository</w:t>
-            </w:r>
-            <w:proofErr w:type="spellEnd"/>
-          </w:p>
-          <w:p>
-            <w:pPr>
-              <w:bidi/>
-            </w:pPr>
-          </w:p>
-        </w:tc>
-        <w:tc>
-          <w:tcPr>
-            <w:tcW w:w="2808" w:type="dxa"/>
-          </w:tcPr>
-          <w:p>
-            <w:pPr>
-              <w:bidi/>
+        </w:tc>
+        <w:tc>
+          <w:tcPr>
+            <w:tcW w:w="5328" w:type="dxa"/>
+          </w:tcPr>
+          <w:p>
+            <w:pPr>
+              <w:bidi/>
+              <w:cnfStyle w:val="000000100000"/>
               <w:rPr>
                 <w:rtl/>
               </w:rPr>
@@ -4499,57 +4904,28 @@
       <w:tr>
         <w:tc>
           <w:tcPr>
-            <w:tcW w:w="2538" w:type="dxa"/>
-          </w:tcPr>
-          <w:p>
-            <w:pPr>
-              <w:bidi/>
-              <w:rPr>
-                <w:caps/>
-              </w:rPr>
+            <w:cnfStyle w:val="001000000000"/>
+            <w:tcW w:w="3510" w:type="dxa"/>
+          </w:tcPr>
+          <w:p>
+            <w:pPr>
+              <w:bidi/>
             </w:pPr>
             <w:proofErr w:type="spellStart"/>
             <w:r>
-              <w:t>com.openu.repository</w:t>
+              <w:t>CustomerRepository</w:t>
             </w:r>
             <w:proofErr w:type="spellEnd"/>
           </w:p>
-          <w:p>
-            <w:pPr>
-              <w:bidi/>
-              <w:rPr>
-                <w:rtl/>
-              </w:rPr>
-            </w:pPr>
-          </w:p>
-        </w:tc>
-        <w:tc>
-          <w:tcPr>
-            <w:tcW w:w="3510" w:type="dxa"/>
-          </w:tcPr>
-          <w:p>
-            <w:pPr>
-              <w:bidi/>
-            </w:pPr>
-            <w:proofErr w:type="spellStart"/>
-            <w:r>
-              <w:t>CityRepository</w:t>
-            </w:r>
-            <w:proofErr w:type="spellEnd"/>
-          </w:p>
-          <w:p>
-            <w:pPr>
-              <w:bidi/>
-            </w:pPr>
-          </w:p>
-        </w:tc>
-        <w:tc>
-          <w:tcPr>
-            <w:tcW w:w="2808" w:type="dxa"/>
-          </w:tcPr>
-          <w:p>
-            <w:pPr>
-              <w:bidi/>
+        </w:tc>
+        <w:tc>
+          <w:tcPr>
+            <w:tcW w:w="5328" w:type="dxa"/>
+          </w:tcPr>
+          <w:p>
+            <w:pPr>
+              <w:bidi/>
+              <w:cnfStyle w:val="000000000000"/>
               <w:rPr>
                 <w:rtl/>
               </w:rPr>
@@ -4558,59 +4934,33 @@
         </w:tc>
       </w:tr>
       <w:tr>
-        <w:tc>
-          <w:tcPr>
-            <w:tcW w:w="2538" w:type="dxa"/>
-          </w:tcPr>
-          <w:p>
-            <w:pPr>
-              <w:bidi/>
-              <w:rPr>
-                <w:caps/>
-              </w:rPr>
+        <w:trPr>
+          <w:cnfStyle w:val="000000100000"/>
+        </w:trPr>
+        <w:tc>
+          <w:tcPr>
+            <w:cnfStyle w:val="001000000000"/>
+            <w:tcW w:w="3510" w:type="dxa"/>
+          </w:tcPr>
+          <w:p>
+            <w:pPr>
+              <w:bidi/>
             </w:pPr>
             <w:proofErr w:type="spellStart"/>
             <w:r>
-              <w:t>com.openu.repository</w:t>
+              <w:t>ImageRepository</w:t>
             </w:r>
             <w:proofErr w:type="spellEnd"/>
           </w:p>
-          <w:p>
-            <w:pPr>
-              <w:bidi/>
-              <w:rPr>
-                <w:rtl/>
-              </w:rPr>
-            </w:pPr>
-          </w:p>
-        </w:tc>
-        <w:tc>
-          <w:tcPr>
-            <w:tcW w:w="3510" w:type="dxa"/>
-          </w:tcPr>
-          <w:p>
-            <w:pPr>
-              <w:bidi/>
-            </w:pPr>
-            <w:proofErr w:type="spellStart"/>
-            <w:r>
-              <w:t>CustomerRepository</w:t>
-            </w:r>
-            <w:proofErr w:type="spellEnd"/>
-          </w:p>
-          <w:p>
-            <w:pPr>
-              <w:bidi/>
-            </w:pPr>
-          </w:p>
-        </w:tc>
-        <w:tc>
-          <w:tcPr>
-            <w:tcW w:w="2808" w:type="dxa"/>
-          </w:tcPr>
-          <w:p>
-            <w:pPr>
-              <w:bidi/>
+        </w:tc>
+        <w:tc>
+          <w:tcPr>
+            <w:tcW w:w="5328" w:type="dxa"/>
+          </w:tcPr>
+          <w:p>
+            <w:pPr>
+              <w:bidi/>
+              <w:cnfStyle w:val="000000100000"/>
               <w:rPr>
                 <w:rtl/>
               </w:rPr>
@@ -4621,58 +4971,28 @@
       <w:tr>
         <w:tc>
           <w:tcPr>
-            <w:tcW w:w="2538" w:type="dxa"/>
-          </w:tcPr>
-          <w:p>
-            <w:pPr>
-              <w:bidi/>
-              <w:rPr>
-                <w:caps/>
-              </w:rPr>
+            <w:cnfStyle w:val="001000000000"/>
+            <w:tcW w:w="3510" w:type="dxa"/>
+          </w:tcPr>
+          <w:p>
+            <w:pPr>
+              <w:bidi/>
             </w:pPr>
             <w:proofErr w:type="spellStart"/>
             <w:r>
-              <w:t>com.openu.repository</w:t>
+              <w:t>OrderRepository</w:t>
             </w:r>
             <w:proofErr w:type="spellEnd"/>
           </w:p>
-          <w:p>
-            <w:pPr>
-              <w:bidi/>
-              <w:rPr>
-                <w:rtl/>
-              </w:rPr>
-            </w:pPr>
-          </w:p>
-        </w:tc>
-        <w:tc>
-          <w:tcPr>
-            <w:tcW w:w="3510" w:type="dxa"/>
-          </w:tcPr>
-          <w:p>
-            <w:pPr>
-              <w:bidi/>
-            </w:pPr>
-            <w:proofErr w:type="spellStart"/>
-            <w:r>
-              <w:lastRenderedPageBreak/>
-              <w:t>ImageRepository</w:t>
-            </w:r>
-            <w:proofErr w:type="spellEnd"/>
-          </w:p>
-          <w:p>
-            <w:pPr>
-              <w:bidi/>
-            </w:pPr>
-          </w:p>
-        </w:tc>
-        <w:tc>
-          <w:tcPr>
-            <w:tcW w:w="2808" w:type="dxa"/>
-          </w:tcPr>
-          <w:p>
-            <w:pPr>
-              <w:bidi/>
+        </w:tc>
+        <w:tc>
+          <w:tcPr>
+            <w:tcW w:w="5328" w:type="dxa"/>
+          </w:tcPr>
+          <w:p>
+            <w:pPr>
+              <w:bidi/>
+              <w:cnfStyle w:val="000000000000"/>
               <w:rPr>
                 <w:rtl/>
               </w:rPr>
@@ -4681,60 +5001,33 @@
         </w:tc>
       </w:tr>
       <w:tr>
-        <w:tc>
-          <w:tcPr>
-            <w:tcW w:w="2538" w:type="dxa"/>
-          </w:tcPr>
-          <w:p>
-            <w:pPr>
-              <w:bidi/>
-              <w:rPr>
-                <w:caps/>
-              </w:rPr>
+        <w:trPr>
+          <w:cnfStyle w:val="000000100000"/>
+        </w:trPr>
+        <w:tc>
+          <w:tcPr>
+            <w:cnfStyle w:val="001000000000"/>
+            <w:tcW w:w="3510" w:type="dxa"/>
+          </w:tcPr>
+          <w:p>
+            <w:pPr>
+              <w:bidi/>
             </w:pPr>
             <w:proofErr w:type="spellStart"/>
             <w:r>
-              <w:lastRenderedPageBreak/>
-              <w:t>com.openu.repository</w:t>
+              <w:t>ProductRepository</w:t>
             </w:r>
             <w:proofErr w:type="spellEnd"/>
           </w:p>
-          <w:p>
-            <w:pPr>
-              <w:bidi/>
-              <w:rPr>
-                <w:rtl/>
-              </w:rPr>
-            </w:pPr>
-          </w:p>
-        </w:tc>
-        <w:tc>
-          <w:tcPr>
-            <w:tcW w:w="3510" w:type="dxa"/>
-          </w:tcPr>
-          <w:p>
-            <w:pPr>
-              <w:bidi/>
-            </w:pPr>
-            <w:proofErr w:type="spellStart"/>
-            <w:r>
-              <w:t>OrderRepository</w:t>
-            </w:r>
-            <w:proofErr w:type="spellEnd"/>
-          </w:p>
-          <w:p>
-            <w:pPr>
-              <w:bidi/>
-            </w:pPr>
-          </w:p>
-        </w:tc>
-        <w:tc>
-          <w:tcPr>
-            <w:tcW w:w="2808" w:type="dxa"/>
-          </w:tcPr>
-          <w:p>
-            <w:pPr>
-              <w:bidi/>
+        </w:tc>
+        <w:tc>
+          <w:tcPr>
+            <w:tcW w:w="5328" w:type="dxa"/>
+          </w:tcPr>
+          <w:p>
+            <w:pPr>
+              <w:bidi/>
+              <w:cnfStyle w:val="000000100000"/>
               <w:rPr>
                 <w:rtl/>
               </w:rPr>
@@ -4745,113 +5038,159 @@
       <w:tr>
         <w:tc>
           <w:tcPr>
-            <w:tcW w:w="2538" w:type="dxa"/>
-          </w:tcPr>
-          <w:p>
-            <w:pPr>
-              <w:bidi/>
-              <w:rPr>
-                <w:caps/>
-              </w:rPr>
+            <w:cnfStyle w:val="001000000000"/>
+            <w:tcW w:w="3510" w:type="dxa"/>
+          </w:tcPr>
+          <w:p>
+            <w:pPr>
+              <w:bidi/>
             </w:pPr>
             <w:proofErr w:type="spellStart"/>
             <w:r>
-              <w:t>com.openu.repository</w:t>
+              <w:t>StockItemRepository</w:t>
             </w:r>
             <w:proofErr w:type="spellEnd"/>
           </w:p>
-          <w:p>
-            <w:pPr>
-              <w:bidi/>
-              <w:rPr>
-                <w:rtl/>
-              </w:rPr>
-            </w:pPr>
-          </w:p>
-        </w:tc>
-        <w:tc>
-          <w:tcPr>
+        </w:tc>
+        <w:tc>
+          <w:tcPr>
+            <w:tcW w:w="5328" w:type="dxa"/>
+          </w:tcPr>
+          <w:p>
+            <w:pPr>
+              <w:bidi/>
+              <w:cnfStyle w:val="000000000000"/>
+              <w:rPr>
+                <w:rtl/>
+              </w:rPr>
+            </w:pPr>
+          </w:p>
+        </w:tc>
+      </w:tr>
+    </w:tbl>
+    <w:p>
+      <w:pPr>
+        <w:bidi/>
+      </w:pPr>
+    </w:p>
+    <w:p>
+      <w:pPr>
+        <w:pStyle w:val="Heading2"/>
+        <w:bidi/>
+      </w:pPr>
+      <w:bookmarkStart w:id="13" w:name="_Toc461213458"/>
+      <w:r>
+        <w:rPr>
+          <w:rFonts w:hint="cs"/>
+          <w:rtl/>
+        </w:rPr>
+        <w:t xml:space="preserve">החבילה </w:t>
+      </w:r>
+      <w:r>
+        <w:t>com.openu.security</w:t>
+      </w:r>
+      <w:bookmarkEnd w:id="13"/>
+    </w:p>
+    <w:p>
+      <w:pPr>
+        <w:bidi/>
+        <w:rPr>
+          <w:rFonts w:hint="cs"/>
+          <w:rtl/>
+        </w:rPr>
+      </w:pPr>
+      <w:r>
+        <w:rPr>
+          <w:rFonts w:hint="cs"/>
+          <w:rtl/>
+        </w:rPr>
+        <w:t>חבילה זו מכילה מחלקות אשר מנהלות אוטנטיקציה ואוטוריזציה של משתמשים</w:t>
+      </w:r>
+    </w:p>
+    <w:tbl>
+      <w:tblPr>
+        <w:tblStyle w:val="LightList-Accent1"/>
+        <w:bidiVisual/>
+        <w:tblW w:w="0" w:type="auto"/>
+        <w:tblLook w:val="04A0"/>
+      </w:tblPr>
+      <w:tblGrid>
+        <w:gridCol w:w="3510"/>
+        <w:gridCol w:w="5328"/>
+      </w:tblGrid>
+      <w:tr>
+        <w:trPr>
+          <w:cnfStyle w:val="100000000000"/>
+        </w:trPr>
+        <w:tc>
+          <w:tcPr>
+            <w:cnfStyle w:val="001000000000"/>
             <w:tcW w:w="3510" w:type="dxa"/>
           </w:tcPr>
           <w:p>
             <w:pPr>
               <w:bidi/>
             </w:pPr>
-            <w:proofErr w:type="spellStart"/>
-            <w:r>
-              <w:t>ProductRepository</w:t>
-            </w:r>
-            <w:proofErr w:type="spellEnd"/>
-          </w:p>
-          <w:p>
-            <w:pPr>
-              <w:bidi/>
-            </w:pPr>
-          </w:p>
-        </w:tc>
-        <w:tc>
-          <w:tcPr>
-            <w:tcW w:w="2808" w:type="dxa"/>
-          </w:tcPr>
-          <w:p>
-            <w:pPr>
-              <w:bidi/>
-              <w:rPr>
-                <w:rtl/>
-              </w:rPr>
-            </w:pPr>
+            <w:r>
+              <w:rPr>
+                <w:rFonts w:hint="cs"/>
+                <w:rtl/>
+              </w:rPr>
+              <w:lastRenderedPageBreak/>
+              <w:t>שם מחלקה</w:t>
+            </w:r>
+          </w:p>
+        </w:tc>
+        <w:tc>
+          <w:tcPr>
+            <w:tcW w:w="5328" w:type="dxa"/>
+          </w:tcPr>
+          <w:p>
+            <w:pPr>
+              <w:bidi/>
+              <w:cnfStyle w:val="100000000000"/>
+              <w:rPr>
+                <w:rtl/>
+              </w:rPr>
+            </w:pPr>
+            <w:r>
+              <w:rPr>
+                <w:rFonts w:hint="cs"/>
+                <w:rtl/>
+              </w:rPr>
+              <w:t>תיאור</w:t>
+            </w:r>
           </w:p>
         </w:tc>
       </w:tr>
       <w:tr>
-        <w:tc>
-          <w:tcPr>
-            <w:tcW w:w="2538" w:type="dxa"/>
-          </w:tcPr>
-          <w:p>
-            <w:pPr>
-              <w:bidi/>
-              <w:rPr>
-                <w:caps/>
-              </w:rPr>
+        <w:trPr>
+          <w:cnfStyle w:val="000000100000"/>
+        </w:trPr>
+        <w:tc>
+          <w:tcPr>
+            <w:cnfStyle w:val="001000000000"/>
+            <w:tcW w:w="3510" w:type="dxa"/>
+          </w:tcPr>
+          <w:p>
+            <w:pPr>
+              <w:bidi/>
             </w:pPr>
             <w:proofErr w:type="spellStart"/>
             <w:r>
-              <w:t>com.openu.repository</w:t>
+              <w:t>AuthProvider</w:t>
             </w:r>
             <w:proofErr w:type="spellEnd"/>
           </w:p>
-          <w:p>
-            <w:pPr>
-              <w:bidi/>
-              <w:rPr>
-                <w:rtl/>
-              </w:rPr>
-            </w:pPr>
-          </w:p>
-        </w:tc>
-        <w:tc>
-          <w:tcPr>
-            <w:tcW w:w="3510" w:type="dxa"/>
-          </w:tcPr>
-          <w:p>
-            <w:pPr>
-              <w:bidi/>
-            </w:pPr>
-            <w:proofErr w:type="spellStart"/>
-            <w:r>
-              <w:t>StockItemRepository</w:t>
-            </w:r>
-            <w:proofErr w:type="spellEnd"/>
-          </w:p>
-        </w:tc>
-        <w:tc>
-          <w:tcPr>
-            <w:tcW w:w="2808" w:type="dxa"/>
-          </w:tcPr>
-          <w:p>
-            <w:pPr>
-              <w:bidi/>
+        </w:tc>
+        <w:tc>
+          <w:tcPr>
+            <w:tcW w:w="5328" w:type="dxa"/>
+          </w:tcPr>
+          <w:p>
+            <w:pPr>
+              <w:bidi/>
+              <w:cnfStyle w:val="000000100000"/>
               <w:rPr>
                 <w:rtl/>
               </w:rPr>
@@ -4862,52 +5201,163 @@
       <w:tr>
         <w:tc>
           <w:tcPr>
-            <w:tcW w:w="2538" w:type="dxa"/>
-          </w:tcPr>
-          <w:p>
-            <w:pPr>
-              <w:bidi/>
-              <w:rPr>
-                <w:caps/>
-              </w:rPr>
+            <w:cnfStyle w:val="001000000000"/>
+            <w:tcW w:w="3510" w:type="dxa"/>
+          </w:tcPr>
+          <w:p>
+            <w:pPr>
+              <w:bidi/>
             </w:pPr>
             <w:proofErr w:type="spellStart"/>
             <w:r>
-              <w:t>com.openu.security</w:t>
+              <w:t>LoginManager</w:t>
             </w:r>
             <w:proofErr w:type="spellEnd"/>
           </w:p>
-          <w:p>
-            <w:pPr>
-              <w:bidi/>
-              <w:rPr>
-                <w:rtl/>
-              </w:rPr>
-            </w:pPr>
-          </w:p>
-        </w:tc>
-        <w:tc>
-          <w:tcPr>
+        </w:tc>
+        <w:tc>
+          <w:tcPr>
+            <w:tcW w:w="5328" w:type="dxa"/>
+          </w:tcPr>
+          <w:p>
+            <w:pPr>
+              <w:bidi/>
+              <w:cnfStyle w:val="000000000000"/>
+              <w:rPr>
+                <w:rtl/>
+              </w:rPr>
+            </w:pPr>
+          </w:p>
+        </w:tc>
+      </w:tr>
+    </w:tbl>
+    <w:p>
+      <w:pPr>
+        <w:rPr>
+          <w:rFonts w:hint="cs"/>
+          <w:rtl/>
+        </w:rPr>
+      </w:pPr>
+    </w:p>
+    <w:p>
+      <w:pPr>
+        <w:pStyle w:val="Heading2"/>
+        <w:bidi/>
+      </w:pPr>
+      <w:bookmarkStart w:id="14" w:name="_Toc461213459"/>
+      <w:r>
+        <w:rPr>
+          <w:rFonts w:hint="cs"/>
+          <w:rtl/>
+        </w:rPr>
+        <w:t xml:space="preserve">החבילה </w:t>
+      </w:r>
+      <w:r>
+        <w:t>com.openu.service</w:t>
+      </w:r>
+      <w:bookmarkEnd w:id="14"/>
+    </w:p>
+    <w:p>
+      <w:pPr>
+        <w:bidi/>
+        <w:rPr>
+          <w:rFonts w:hint="cs"/>
+          <w:rtl/>
+        </w:rPr>
+      </w:pPr>
+      <w:r>
+        <w:rPr>
+          <w:rFonts w:hint="cs"/>
+          <w:rtl/>
+        </w:rPr>
+        <w:t xml:space="preserve">חבילה זו מכילה מחלקות שירות </w:t>
+      </w:r>
+    </w:p>
+    <w:tbl>
+      <w:tblPr>
+        <w:tblStyle w:val="LightList-Accent1"/>
+        <w:bidiVisual/>
+        <w:tblW w:w="0" w:type="auto"/>
+        <w:tblLook w:val="04A0"/>
+      </w:tblPr>
+      <w:tblGrid>
+        <w:gridCol w:w="3510"/>
+        <w:gridCol w:w="5328"/>
+      </w:tblGrid>
+      <w:tr>
+        <w:trPr>
+          <w:cnfStyle w:val="100000000000"/>
+        </w:trPr>
+        <w:tc>
+          <w:tcPr>
+            <w:cnfStyle w:val="001000000000"/>
             <w:tcW w:w="3510" w:type="dxa"/>
           </w:tcPr>
           <w:p>
             <w:pPr>
               <w:bidi/>
             </w:pPr>
+            <w:bookmarkStart w:id="15" w:name="_Hlk461213410"/>
+            <w:r>
+              <w:rPr>
+                <w:rFonts w:hint="cs"/>
+                <w:rtl/>
+              </w:rPr>
+              <w:t>שם מחלקה</w:t>
+            </w:r>
+          </w:p>
+        </w:tc>
+        <w:tc>
+          <w:tcPr>
+            <w:tcW w:w="5328" w:type="dxa"/>
+          </w:tcPr>
+          <w:p>
+            <w:pPr>
+              <w:bidi/>
+              <w:cnfStyle w:val="100000000000"/>
+              <w:rPr>
+                <w:rtl/>
+              </w:rPr>
+            </w:pPr>
+            <w:r>
+              <w:rPr>
+                <w:rFonts w:hint="cs"/>
+                <w:rtl/>
+              </w:rPr>
+              <w:t>תיאור</w:t>
+            </w:r>
+          </w:p>
+        </w:tc>
+      </w:tr>
+      <w:bookmarkEnd w:id="15"/>
+      <w:tr>
+        <w:trPr>
+          <w:cnfStyle w:val="000000100000"/>
+        </w:trPr>
+        <w:tc>
+          <w:tcPr>
+            <w:cnfStyle w:val="001000000000"/>
+            <w:tcW w:w="3510" w:type="dxa"/>
+          </w:tcPr>
+          <w:p>
+            <w:pPr>
+              <w:bidi/>
+            </w:pPr>
             <w:proofErr w:type="spellStart"/>
             <w:r>
-              <w:t>AuthProvider</w:t>
+              <w:t>AbstractOrderEmailSender</w:t>
             </w:r>
             <w:proofErr w:type="spellEnd"/>
           </w:p>
         </w:tc>
         <w:tc>
           <w:tcPr>
-            <w:tcW w:w="2808" w:type="dxa"/>
-          </w:tcPr>
-          <w:p>
-            <w:pPr>
-              <w:bidi/>
+            <w:tcW w:w="5328" w:type="dxa"/>
+          </w:tcPr>
+          <w:p>
+            <w:pPr>
+              <w:bidi/>
+              <w:cnfStyle w:val="000000100000"/>
               <w:rPr>
                 <w:rtl/>
               </w:rPr>
@@ -4918,52 +5368,28 @@
       <w:tr>
         <w:tc>
           <w:tcPr>
-            <w:tcW w:w="2538" w:type="dxa"/>
-          </w:tcPr>
-          <w:p>
-            <w:pPr>
-              <w:bidi/>
-              <w:rPr>
-                <w:caps/>
-              </w:rPr>
+            <w:cnfStyle w:val="001000000000"/>
+            <w:tcW w:w="3510" w:type="dxa"/>
+          </w:tcPr>
+          <w:p>
+            <w:pPr>
+              <w:bidi/>
             </w:pPr>
             <w:proofErr w:type="spellStart"/>
             <w:r>
-              <w:t>com.openu.security</w:t>
+              <w:t>ApprovedOrderEmailSender</w:t>
             </w:r>
             <w:proofErr w:type="spellEnd"/>
           </w:p>
-          <w:p>
-            <w:pPr>
-              <w:bidi/>
-              <w:rPr>
-                <w:rtl/>
-              </w:rPr>
-            </w:pPr>
-          </w:p>
-        </w:tc>
-        <w:tc>
-          <w:tcPr>
-            <w:tcW w:w="3510" w:type="dxa"/>
-          </w:tcPr>
-          <w:p>
-            <w:pPr>
-              <w:bidi/>
-            </w:pPr>
-            <w:proofErr w:type="spellStart"/>
-            <w:r>
-              <w:t>LoginManager</w:t>
-            </w:r>
-            <w:proofErr w:type="spellEnd"/>
-          </w:p>
-        </w:tc>
-        <w:tc>
-          <w:tcPr>
-            <w:tcW w:w="2808" w:type="dxa"/>
-          </w:tcPr>
-          <w:p>
-            <w:pPr>
-              <w:bidi/>
+        </w:tc>
+        <w:tc>
+          <w:tcPr>
+            <w:tcW w:w="5328" w:type="dxa"/>
+          </w:tcPr>
+          <w:p>
+            <w:pPr>
+              <w:bidi/>
+              <w:cnfStyle w:val="000000000000"/>
               <w:rPr>
                 <w:rtl/>
               </w:rPr>
@@ -4972,59 +5398,33 @@
         </w:tc>
       </w:tr>
       <w:tr>
-        <w:tc>
-          <w:tcPr>
-            <w:tcW w:w="2538" w:type="dxa"/>
-          </w:tcPr>
-          <w:p>
-            <w:pPr>
-              <w:bidi/>
-              <w:rPr>
-                <w:caps/>
-              </w:rPr>
+        <w:trPr>
+          <w:cnfStyle w:val="000000100000"/>
+        </w:trPr>
+        <w:tc>
+          <w:tcPr>
+            <w:cnfStyle w:val="001000000000"/>
+            <w:tcW w:w="3510" w:type="dxa"/>
+          </w:tcPr>
+          <w:p>
+            <w:pPr>
+              <w:bidi/>
             </w:pPr>
             <w:proofErr w:type="spellStart"/>
             <w:r>
-              <w:t>com.openu.service</w:t>
+              <w:t>CancelOrderEmailSender</w:t>
             </w:r>
             <w:proofErr w:type="spellEnd"/>
           </w:p>
-          <w:p>
-            <w:pPr>
-              <w:bidi/>
-              <w:rPr>
-                <w:rtl/>
-              </w:rPr>
-            </w:pPr>
-          </w:p>
-        </w:tc>
-        <w:tc>
-          <w:tcPr>
-            <w:tcW w:w="3510" w:type="dxa"/>
-          </w:tcPr>
-          <w:p>
-            <w:pPr>
-              <w:bidi/>
-            </w:pPr>
-            <w:proofErr w:type="spellStart"/>
-            <w:r>
-              <w:t>AbstractOrderEmailSender</w:t>
-            </w:r>
-            <w:proofErr w:type="spellEnd"/>
-          </w:p>
-          <w:p>
-            <w:pPr>
-              <w:bidi/>
-            </w:pPr>
-          </w:p>
-        </w:tc>
-        <w:tc>
-          <w:tcPr>
-            <w:tcW w:w="2808" w:type="dxa"/>
-          </w:tcPr>
-          <w:p>
-            <w:pPr>
-              <w:bidi/>
+        </w:tc>
+        <w:tc>
+          <w:tcPr>
+            <w:tcW w:w="5328" w:type="dxa"/>
+          </w:tcPr>
+          <w:p>
+            <w:pPr>
+              <w:bidi/>
+              <w:cnfStyle w:val="000000100000"/>
               <w:rPr>
                 <w:rtl/>
               </w:rPr>
@@ -5035,57 +5435,28 @@
       <w:tr>
         <w:tc>
           <w:tcPr>
-            <w:tcW w:w="2538" w:type="dxa"/>
-          </w:tcPr>
-          <w:p>
-            <w:pPr>
-              <w:bidi/>
-              <w:rPr>
-                <w:caps/>
-              </w:rPr>
+            <w:cnfStyle w:val="001000000000"/>
+            <w:tcW w:w="3510" w:type="dxa"/>
+          </w:tcPr>
+          <w:p>
+            <w:pPr>
+              <w:bidi/>
             </w:pPr>
             <w:proofErr w:type="spellStart"/>
             <w:r>
-              <w:t>com.openu.service</w:t>
+              <w:t>ContactEmailSender</w:t>
             </w:r>
             <w:proofErr w:type="spellEnd"/>
           </w:p>
-          <w:p>
-            <w:pPr>
-              <w:bidi/>
-              <w:rPr>
-                <w:rtl/>
-              </w:rPr>
-            </w:pPr>
-          </w:p>
-        </w:tc>
-        <w:tc>
-          <w:tcPr>
-            <w:tcW w:w="3510" w:type="dxa"/>
-          </w:tcPr>
-          <w:p>
-            <w:pPr>
-              <w:bidi/>
-            </w:pPr>
-            <w:proofErr w:type="spellStart"/>
-            <w:r>
-              <w:t>ApprovedOrderEmailSender</w:t>
-            </w:r>
-            <w:proofErr w:type="spellEnd"/>
-          </w:p>
-          <w:p>
-            <w:pPr>
-              <w:bidi/>
-            </w:pPr>
-          </w:p>
-        </w:tc>
-        <w:tc>
-          <w:tcPr>
-            <w:tcW w:w="2808" w:type="dxa"/>
-          </w:tcPr>
-          <w:p>
-            <w:pPr>
-              <w:bidi/>
+        </w:tc>
+        <w:tc>
+          <w:tcPr>
+            <w:tcW w:w="5328" w:type="dxa"/>
+          </w:tcPr>
+          <w:p>
+            <w:pPr>
+              <w:bidi/>
+              <w:cnfStyle w:val="000000000000"/>
               <w:rPr>
                 <w:rtl/>
               </w:rPr>
@@ -5094,59 +5465,33 @@
         </w:tc>
       </w:tr>
       <w:tr>
-        <w:tc>
-          <w:tcPr>
-            <w:tcW w:w="2538" w:type="dxa"/>
-          </w:tcPr>
-          <w:p>
-            <w:pPr>
-              <w:bidi/>
-              <w:rPr>
-                <w:caps/>
-              </w:rPr>
+        <w:trPr>
+          <w:cnfStyle w:val="000000100000"/>
+        </w:trPr>
+        <w:tc>
+          <w:tcPr>
+            <w:cnfStyle w:val="001000000000"/>
+            <w:tcW w:w="3510" w:type="dxa"/>
+          </w:tcPr>
+          <w:p>
+            <w:pPr>
+              <w:bidi/>
             </w:pPr>
             <w:proofErr w:type="spellStart"/>
             <w:r>
-              <w:t>com.openu.service</w:t>
+              <w:t>EmailSender</w:t>
             </w:r>
             <w:proofErr w:type="spellEnd"/>
           </w:p>
-          <w:p>
-            <w:pPr>
-              <w:bidi/>
-              <w:rPr>
-                <w:rtl/>
-              </w:rPr>
-            </w:pPr>
-          </w:p>
-        </w:tc>
-        <w:tc>
-          <w:tcPr>
-            <w:tcW w:w="3510" w:type="dxa"/>
-          </w:tcPr>
-          <w:p>
-            <w:pPr>
-              <w:bidi/>
-            </w:pPr>
-            <w:proofErr w:type="spellStart"/>
-            <w:r>
-              <w:t>CancelOrderEmailSender</w:t>
-            </w:r>
-            <w:proofErr w:type="spellEnd"/>
-          </w:p>
-          <w:p>
-            <w:pPr>
-              <w:bidi/>
-            </w:pPr>
-          </w:p>
-        </w:tc>
-        <w:tc>
-          <w:tcPr>
-            <w:tcW w:w="2808" w:type="dxa"/>
-          </w:tcPr>
-          <w:p>
-            <w:pPr>
-              <w:bidi/>
+        </w:tc>
+        <w:tc>
+          <w:tcPr>
+            <w:tcW w:w="5328" w:type="dxa"/>
+          </w:tcPr>
+          <w:p>
+            <w:pPr>
+              <w:bidi/>
+              <w:cnfStyle w:val="000000100000"/>
               <w:rPr>
                 <w:rtl/>
               </w:rPr>
@@ -5157,80 +5502,28 @@
       <w:tr>
         <w:tc>
           <w:tcPr>
-            <w:tcW w:w="2538" w:type="dxa"/>
-          </w:tcPr>
-          <w:p>
-            <w:pPr>
-              <w:bidi/>
-              <w:rPr>
-                <w:caps/>
-              </w:rPr>
+            <w:cnfStyle w:val="001000000000"/>
+            <w:tcW w:w="3510" w:type="dxa"/>
+          </w:tcPr>
+          <w:p>
+            <w:pPr>
+              <w:bidi/>
             </w:pPr>
             <w:proofErr w:type="spellStart"/>
             <w:r>
-              <w:t>com.openu.service</w:t>
+              <w:t>RejectedOrderEmailSender</w:t>
             </w:r>
             <w:proofErr w:type="spellEnd"/>
           </w:p>
-          <w:p>
-            <w:pPr>
-              <w:bidi/>
-              <w:rPr>
-                <w:caps/>
-              </w:rPr>
-            </w:pPr>
-            <w:proofErr w:type="spellStart"/>
-            <w:r>
-              <w:t>com.openu.service</w:t>
-            </w:r>
-            <w:proofErr w:type="spellEnd"/>
-          </w:p>
-          <w:p>
-            <w:pPr>
-              <w:bidi/>
-              <w:rPr>
-                <w:rtl/>
-              </w:rPr>
-            </w:pPr>
-          </w:p>
-        </w:tc>
-        <w:tc>
-          <w:tcPr>
-            <w:tcW w:w="3510" w:type="dxa"/>
-          </w:tcPr>
-          <w:p>
-            <w:pPr>
-              <w:bidi/>
-            </w:pPr>
-            <w:proofErr w:type="spellStart"/>
-            <w:r>
-              <w:t>ContactEmailSender</w:t>
-            </w:r>
-            <w:proofErr w:type="spellEnd"/>
-          </w:p>
-          <w:p>
-            <w:pPr>
-              <w:bidi/>
-            </w:pPr>
-            <w:proofErr w:type="spellStart"/>
-            <w:r>
-              <w:t>EmailSender</w:t>
-            </w:r>
-            <w:proofErr w:type="spellEnd"/>
-          </w:p>
-          <w:p>
-            <w:pPr>
-              <w:bidi/>
-            </w:pPr>
-          </w:p>
-        </w:tc>
-        <w:tc>
-          <w:tcPr>
-            <w:tcW w:w="2808" w:type="dxa"/>
-          </w:tcPr>
-          <w:p>
-            <w:pPr>
-              <w:bidi/>
+        </w:tc>
+        <w:tc>
+          <w:tcPr>
+            <w:tcW w:w="5328" w:type="dxa"/>
+          </w:tcPr>
+          <w:p>
+            <w:pPr>
+              <w:bidi/>
+              <w:cnfStyle w:val="000000000000"/>
               <w:rPr>
                 <w:rtl/>
               </w:rPr>
@@ -5239,51 +5532,33 @@
         </w:tc>
       </w:tr>
       <w:tr>
-        <w:tc>
-          <w:tcPr>
-            <w:tcW w:w="2538" w:type="dxa"/>
-          </w:tcPr>
-          <w:p>
-            <w:pPr>
-              <w:bidi/>
-              <w:rPr>
-                <w:caps/>
-              </w:rPr>
+        <w:trPr>
+          <w:cnfStyle w:val="000000100000"/>
+        </w:trPr>
+        <w:tc>
+          <w:tcPr>
+            <w:cnfStyle w:val="001000000000"/>
+            <w:tcW w:w="3510" w:type="dxa"/>
+          </w:tcPr>
+          <w:p>
+            <w:pPr>
+              <w:bidi/>
             </w:pPr>
             <w:proofErr w:type="spellStart"/>
             <w:r>
-              <w:t>com.openu.service</w:t>
+              <w:t>ShippedOrderEmailSender</w:t>
             </w:r>
             <w:proofErr w:type="spellEnd"/>
           </w:p>
-          <w:p>
-            <w:pPr>
-              <w:bidi/>
-            </w:pPr>
-          </w:p>
-        </w:tc>
-        <w:tc>
-          <w:tcPr>
-            <w:tcW w:w="3510" w:type="dxa"/>
-          </w:tcPr>
-          <w:p>
-            <w:pPr>
-              <w:bidi/>
-            </w:pPr>
-            <w:proofErr w:type="spellStart"/>
-            <w:r>
-              <w:t>RejectedOrderEmailSender</w:t>
-            </w:r>
-            <w:proofErr w:type="spellEnd"/>
-          </w:p>
-        </w:tc>
-        <w:tc>
-          <w:tcPr>
-            <w:tcW w:w="2808" w:type="dxa"/>
-          </w:tcPr>
-          <w:p>
-            <w:pPr>
-              <w:bidi/>
+        </w:tc>
+        <w:tc>
+          <w:tcPr>
+            <w:tcW w:w="5328" w:type="dxa"/>
+          </w:tcPr>
+          <w:p>
+            <w:pPr>
+              <w:bidi/>
+              <w:cnfStyle w:val="000000100000"/>
               <w:rPr>
                 <w:rtl/>
               </w:rPr>
@@ -5294,76 +5569,155 @@
       <w:tr>
         <w:tc>
           <w:tcPr>
-            <w:tcW w:w="2538" w:type="dxa"/>
-          </w:tcPr>
-          <w:p>
-            <w:pPr>
-              <w:bidi/>
-              <w:rPr>
-                <w:caps/>
-              </w:rPr>
+            <w:cnfStyle w:val="001000000000"/>
+            <w:tcW w:w="3510" w:type="dxa"/>
+          </w:tcPr>
+          <w:p>
+            <w:pPr>
+              <w:bidi/>
             </w:pPr>
             <w:proofErr w:type="spellStart"/>
             <w:r>
-              <w:t>com.openu.service</w:t>
+              <w:t>UserService</w:t>
             </w:r>
             <w:proofErr w:type="spellEnd"/>
           </w:p>
-          <w:p>
-            <w:pPr>
-              <w:bidi/>
-            </w:pPr>
-          </w:p>
-        </w:tc>
-        <w:tc>
-          <w:tcPr>
+        </w:tc>
+        <w:tc>
+          <w:tcPr>
+            <w:tcW w:w="5328" w:type="dxa"/>
+          </w:tcPr>
+          <w:p>
+            <w:pPr>
+              <w:bidi/>
+              <w:cnfStyle w:val="000000000000"/>
+              <w:rPr>
+                <w:rtl/>
+              </w:rPr>
+            </w:pPr>
+          </w:p>
+        </w:tc>
+      </w:tr>
+    </w:tbl>
+    <w:p>
+      <w:pPr>
+        <w:bidi/>
+        <w:rPr>
+          <w:rFonts w:hint="cs"/>
+          <w:rtl/>
+        </w:rPr>
+      </w:pPr>
+    </w:p>
+    <w:p>
+      <w:pPr>
+        <w:pStyle w:val="Heading2"/>
+        <w:bidi/>
+      </w:pPr>
+      <w:bookmarkStart w:id="16" w:name="_Toc461213460"/>
+      <w:r>
+        <w:rPr>
+          <w:rFonts w:hint="cs"/>
+          <w:rtl/>
+        </w:rPr>
+        <w:t xml:space="preserve">החבילה </w:t>
+      </w:r>
+      <w:proofErr w:type="spellStart"/>
+      <w:r>
+        <w:t>com.openu.util</w:t>
+      </w:r>
+      <w:bookmarkEnd w:id="16"/>
+      <w:proofErr w:type="spellEnd"/>
+    </w:p>
+    <w:p>
+      <w:pPr>
+        <w:bidi/>
+        <w:rPr>
+          <w:rFonts w:hint="cs"/>
+          <w:rtl/>
+        </w:rPr>
+      </w:pPr>
+      <w:r>
+        <w:rPr>
+          <w:rFonts w:hint="cs"/>
+          <w:rtl/>
+        </w:rPr>
+        <w:t>חבילה זו מכילה מחלקות עזר</w:t>
+      </w:r>
+    </w:p>
+    <w:tbl>
+      <w:tblPr>
+        <w:tblStyle w:val="LightList-Accent1"/>
+        <w:bidiVisual/>
+        <w:tblW w:w="0" w:type="auto"/>
+        <w:tblLook w:val="04A0"/>
+      </w:tblPr>
+      <w:tblGrid>
+        <w:gridCol w:w="3510"/>
+        <w:gridCol w:w="5328"/>
+      </w:tblGrid>
+      <w:tr>
+        <w:trPr>
+          <w:cnfStyle w:val="100000000000"/>
+        </w:trPr>
+        <w:tc>
+          <w:tcPr>
+            <w:cnfStyle w:val="001000000000"/>
             <w:tcW w:w="3510" w:type="dxa"/>
           </w:tcPr>
           <w:p>
             <w:pPr>
               <w:bidi/>
-            </w:pPr>
-            <w:proofErr w:type="spellStart"/>
-            <w:r>
-              <w:t>ShippedOrderEmailSender</w:t>
-            </w:r>
-            <w:proofErr w:type="spellEnd"/>
-          </w:p>
-          <w:p>
-            <w:pPr>
-              <w:bidi/>
-            </w:pPr>
-          </w:p>
-        </w:tc>
-        <w:tc>
-          <w:tcPr>
-            <w:tcW w:w="2808" w:type="dxa"/>
-          </w:tcPr>
-          <w:p>
-            <w:pPr>
-              <w:bidi/>
-              <w:rPr>
-                <w:rtl/>
-              </w:rPr>
-            </w:pPr>
+              <w:rPr>
+                <w:rFonts w:hint="cs"/>
+              </w:rPr>
+            </w:pPr>
+            <w:r>
+              <w:rPr>
+                <w:rFonts w:hint="cs"/>
+                <w:rtl/>
+              </w:rPr>
+              <w:t>שם מחלקה</w:t>
+            </w:r>
+          </w:p>
+        </w:tc>
+        <w:tc>
+          <w:tcPr>
+            <w:tcW w:w="5328" w:type="dxa"/>
+          </w:tcPr>
+          <w:p>
+            <w:pPr>
+              <w:bidi/>
+              <w:cnfStyle w:val="100000000000"/>
+              <w:rPr>
+                <w:rtl/>
+              </w:rPr>
+            </w:pPr>
+            <w:r>
+              <w:rPr>
+                <w:rFonts w:hint="cs"/>
+                <w:rtl/>
+              </w:rPr>
+              <w:t>תיאור</w:t>
+            </w:r>
           </w:p>
         </w:tc>
       </w:tr>
       <w:tr>
-        <w:tc>
-          <w:tcPr>
-            <w:tcW w:w="2538" w:type="dxa"/>
-          </w:tcPr>
-          <w:p>
-            <w:pPr>
-              <w:bidi/>
-              <w:rPr>
-                <w:caps/>
-              </w:rPr>
+        <w:trPr>
+          <w:cnfStyle w:val="000000100000"/>
+        </w:trPr>
+        <w:tc>
+          <w:tcPr>
+            <w:cnfStyle w:val="001000000000"/>
+            <w:tcW w:w="3510" w:type="dxa"/>
+          </w:tcPr>
+          <w:p>
+            <w:pPr>
+              <w:bidi/>
             </w:pPr>
             <w:proofErr w:type="spellStart"/>
             <w:r>
-              <w:t>com.openu.service</w:t>
+              <w:t>AppContextProvider</w:t>
             </w:r>
             <w:proofErr w:type="spellEnd"/>
           </w:p>
@@ -5375,26 +5729,12 @@
         </w:tc>
         <w:tc>
           <w:tcPr>
-            <w:tcW w:w="3510" w:type="dxa"/>
-          </w:tcPr>
-          <w:p>
-            <w:pPr>
-              <w:bidi/>
-            </w:pPr>
-            <w:proofErr w:type="spellStart"/>
-            <w:r>
-              <w:t>UserService</w:t>
-            </w:r>
-            <w:proofErr w:type="spellEnd"/>
-          </w:p>
-        </w:tc>
-        <w:tc>
-          <w:tcPr>
-            <w:tcW w:w="2808" w:type="dxa"/>
-          </w:tcPr>
-          <w:p>
-            <w:pPr>
-              <w:bidi/>
+            <w:tcW w:w="5328" w:type="dxa"/>
+          </w:tcPr>
+          <w:p>
+            <w:pPr>
+              <w:bidi/>
+              <w:cnfStyle w:val="000000100000"/>
               <w:rPr>
                 <w:rtl/>
               </w:rPr>
@@ -5405,54 +5745,31 @@
       <w:tr>
         <w:tc>
           <w:tcPr>
-            <w:tcW w:w="2538" w:type="dxa"/>
-          </w:tcPr>
-          <w:p>
-            <w:pPr>
-              <w:bidi/>
-              <w:rPr>
-                <w:caps/>
-              </w:rPr>
-            </w:pPr>
-            <w:proofErr w:type="spellStart"/>
-            <w:r>
-              <w:t>com.openu.util</w:t>
-            </w:r>
-            <w:proofErr w:type="spellEnd"/>
-          </w:p>
-          <w:p>
-            <w:pPr>
-              <w:bidi/>
-            </w:pPr>
-          </w:p>
-        </w:tc>
-        <w:tc>
-          <w:tcPr>
+            <w:cnfStyle w:val="001000000000"/>
             <w:tcW w:w="3510" w:type="dxa"/>
           </w:tcPr>
           <w:p>
             <w:pPr>
               <w:bidi/>
             </w:pPr>
-            <w:proofErr w:type="spellStart"/>
-            <w:r>
-              <w:t>AppContextProvider</w:t>
-            </w:r>
-            <w:proofErr w:type="spellEnd"/>
-          </w:p>
-          <w:p>
-            <w:pPr>
-              <w:bidi/>
-            </w:pPr>
-          </w:p>
-        </w:tc>
-        <w:tc>
-          <w:tcPr>
-            <w:tcW w:w="2808" w:type="dxa"/>
-          </w:tcPr>
-          <w:p>
-            <w:pPr>
-              <w:bidi/>
+            <w:r>
+              <w:t>Constants</w:t>
+            </w:r>
+          </w:p>
+          <w:p>
+            <w:pPr>
+              <w:bidi/>
+            </w:pPr>
+          </w:p>
+        </w:tc>
+        <w:tc>
+          <w:tcPr>
+            <w:tcW w:w="5328" w:type="dxa"/>
+          </w:tcPr>
+          <w:p>
+            <w:pPr>
+              <w:bidi/>
+              <w:cnfStyle w:val="000000000000"/>
               <w:rPr>
                 <w:rtl/>
               </w:rPr>
@@ -5461,20 +5778,21 @@
         </w:tc>
       </w:tr>
       <w:tr>
-        <w:tc>
-          <w:tcPr>
-            <w:tcW w:w="2538" w:type="dxa"/>
-          </w:tcPr>
-          <w:p>
-            <w:pPr>
-              <w:bidi/>
-              <w:rPr>
-                <w:caps/>
-              </w:rPr>
+        <w:trPr>
+          <w:cnfStyle w:val="000000100000"/>
+        </w:trPr>
+        <w:tc>
+          <w:tcPr>
+            <w:cnfStyle w:val="001000000000"/>
+            <w:tcW w:w="3510" w:type="dxa"/>
+          </w:tcPr>
+          <w:p>
+            <w:pPr>
+              <w:bidi/>
             </w:pPr>
             <w:proofErr w:type="spellStart"/>
             <w:r>
-              <w:t>com.openu.util</w:t>
+              <w:t>CustomerTransaction</w:t>
             </w:r>
             <w:proofErr w:type="spellEnd"/>
           </w:p>
@@ -5486,29 +5804,12 @@
         </w:tc>
         <w:tc>
           <w:tcPr>
-            <w:tcW w:w="3510" w:type="dxa"/>
-          </w:tcPr>
-          <w:p>
-            <w:pPr>
-              <w:bidi/>
-            </w:pPr>
-            <w:r>
-              <w:t>Constants</w:t>
-            </w:r>
-          </w:p>
-          <w:p>
-            <w:pPr>
-              <w:bidi/>
-            </w:pPr>
-          </w:p>
-        </w:tc>
-        <w:tc>
-          <w:tcPr>
-            <w:tcW w:w="2808" w:type="dxa"/>
-          </w:tcPr>
-          <w:p>
-            <w:pPr>
-              <w:bidi/>
+            <w:tcW w:w="5328" w:type="dxa"/>
+          </w:tcPr>
+          <w:p>
+            <w:pPr>
+              <w:bidi/>
+              <w:cnfStyle w:val="000000100000"/>
               <w:rPr>
                 <w:rtl/>
               </w:rPr>
@@ -5519,18 +5820,16 @@
       <w:tr>
         <w:tc>
           <w:tcPr>
-            <w:tcW w:w="2538" w:type="dxa"/>
-          </w:tcPr>
-          <w:p>
-            <w:pPr>
-              <w:bidi/>
-              <w:rPr>
-                <w:caps/>
-              </w:rPr>
+            <w:cnfStyle w:val="001000000000"/>
+            <w:tcW w:w="3510" w:type="dxa"/>
+          </w:tcPr>
+          <w:p>
+            <w:pPr>
+              <w:bidi/>
             </w:pPr>
             <w:proofErr w:type="spellStart"/>
             <w:r>
-              <w:t>com.openu.util</w:t>
+              <w:t>CustomerTransactionAspect</w:t>
             </w:r>
             <w:proofErr w:type="spellEnd"/>
           </w:p>
@@ -5542,31 +5841,12 @@
         </w:tc>
         <w:tc>
           <w:tcPr>
-            <w:tcW w:w="3510" w:type="dxa"/>
-          </w:tcPr>
-          <w:p>
-            <w:pPr>
-              <w:bidi/>
-            </w:pPr>
-            <w:proofErr w:type="spellStart"/>
-            <w:r>
-              <w:t>CustomerTransaction</w:t>
-            </w:r>
-            <w:proofErr w:type="spellEnd"/>
-          </w:p>
-          <w:p>
-            <w:pPr>
-              <w:bidi/>
-            </w:pPr>
-          </w:p>
-        </w:tc>
-        <w:tc>
-          <w:tcPr>
-            <w:tcW w:w="2808" w:type="dxa"/>
-          </w:tcPr>
-          <w:p>
-            <w:pPr>
-              <w:bidi/>
+            <w:tcW w:w="5328" w:type="dxa"/>
+          </w:tcPr>
+          <w:p>
+            <w:pPr>
+              <w:bidi/>
+              <w:cnfStyle w:val="000000000000"/>
               <w:rPr>
                 <w:rtl/>
               </w:rPr>
@@ -5575,20 +5855,21 @@
         </w:tc>
       </w:tr>
       <w:tr>
-        <w:tc>
-          <w:tcPr>
-            <w:tcW w:w="2538" w:type="dxa"/>
-          </w:tcPr>
-          <w:p>
-            <w:pPr>
-              <w:bidi/>
-              <w:rPr>
-                <w:caps/>
-              </w:rPr>
+        <w:trPr>
+          <w:cnfStyle w:val="000000100000"/>
+        </w:trPr>
+        <w:tc>
+          <w:tcPr>
+            <w:cnfStyle w:val="001000000000"/>
+            <w:tcW w:w="3510" w:type="dxa"/>
+          </w:tcPr>
+          <w:p>
+            <w:pPr>
+              <w:bidi/>
             </w:pPr>
             <w:proofErr w:type="spellStart"/>
             <w:r>
-              <w:t>com.openu.util</w:t>
+              <w:t>FilterManager</w:t>
             </w:r>
             <w:proofErr w:type="spellEnd"/>
           </w:p>
@@ -5600,31 +5881,12 @@
         </w:tc>
         <w:tc>
           <w:tcPr>
-            <w:tcW w:w="3510" w:type="dxa"/>
-          </w:tcPr>
-          <w:p>
-            <w:pPr>
-              <w:bidi/>
-            </w:pPr>
-            <w:proofErr w:type="spellStart"/>
-            <w:r>
-              <w:t>CustomerTransactionAspect</w:t>
-            </w:r>
-            <w:proofErr w:type="spellEnd"/>
-          </w:p>
-          <w:p>
-            <w:pPr>
-              <w:bidi/>
-            </w:pPr>
-          </w:p>
-        </w:tc>
-        <w:tc>
-          <w:tcPr>
-            <w:tcW w:w="2808" w:type="dxa"/>
-          </w:tcPr>
-          <w:p>
-            <w:pPr>
-              <w:bidi/>
+            <w:tcW w:w="5328" w:type="dxa"/>
+          </w:tcPr>
+          <w:p>
+            <w:pPr>
+              <w:bidi/>
+              <w:cnfStyle w:val="000000100000"/>
               <w:rPr>
                 <w:rtl/>
               </w:rPr>
@@ -5635,18 +5897,16 @@
       <w:tr>
         <w:tc>
           <w:tcPr>
-            <w:tcW w:w="2538" w:type="dxa"/>
-          </w:tcPr>
-          <w:p>
-            <w:pPr>
-              <w:bidi/>
-              <w:rPr>
-                <w:caps/>
-              </w:rPr>
+            <w:cnfStyle w:val="001000000000"/>
+            <w:tcW w:w="3510" w:type="dxa"/>
+          </w:tcPr>
+          <w:p>
+            <w:pPr>
+              <w:bidi/>
             </w:pPr>
             <w:proofErr w:type="spellStart"/>
             <w:r>
-              <w:t>com.openu.util</w:t>
+              <w:t>NamedLock</w:t>
             </w:r>
             <w:proofErr w:type="spellEnd"/>
           </w:p>
@@ -5658,31 +5918,12 @@
         </w:tc>
         <w:tc>
           <w:tcPr>
-            <w:tcW w:w="3510" w:type="dxa"/>
-          </w:tcPr>
-          <w:p>
-            <w:pPr>
-              <w:bidi/>
-            </w:pPr>
-            <w:proofErr w:type="spellStart"/>
-            <w:r>
-              <w:t>FilterManager</w:t>
-            </w:r>
-            <w:proofErr w:type="spellEnd"/>
-          </w:p>
-          <w:p>
-            <w:pPr>
-              <w:bidi/>
-            </w:pPr>
-          </w:p>
-        </w:tc>
-        <w:tc>
-          <w:tcPr>
-            <w:tcW w:w="2808" w:type="dxa"/>
-          </w:tcPr>
-          <w:p>
-            <w:pPr>
-              <w:bidi/>
+            <w:tcW w:w="5328" w:type="dxa"/>
+          </w:tcPr>
+          <w:p>
+            <w:pPr>
+              <w:bidi/>
+              <w:cnfStyle w:val="000000000000"/>
               <w:rPr>
                 <w:rtl/>
               </w:rPr>
@@ -5691,56 +5932,33 @@
         </w:tc>
       </w:tr>
       <w:tr>
-        <w:tc>
-          <w:tcPr>
-            <w:tcW w:w="2538" w:type="dxa"/>
-          </w:tcPr>
-          <w:p>
-            <w:pPr>
-              <w:bidi/>
-              <w:rPr>
-                <w:caps/>
-              </w:rPr>
+        <w:trPr>
+          <w:cnfStyle w:val="000000100000"/>
+        </w:trPr>
+        <w:tc>
+          <w:tcPr>
+            <w:cnfStyle w:val="001000000000"/>
+            <w:tcW w:w="3510" w:type="dxa"/>
+          </w:tcPr>
+          <w:p>
+            <w:pPr>
+              <w:bidi/>
             </w:pPr>
             <w:proofErr w:type="spellStart"/>
             <w:r>
-              <w:t>com.openu.util</w:t>
+              <w:t>Utils</w:t>
             </w:r>
             <w:proofErr w:type="spellEnd"/>
           </w:p>
-          <w:p>
-            <w:pPr>
-              <w:bidi/>
-            </w:pPr>
-          </w:p>
-        </w:tc>
-        <w:tc>
-          <w:tcPr>
-            <w:tcW w:w="3510" w:type="dxa"/>
-          </w:tcPr>
-          <w:p>
-            <w:pPr>
-              <w:bidi/>
-            </w:pPr>
-            <w:proofErr w:type="spellStart"/>
-            <w:r>
-              <w:t>NamedLock</w:t>
-            </w:r>
-            <w:proofErr w:type="spellEnd"/>
-          </w:p>
-          <w:p>
-            <w:pPr>
-              <w:bidi/>
-            </w:pPr>
-          </w:p>
-        </w:tc>
-        <w:tc>
-          <w:tcPr>
-            <w:tcW w:w="2808" w:type="dxa"/>
-          </w:tcPr>
-          <w:p>
-            <w:pPr>
-              <w:bidi/>
+        </w:tc>
+        <w:tc>
+          <w:tcPr>
+            <w:tcW w:w="5328" w:type="dxa"/>
+          </w:tcPr>
+          <w:p>
+            <w:pPr>
+              <w:bidi/>
+              <w:cnfStyle w:val="000000100000"/>
               <w:rPr>
                 <w:rtl/>
               </w:rPr>
@@ -5751,102 +5969,180 @@
       <w:tr>
         <w:tc>
           <w:tcPr>
-            <w:tcW w:w="2538" w:type="dxa"/>
-          </w:tcPr>
-          <w:p>
-            <w:pPr>
-              <w:bidi/>
-              <w:rPr>
-                <w:caps/>
+            <w:cnfStyle w:val="001000000000"/>
+            <w:tcW w:w="3510" w:type="dxa"/>
+          </w:tcPr>
+          <w:p>
+            <w:pPr>
+              <w:bidi/>
+              <w:rPr>
+                <w:rtl/>
               </w:rPr>
             </w:pPr>
             <w:proofErr w:type="spellStart"/>
             <w:r>
-              <w:t>com.openu.util</w:t>
+              <w:t>ViewScope</w:t>
             </w:r>
             <w:proofErr w:type="spellEnd"/>
           </w:p>
-          <w:p>
-            <w:pPr>
-              <w:bidi/>
-            </w:pPr>
-          </w:p>
-        </w:tc>
-        <w:tc>
-          <w:tcPr>
+        </w:tc>
+        <w:tc>
+          <w:tcPr>
+            <w:tcW w:w="5328" w:type="dxa"/>
+          </w:tcPr>
+          <w:p>
+            <w:pPr>
+              <w:bidi/>
+              <w:cnfStyle w:val="000000000000"/>
+              <w:rPr>
+                <w:rtl/>
+              </w:rPr>
+            </w:pPr>
+            <w:r>
+              <w:t>This class defines a custom spring bean scope for the application. Acts like JSF’s @</w:t>
+            </w:r>
+            <w:proofErr w:type="spellStart"/>
+            <w:r>
+              <w:t>ViewScoped</w:t>
+            </w:r>
+            <w:proofErr w:type="spellEnd"/>
+          </w:p>
+        </w:tc>
+      </w:tr>
+    </w:tbl>
+    <w:p>
+      <w:pPr>
+        <w:bidi/>
+      </w:pPr>
+    </w:p>
+    <w:p>
+      <w:pPr>
+        <w:pStyle w:val="Heading2"/>
+        <w:bidi/>
+      </w:pPr>
+      <w:bookmarkStart w:id="17" w:name="_Toc461213461"/>
+      <w:r>
+        <w:rPr>
+          <w:rFonts w:hint="cs"/>
+          <w:rtl/>
+        </w:rPr>
+        <w:t xml:space="preserve">החבילה </w:t>
+      </w:r>
+      <w:proofErr w:type="spellStart"/>
+      <w:r>
+        <w:t>com.openu.validators</w:t>
+      </w:r>
+      <w:bookmarkEnd w:id="17"/>
+      <w:proofErr w:type="spellEnd"/>
+    </w:p>
+    <w:p>
+      <w:pPr>
+        <w:bidi/>
+        <w:rPr>
+          <w:rFonts w:hint="cs"/>
+          <w:rtl/>
+        </w:rPr>
+      </w:pPr>
+      <w:r>
+        <w:rPr>
+          <w:rFonts w:hint="cs"/>
+          <w:rtl/>
+        </w:rPr>
+        <w:t xml:space="preserve">חבילה זו מכילה מחלקות ולידציה של טפסי </w:t>
+      </w:r>
+      <w:r>
+        <w:rPr>
+          <w:rFonts w:hint="cs"/>
+        </w:rPr>
+        <w:t>JSF</w:t>
+      </w:r>
+    </w:p>
+    <w:tbl>
+      <w:tblPr>
+        <w:tblStyle w:val="LightList-Accent1"/>
+        <w:bidiVisual/>
+        <w:tblW w:w="0" w:type="auto"/>
+        <w:tblLook w:val="04A0"/>
+      </w:tblPr>
+      <w:tblGrid>
+        <w:gridCol w:w="3510"/>
+        <w:gridCol w:w="5328"/>
+      </w:tblGrid>
+      <w:tr>
+        <w:trPr>
+          <w:cnfStyle w:val="100000000000"/>
+        </w:trPr>
+        <w:tc>
+          <w:tcPr>
+            <w:cnfStyle w:val="001000000000"/>
             <w:tcW w:w="3510" w:type="dxa"/>
           </w:tcPr>
           <w:p>
             <w:pPr>
               <w:bidi/>
-            </w:pPr>
-            <w:proofErr w:type="spellStart"/>
-            <w:r>
-              <w:t>Utils</w:t>
-            </w:r>
-            <w:proofErr w:type="spellEnd"/>
-          </w:p>
-        </w:tc>
-        <w:tc>
-          <w:tcPr>
-            <w:tcW w:w="2808" w:type="dxa"/>
-          </w:tcPr>
-          <w:p>
-            <w:pPr>
-              <w:bidi/>
-              <w:rPr>
-                <w:rtl/>
-              </w:rPr>
-            </w:pPr>
+              <w:rPr>
+                <w:rtl/>
+              </w:rPr>
+            </w:pPr>
+            <w:r>
+              <w:rPr>
+                <w:rFonts w:hint="cs"/>
+                <w:rtl/>
+              </w:rPr>
+              <w:t>שם מחלקה</w:t>
+            </w:r>
+          </w:p>
+        </w:tc>
+        <w:tc>
+          <w:tcPr>
+            <w:tcW w:w="5328" w:type="dxa"/>
+          </w:tcPr>
+          <w:p>
+            <w:pPr>
+              <w:bidi/>
+              <w:cnfStyle w:val="100000000000"/>
+              <w:rPr>
+                <w:rtl/>
+              </w:rPr>
+            </w:pPr>
+            <w:r>
+              <w:rPr>
+                <w:rFonts w:hint="cs"/>
+                <w:rtl/>
+              </w:rPr>
+              <w:t>תיאור</w:t>
+            </w:r>
           </w:p>
         </w:tc>
       </w:tr>
       <w:tr>
-        <w:tc>
-          <w:tcPr>
-            <w:tcW w:w="2538" w:type="dxa"/>
-          </w:tcPr>
-          <w:p>
-            <w:pPr>
-              <w:bidi/>
-              <w:rPr>
-                <w:caps/>
-              </w:rPr>
+        <w:trPr>
+          <w:cnfStyle w:val="000000100000"/>
+        </w:trPr>
+        <w:tc>
+          <w:tcPr>
+            <w:cnfStyle w:val="001000000000"/>
+            <w:tcW w:w="3510" w:type="dxa"/>
+          </w:tcPr>
+          <w:p>
+            <w:pPr>
+              <w:bidi/>
             </w:pPr>
             <w:proofErr w:type="spellStart"/>
             <w:r>
-              <w:t>com.openu.validators</w:t>
+              <w:t>AcceptTermsValidator</w:t>
             </w:r>
             <w:proofErr w:type="spellEnd"/>
           </w:p>
         </w:tc>
         <w:tc>
           <w:tcPr>
-            <w:tcW w:w="3510" w:type="dxa"/>
-          </w:tcPr>
-          <w:p>
-            <w:pPr>
-              <w:bidi/>
-            </w:pPr>
-            <w:proofErr w:type="spellStart"/>
-            <w:r>
-              <w:t>AcceptTermsValidator</w:t>
-            </w:r>
-            <w:proofErr w:type="spellEnd"/>
-          </w:p>
-          <w:p>
-            <w:pPr>
-              <w:bidi/>
-            </w:pPr>
-          </w:p>
-        </w:tc>
-        <w:tc>
-          <w:tcPr>
-            <w:tcW w:w="2808" w:type="dxa"/>
-          </w:tcPr>
-          <w:p>
-            <w:pPr>
-              <w:bidi/>
+            <w:tcW w:w="5328" w:type="dxa"/>
+          </w:tcPr>
+          <w:p>
+            <w:pPr>
+              <w:bidi/>
+              <w:cnfStyle w:val="000000100000"/>
               <w:rPr>
                 <w:rtl/>
               </w:rPr>
@@ -5857,7 +6153,8 @@
       <w:tr>
         <w:tc>
           <w:tcPr>
-            <w:tcW w:w="2538" w:type="dxa"/>
+            <w:cnfStyle w:val="001000000000"/>
+            <w:tcW w:w="3510" w:type="dxa"/>
           </w:tcPr>
           <w:p>
             <w:pPr>
@@ -5865,38 +6162,19 @@
             </w:pPr>
             <w:proofErr w:type="spellStart"/>
             <w:r>
-              <w:t>com.openu.validators</w:t>
+              <w:t>CustomerUserNameValidator</w:t>
             </w:r>
             <w:proofErr w:type="spellEnd"/>
           </w:p>
         </w:tc>
         <w:tc>
           <w:tcPr>
-            <w:tcW w:w="3510" w:type="dxa"/>
-          </w:tcPr>
-          <w:p>
-            <w:pPr>
-              <w:bidi/>
-            </w:pPr>
-            <w:proofErr w:type="spellStart"/>
-            <w:r>
-              <w:t>CustomerUserNameValidator</w:t>
-            </w:r>
-            <w:proofErr w:type="spellEnd"/>
-          </w:p>
-          <w:p>
-            <w:pPr>
-              <w:bidi/>
-            </w:pPr>
-          </w:p>
-        </w:tc>
-        <w:tc>
-          <w:tcPr>
-            <w:tcW w:w="2808" w:type="dxa"/>
-          </w:tcPr>
-          <w:p>
-            <w:pPr>
-              <w:bidi/>
+            <w:tcW w:w="5328" w:type="dxa"/>
+          </w:tcPr>
+          <w:p>
+            <w:pPr>
+              <w:bidi/>
+              <w:cnfStyle w:val="000000000000"/>
               <w:rPr>
                 <w:rtl/>
               </w:rPr>
@@ -5905,9 +6183,13 @@
         </w:tc>
       </w:tr>
       <w:tr>
-        <w:tc>
-          <w:tcPr>
-            <w:tcW w:w="2538" w:type="dxa"/>
+        <w:trPr>
+          <w:cnfStyle w:val="000000100000"/>
+        </w:trPr>
+        <w:tc>
+          <w:tcPr>
+            <w:cnfStyle w:val="001000000000"/>
+            <w:tcW w:w="3510" w:type="dxa"/>
           </w:tcPr>
           <w:p>
             <w:pPr>
@@ -5915,38 +6197,19 @@
             </w:pPr>
             <w:proofErr w:type="spellStart"/>
             <w:r>
-              <w:t>com.openu.validators</w:t>
+              <w:t>EmailValidator</w:t>
             </w:r>
             <w:proofErr w:type="spellEnd"/>
           </w:p>
         </w:tc>
         <w:tc>
           <w:tcPr>
-            <w:tcW w:w="3510" w:type="dxa"/>
-          </w:tcPr>
-          <w:p>
-            <w:pPr>
-              <w:bidi/>
-            </w:pPr>
-            <w:proofErr w:type="spellStart"/>
-            <w:r>
-              <w:t>EmailValidator</w:t>
-            </w:r>
-            <w:proofErr w:type="spellEnd"/>
-          </w:p>
-          <w:p>
-            <w:pPr>
-              <w:bidi/>
-            </w:pPr>
-          </w:p>
-        </w:tc>
-        <w:tc>
-          <w:tcPr>
-            <w:tcW w:w="2808" w:type="dxa"/>
-          </w:tcPr>
-          <w:p>
-            <w:pPr>
-              <w:bidi/>
+            <w:tcW w:w="5328" w:type="dxa"/>
+          </w:tcPr>
+          <w:p>
+            <w:pPr>
+              <w:bidi/>
+              <w:cnfStyle w:val="000000100000"/>
               <w:rPr>
                 <w:rtl/>
               </w:rPr>
@@ -5957,7 +6220,8 @@
       <w:tr>
         <w:tc>
           <w:tcPr>
-            <w:tcW w:w="2538" w:type="dxa"/>
+            <w:cnfStyle w:val="001000000000"/>
+            <w:tcW w:w="3510" w:type="dxa"/>
           </w:tcPr>
           <w:p>
             <w:pPr>
@@ -5965,38 +6229,20 @@
             </w:pPr>
             <w:proofErr w:type="spellStart"/>
             <w:r>
-              <w:t>com.openu.validators</w:t>
+              <w:lastRenderedPageBreak/>
+              <w:t>PasswordAgainValidator</w:t>
             </w:r>
             <w:proofErr w:type="spellEnd"/>
           </w:p>
         </w:tc>
         <w:tc>
           <w:tcPr>
-            <w:tcW w:w="3510" w:type="dxa"/>
-          </w:tcPr>
-          <w:p>
-            <w:pPr>
-              <w:bidi/>
-            </w:pPr>
-            <w:proofErr w:type="spellStart"/>
-            <w:r>
-              <w:t>PasswordAgainValidator</w:t>
-            </w:r>
-            <w:proofErr w:type="spellEnd"/>
-          </w:p>
-          <w:p>
-            <w:pPr>
-              <w:bidi/>
-            </w:pPr>
-          </w:p>
-        </w:tc>
-        <w:tc>
-          <w:tcPr>
-            <w:tcW w:w="2808" w:type="dxa"/>
-          </w:tcPr>
-          <w:p>
-            <w:pPr>
-              <w:bidi/>
+            <w:tcW w:w="5328" w:type="dxa"/>
+          </w:tcPr>
+          <w:p>
+            <w:pPr>
+              <w:bidi/>
+              <w:cnfStyle w:val="000000000000"/>
               <w:rPr>
                 <w:rtl/>
               </w:rPr>
@@ -6005,9 +6251,13 @@
         </w:tc>
       </w:tr>
       <w:tr>
-        <w:tc>
-          <w:tcPr>
-            <w:tcW w:w="2538" w:type="dxa"/>
+        <w:trPr>
+          <w:cnfStyle w:val="000000100000"/>
+        </w:trPr>
+        <w:tc>
+          <w:tcPr>
+            <w:cnfStyle w:val="001000000000"/>
+            <w:tcW w:w="3510" w:type="dxa"/>
           </w:tcPr>
           <w:p>
             <w:pPr>
@@ -6015,38 +6265,19 @@
             </w:pPr>
             <w:proofErr w:type="spellStart"/>
             <w:r>
-              <w:t>com.openu.validators</w:t>
+              <w:t>PhoneValidator</w:t>
             </w:r>
             <w:proofErr w:type="spellEnd"/>
           </w:p>
         </w:tc>
         <w:tc>
           <w:tcPr>
-            <w:tcW w:w="3510" w:type="dxa"/>
-          </w:tcPr>
-          <w:p>
-            <w:pPr>
-              <w:bidi/>
-            </w:pPr>
-            <w:proofErr w:type="spellStart"/>
-            <w:r>
-              <w:t>PhoneValidator</w:t>
-            </w:r>
-            <w:proofErr w:type="spellEnd"/>
-          </w:p>
-          <w:p>
-            <w:pPr>
-              <w:bidi/>
-            </w:pPr>
-          </w:p>
-        </w:tc>
-        <w:tc>
-          <w:tcPr>
-            <w:tcW w:w="2808" w:type="dxa"/>
-          </w:tcPr>
-          <w:p>
-            <w:pPr>
-              <w:bidi/>
+            <w:tcW w:w="5328" w:type="dxa"/>
+          </w:tcPr>
+          <w:p>
+            <w:pPr>
+              <w:bidi/>
+              <w:cnfStyle w:val="000000100000"/>
               <w:rPr>
                 <w:rtl/>
               </w:rPr>
@@ -6057,7 +6288,8 @@
       <w:tr>
         <w:tc>
           <w:tcPr>
-            <w:tcW w:w="2538" w:type="dxa"/>
+            <w:cnfStyle w:val="001000000000"/>
+            <w:tcW w:w="3510" w:type="dxa"/>
           </w:tcPr>
           <w:p>
             <w:pPr>
@@ -6065,33 +6297,19 @@
             </w:pPr>
             <w:proofErr w:type="spellStart"/>
             <w:r>
-              <w:t>com.openu.validators</w:t>
+              <w:t>ProductAvailabilityValidator</w:t>
             </w:r>
             <w:proofErr w:type="spellEnd"/>
           </w:p>
         </w:tc>
         <w:tc>
           <w:tcPr>
-            <w:tcW w:w="3510" w:type="dxa"/>
-          </w:tcPr>
-          <w:p>
-            <w:pPr>
-              <w:bidi/>
-            </w:pPr>
-            <w:proofErr w:type="spellStart"/>
-            <w:r>
-              <w:t>ProductAvailabilityValidator</w:t>
-            </w:r>
-            <w:proofErr w:type="spellEnd"/>
-          </w:p>
-        </w:tc>
-        <w:tc>
-          <w:tcPr>
-            <w:tcW w:w="2808" w:type="dxa"/>
-          </w:tcPr>
-          <w:p>
-            <w:pPr>
-              <w:bidi/>
+            <w:tcW w:w="5328" w:type="dxa"/>
+          </w:tcPr>
+          <w:p>
+            <w:pPr>
+              <w:bidi/>
+              <w:cnfStyle w:val="000000000000"/>
               <w:rPr>
                 <w:rtl/>
               </w:rPr>
@@ -6114,25 +6332,44 @@
     </w:p>
     <w:p>
       <w:pPr>
+        <w:rPr>
+          <w:caps/>
+          <w:color w:val="FFFFFF" w:themeColor="background1"/>
+          <w:spacing w:val="15"/>
+          <w:sz w:val="22"/>
+          <w:szCs w:val="22"/>
+          <w:rtl/>
+        </w:rPr>
+      </w:pPr>
+      <w:r>
+        <w:rPr>
+          <w:rtl/>
+        </w:rPr>
+        <w:br w:type="page"/>
+      </w:r>
+    </w:p>
+    <w:p>
+      <w:pPr>
         <w:pStyle w:val="Heading1"/>
         <w:bidi/>
         <w:rPr>
           <w:rtl/>
         </w:rPr>
       </w:pPr>
-      <w:bookmarkStart w:id="10" w:name="_Toc460798812"/>
+      <w:bookmarkStart w:id="18" w:name="_Toc461213462"/>
       <w:r>
         <w:rPr>
           <w:rFonts w:hint="cs"/>
           <w:rtl/>
         </w:rPr>
+        <w:lastRenderedPageBreak/>
         <w:t>הוראות התקנה</w:t>
       </w:r>
-      <w:bookmarkEnd w:id="10"/>
+      <w:bookmarkEnd w:id="18"/>
     </w:p>
     <w:sectPr>
-      <w:headerReference w:type="default" r:id="rId10"/>
-      <w:footerReference w:type="default" r:id="rId11"/>
+      <w:headerReference w:type="default" r:id="rId12"/>
+      <w:footerReference w:type="default" r:id="rId13"/>
       <w:pgSz w:w="12240" w:h="15840"/>
       <w:pgMar w:top="1440" w:right="1800" w:bottom="1440" w:left="1800" w:header="708" w:footer="708" w:gutter="0"/>
       <w:cols w:space="708"/>
@@ -6180,7 +6417,7 @@
         <w:rFonts w:hint="cs"/>
         <w:rtl/>
       </w:rPr>
-      <w:t>תכנון ראשוני לפרויקט .</w:t>
+      <w:t>מסמך תכנון</w:t>
     </w:r>
   </w:p>
 </w:ftr>
@@ -6244,7 +6481,7 @@
             <w:rPr>
               <w:noProof/>
             </w:rPr>
-            <w:t>2</w:t>
+            <w:t>11</w:t>
           </w:r>
         </w:fldSimple>
       </w:p>
@@ -10561,7 +10798,7 @@
       </w:tblCellMar>
     </w:tblPr>
   </w:style>
-  <w:style w:type="table" w:styleId="LightList-Accent1">
+  <w:style w:type="table" w:customStyle="1" w:styleId="LightList-Accent1">
     <w:name w:val="Light List Accent 1"/>
     <w:basedOn w:val="TableNormal"/>
     <w:uiPriority w:val="61"/>
@@ -10653,7 +10890,7 @@
       </w:tcPr>
     </w:tblStylePr>
   </w:style>
-  <w:style w:type="table" w:styleId="LightGrid-Accent1">
+  <w:style w:type="table" w:customStyle="1" w:styleId="LightGrid-Accent1">
     <w:name w:val="Light Grid Accent 1"/>
     <w:basedOn w:val="TableNormal"/>
     <w:uiPriority w:val="62"/>
@@ -10779,6 +11016,112 @@
           <w:bottom w:val="single" w:sz="8" w:space="0" w:color="5B9BD5" w:themeColor="accent1"/>
           <w:right w:val="single" w:sz="8" w:space="0" w:color="5B9BD5" w:themeColor="accent1"/>
           <w:insideV w:val="single" w:sz="8" w:space="0" w:color="5B9BD5" w:themeColor="accent1"/>
+        </w:tcBorders>
+      </w:tcPr>
+    </w:tblStylePr>
+  </w:style>
+  <w:style w:type="table" w:styleId="MediumShading1-Accent1">
+    <w:name w:val="Medium Shading 1 Accent 1"/>
+    <w:basedOn w:val="TableNormal"/>
+    <w:uiPriority w:val="63"/>
+    <w:rsid w:val="00532B60"/>
+    <w:pPr>
+      <w:spacing w:before="0" w:after="0" w:line="240" w:lineRule="auto"/>
+    </w:pPr>
+    <w:tblPr>
+      <w:tblStyleRowBandSize w:val="1"/>
+      <w:tblStyleColBandSize w:val="1"/>
+      <w:tblInd w:w="0" w:type="dxa"/>
+      <w:tblBorders>
+        <w:top w:val="single" w:sz="8" w:space="0" w:color="84B3DF" w:themeColor="accent1" w:themeTint="BF"/>
+        <w:left w:val="single" w:sz="8" w:space="0" w:color="84B3DF" w:themeColor="accent1" w:themeTint="BF"/>
+        <w:bottom w:val="single" w:sz="8" w:space="0" w:color="84B3DF" w:themeColor="accent1" w:themeTint="BF"/>
+        <w:right w:val="single" w:sz="8" w:space="0" w:color="84B3DF" w:themeColor="accent1" w:themeTint="BF"/>
+        <w:insideH w:val="single" w:sz="8" w:space="0" w:color="84B3DF" w:themeColor="accent1" w:themeTint="BF"/>
+      </w:tblBorders>
+      <w:tblCellMar>
+        <w:top w:w="0" w:type="dxa"/>
+        <w:left w:w="108" w:type="dxa"/>
+        <w:bottom w:w="0" w:type="dxa"/>
+        <w:right w:w="108" w:type="dxa"/>
+      </w:tblCellMar>
+    </w:tblPr>
+    <w:tblStylePr w:type="firstRow">
+      <w:pPr>
+        <w:spacing w:before="0" w:after="0" w:line="240" w:lineRule="auto"/>
+      </w:pPr>
+      <w:rPr>
+        <w:b/>
+        <w:bCs/>
+        <w:color w:val="FFFFFF" w:themeColor="background1"/>
+      </w:rPr>
+      <w:tblPr/>
+      <w:tcPr>
+        <w:tcBorders>
+          <w:top w:val="single" w:sz="8" w:space="0" w:color="84B3DF" w:themeColor="accent1" w:themeTint="BF"/>
+          <w:left w:val="single" w:sz="8" w:space="0" w:color="84B3DF" w:themeColor="accent1" w:themeTint="BF"/>
+          <w:bottom w:val="single" w:sz="8" w:space="0" w:color="84B3DF" w:themeColor="accent1" w:themeTint="BF"/>
+          <w:right w:val="single" w:sz="8" w:space="0" w:color="84B3DF" w:themeColor="accent1" w:themeTint="BF"/>
+          <w:insideH w:val="nil"/>
+          <w:insideV w:val="nil"/>
+        </w:tcBorders>
+        <w:shd w:val="clear" w:color="auto" w:fill="5B9BD5" w:themeFill="accent1"/>
+      </w:tcPr>
+    </w:tblStylePr>
+    <w:tblStylePr w:type="lastRow">
+      <w:pPr>
+        <w:spacing w:before="0" w:after="0" w:line="240" w:lineRule="auto"/>
+      </w:pPr>
+      <w:rPr>
+        <w:b/>
+        <w:bCs/>
+      </w:rPr>
+      <w:tblPr/>
+      <w:tcPr>
+        <w:tcBorders>
+          <w:top w:val="double" w:sz="6" w:space="0" w:color="84B3DF" w:themeColor="accent1" w:themeTint="BF"/>
+          <w:left w:val="single" w:sz="8" w:space="0" w:color="84B3DF" w:themeColor="accent1" w:themeTint="BF"/>
+          <w:bottom w:val="single" w:sz="8" w:space="0" w:color="84B3DF" w:themeColor="accent1" w:themeTint="BF"/>
+          <w:right w:val="single" w:sz="8" w:space="0" w:color="84B3DF" w:themeColor="accent1" w:themeTint="BF"/>
+          <w:insideH w:val="nil"/>
+          <w:insideV w:val="nil"/>
+        </w:tcBorders>
+      </w:tcPr>
+    </w:tblStylePr>
+    <w:tblStylePr w:type="firstCol">
+      <w:rPr>
+        <w:b/>
+        <w:bCs/>
+      </w:rPr>
+    </w:tblStylePr>
+    <w:tblStylePr w:type="lastCol">
+      <w:rPr>
+        <w:b/>
+        <w:bCs/>
+      </w:rPr>
+    </w:tblStylePr>
+    <w:tblStylePr w:type="band1Vert">
+      <w:tblPr/>
+      <w:tcPr>
+        <w:shd w:val="clear" w:color="auto" w:fill="D6E6F4" w:themeFill="accent1" w:themeFillTint="3F"/>
+      </w:tcPr>
+    </w:tblStylePr>
+    <w:tblStylePr w:type="band1Horz">
+      <w:tblPr/>
+      <w:tcPr>
+        <w:tcBorders>
+          <w:insideH w:val="nil"/>
+          <w:insideV w:val="nil"/>
+        </w:tcBorders>
+        <w:shd w:val="clear" w:color="auto" w:fill="D6E6F4" w:themeFill="accent1" w:themeFillTint="3F"/>
+      </w:tcPr>
+    </w:tblStylePr>
+    <w:tblStylePr w:type="band2Horz">
+      <w:tblPr/>
+      <w:tcPr>
+        <w:tcBorders>
+          <w:insideH w:val="nil"/>
+          <w:insideV w:val="nil"/>
         </w:tcBorders>
       </w:tcPr>
     </w:tblStylePr>
@@ -10879,35 +11222,6 @@
         </w:p>
       </w:docPartBody>
     </w:docPart>
-    <w:docPart>
-      <w:docPartPr>
-        <w:name w:val="1D896257E607495F8E14BC012CBE5AE3"/>
-        <w:category>
-          <w:name w:val="General"/>
-          <w:gallery w:val="placeholder"/>
-        </w:category>
-        <w:types>
-          <w:type w:val="bbPlcHdr"/>
-        </w:types>
-        <w:behaviors>
-          <w:behavior w:val="content"/>
-        </w:behaviors>
-        <w:guid w:val="{D7E0E52E-0AB0-4AE7-9882-575683C2E001}"/>
-      </w:docPartPr>
-      <w:docPartBody>
-        <w:p>
-          <w:pPr>
-            <w:pStyle w:val="1D896257E607495F8E14BC012CBE5AE3"/>
-          </w:pPr>
-          <w:r>
-            <w:rPr>
-              <w:color w:val="4F81BD" w:themeColor="accent1"/>
-            </w:rPr>
-            <w:t>[Pick the date]</w:t>
-          </w:r>
-        </w:p>
-      </w:docPartBody>
-    </w:docPart>
   </w:docParts>
 </w:glossaryDocument>
 </file>
@@ -10992,6 +11306,8 @@
     <w:rsidRoot w:val="00BE5037"/>
     <w:rsid w:val="0030746C"/>
     <w:rsid w:val="0047675E"/>
+    <w:rsid w:val="007E5AED"/>
+    <w:rsid w:val="00AC6DAD"/>
     <w:rsid w:val="00BE5037"/>
     <w:rsid w:val="00EB00BB"/>
   </w:rsids>
@@ -11530,7 +11846,7 @@
 </file>
 
 <file path=customXml/itemProps2.xml><?xml version="1.0" encoding="utf-8"?>
-<ds:datastoreItem xmlns:ds="http://schemas.openxmlformats.org/officeDocument/2006/customXml" ds:itemID="{2BE2B9A4-614C-45DF-8CCA-2FA2C7559249}">
+<ds:datastoreItem xmlns:ds="http://schemas.openxmlformats.org/officeDocument/2006/customXml" ds:itemID="{B185C907-557F-4CCD-B667-B311512B94AE}">
   <ds:schemaRefs>
     <ds:schemaRef ds:uri="http://schemas.openxmlformats.org/officeDocument/2006/bibliography"/>
   </ds:schemaRefs>
